--- a/Use.Cases.docx
+++ b/Use.Cases.docx
@@ -1,6 +1,6 @@
 
 <file path=word/document.xml><?xml version="1.0" encoding="utf-8"?>
-<w:document xmlns:ve="http://schemas.openxmlformats.org/markup-compatibility/2006" xmlns:o="urn:schemas-microsoft-com:office:office" xmlns:r="http://schemas.openxmlformats.org/officeDocument/2006/relationships" xmlns:m="http://schemas.openxmlformats.org/officeDocument/2006/math" xmlns:v="urn:schemas-microsoft-com:vml" xmlns:wp="http://schemas.openxmlformats.org/drawingml/2006/wordprocessingDrawing" xmlns:w10="urn:schemas-microsoft-com:office:word" xmlns:w="http://schemas.openxmlformats.org/wordprocessingml/2006/main" xmlns:wne="http://schemas.microsoft.com/office/word/2006/wordml">
+<w:document xmlns:wpc="http://schemas.microsoft.com/office/word/2010/wordprocessingCanvas" xmlns:mc="http://schemas.openxmlformats.org/markup-compatibility/2006" xmlns:o="urn:schemas-microsoft-com:office:office" xmlns:r="http://schemas.openxmlformats.org/officeDocument/2006/relationships" xmlns:m="http://schemas.openxmlformats.org/officeDocument/2006/math" xmlns:v="urn:schemas-microsoft-com:vml" xmlns:wp14="http://schemas.microsoft.com/office/word/2010/wordprocessingDrawing" xmlns:wp="http://schemas.openxmlformats.org/drawingml/2006/wordprocessingDrawing" xmlns:w10="urn:schemas-microsoft-com:office:word" xmlns:w="http://schemas.openxmlformats.org/wordprocessingml/2006/main" xmlns:w14="http://schemas.microsoft.com/office/word/2010/wordml" xmlns:w15="http://schemas.microsoft.com/office/word/2012/wordml" xmlns:wpg="http://schemas.microsoft.com/office/word/2010/wordprocessingGroup" xmlns:wpi="http://schemas.microsoft.com/office/word/2010/wordprocessingInk" xmlns:wne="http://schemas.microsoft.com/office/word/2006/wordml" xmlns:wps="http://schemas.microsoft.com/office/word/2010/wordprocessingShape" mc:Ignorable="w14 w15 wp14">
   <w:body>
     <w:p>
       <w:pPr>
@@ -11,8 +11,6 @@
           <w:szCs w:val="28"/>
         </w:rPr>
       </w:pPr>
-      <w:bookmarkStart w:id="0" w:name="_GoBack"/>
-      <w:bookmarkEnd w:id="0"/>
       <w:r>
         <w:rPr>
           <w:rFonts w:asciiTheme="majorHAnsi" w:hAnsiTheme="majorHAnsi"/>
@@ -642,7 +640,7 @@
       <w:tblPr>
         <w:tblStyle w:val="TableGrid"/>
         <w:tblW w:w="0" w:type="auto"/>
-        <w:tblLook w:val="04A0"/>
+        <w:tblLook w:val="04A0" w:firstRow="1" w:lastRow="0" w:firstColumn="1" w:lastColumn="0" w:noHBand="0" w:noVBand="1"/>
       </w:tblPr>
       <w:tblGrid>
         <w:gridCol w:w="4508"/>
@@ -848,7 +846,7 @@
       <w:tblPr>
         <w:tblStyle w:val="TableGrid"/>
         <w:tblW w:w="0" w:type="auto"/>
-        <w:tblLook w:val="04A0"/>
+        <w:tblLook w:val="04A0" w:firstRow="1" w:lastRow="0" w:firstColumn="1" w:lastColumn="0" w:noHBand="0" w:noVBand="1"/>
       </w:tblPr>
       <w:tblGrid>
         <w:gridCol w:w="4508"/>
@@ -997,7 +995,7 @@
       <w:tblPr>
         <w:tblStyle w:val="TableGrid"/>
         <w:tblW w:w="0" w:type="auto"/>
-        <w:tblLook w:val="04A0"/>
+        <w:tblLook w:val="04A0" w:firstRow="1" w:lastRow="0" w:firstColumn="1" w:lastColumn="0" w:noHBand="0" w:noVBand="1"/>
       </w:tblPr>
       <w:tblGrid>
         <w:gridCol w:w="4508"/>
@@ -1225,7 +1223,7 @@
       <w:tblPr>
         <w:tblStyle w:val="TableGrid"/>
         <w:tblW w:w="0" w:type="auto"/>
-        <w:tblLook w:val="04A0"/>
+        <w:tblLook w:val="04A0" w:firstRow="1" w:lastRow="0" w:firstColumn="1" w:lastColumn="0" w:noHBand="0" w:noVBand="1"/>
       </w:tblPr>
       <w:tblGrid>
         <w:gridCol w:w="4508"/>
@@ -1394,14 +1392,17 @@
     </w:p>
     <w:p>
       <w:r>
-        <w:t>Performance: System should retrieve and display these orders within 5 seconds of the button being clicked.</w:t>
+        <w:t>Performance: System should retrieve</w:t>
+      </w:r>
+      <w:r>
+        <w:t xml:space="preserve"> all orders up to date. </w:t>
       </w:r>
     </w:p>
     <w:tbl>
       <w:tblPr>
         <w:tblStyle w:val="TableGrid"/>
         <w:tblW w:w="0" w:type="auto"/>
-        <w:tblLook w:val="04A0"/>
+        <w:tblLook w:val="04A0" w:firstRow="1" w:lastRow="0" w:firstColumn="1" w:lastColumn="0" w:noHBand="0" w:noVBand="1"/>
       </w:tblPr>
       <w:tblGrid>
         <w:gridCol w:w="4508"/>
@@ -1515,13 +1516,8 @@
               </w:rPr>
               <w:t xml:space="preserve">You have received this product? </w:t>
             </w:r>
-            <w:proofErr w:type="gramStart"/>
-            <w:r>
-              <w:t>and</w:t>
-            </w:r>
-            <w:proofErr w:type="gramEnd"/>
-            <w:r>
-              <w:t xml:space="preserve"> displays the corresponding product name. </w:t>
+            <w:r>
+              <w:t xml:space="preserve">and displays the corresponding product name. </w:t>
             </w:r>
           </w:p>
         </w:tc>
@@ -1594,6 +1590,222 @@
             </w:r>
             <w:r>
               <w:t>The Customer is returned to the Orders page with the order now in the confirmed orders.</w:t>
+            </w:r>
+          </w:p>
+        </w:tc>
+      </w:tr>
+    </w:tbl>
+    <w:p/>
+    <w:p>
+      <w:r>
+        <w:rPr>
+          <w:b/>
+          <w:u w:val="single"/>
+        </w:rPr>
+        <w:t>Non-Functional Requirement</w:t>
+      </w:r>
+      <w:r>
+        <w:t xml:space="preserve"> </w:t>
+      </w:r>
+    </w:p>
+    <w:p>
+      <w:r>
+        <w:t>Performance: System should retrieve and display these orders within 5 seconds of the button being clicked.</w:t>
+      </w:r>
+    </w:p>
+    <w:p/>
+    <w:p/>
+    <w:tbl>
+      <w:tblPr>
+        <w:tblStyle w:val="TableGrid"/>
+        <w:tblW w:w="0" w:type="auto"/>
+        <w:tblLook w:val="04A0" w:firstRow="1" w:lastRow="0" w:firstColumn="1" w:lastColumn="0" w:noHBand="0" w:noVBand="1"/>
+      </w:tblPr>
+      <w:tblGrid>
+        <w:gridCol w:w="4508"/>
+        <w:gridCol w:w="4508"/>
+      </w:tblGrid>
+      <w:tr>
+        <w:tc>
+          <w:tcPr>
+            <w:tcW w:w="4508" w:type="dxa"/>
+          </w:tcPr>
+          <w:p>
+            <w:pPr>
+              <w:rPr>
+                <w:u w:val="single"/>
+              </w:rPr>
+            </w:pPr>
+            <w:r>
+              <w:rPr>
+                <w:u w:val="single"/>
+              </w:rPr>
+              <w:t>Use Case 7</w:t>
+            </w:r>
+          </w:p>
+        </w:tc>
+        <w:tc>
+          <w:tcPr>
+            <w:tcW w:w="4508" w:type="dxa"/>
+          </w:tcPr>
+          <w:p>
+            <w:r>
+              <w:rPr>
+                <w:b/>
+              </w:rPr>
+              <w:t>Report problem with Order</w:t>
+            </w:r>
+          </w:p>
+        </w:tc>
+      </w:tr>
+      <w:tr>
+        <w:tc>
+          <w:tcPr>
+            <w:tcW w:w="4508" w:type="dxa"/>
+            <w:shd w:val="clear" w:color="auto" w:fill="00B0F0"/>
+          </w:tcPr>
+          <w:p>
+            <w:r>
+              <w:t>Actor Action</w:t>
+            </w:r>
+          </w:p>
+        </w:tc>
+        <w:tc>
+          <w:tcPr>
+            <w:tcW w:w="4508" w:type="dxa"/>
+            <w:shd w:val="clear" w:color="auto" w:fill="00B0F0"/>
+          </w:tcPr>
+          <w:p>
+            <w:r>
+              <w:t>System Response</w:t>
+            </w:r>
+          </w:p>
+        </w:tc>
+      </w:tr>
+      <w:tr>
+        <w:tc>
+          <w:tcPr>
+            <w:tcW w:w="4508" w:type="dxa"/>
+          </w:tcPr>
+          <w:p>
+            <w:pPr>
+              <w:rPr>
+                <w:b/>
+              </w:rPr>
+            </w:pPr>
+            <w:r>
+              <w:rPr>
+                <w:b/>
+              </w:rPr>
+              <w:t xml:space="preserve">1. </w:t>
+            </w:r>
+            <w:r>
+              <w:t xml:space="preserve">Customer clicks </w:t>
+            </w:r>
+            <w:r>
+              <w:rPr>
+                <w:i/>
+              </w:rPr>
+              <w:t xml:space="preserve">Report </w:t>
+            </w:r>
+            <w:r>
+              <w:t>on a specific order</w:t>
+            </w:r>
+            <w:r>
+              <w:t>.</w:t>
+            </w:r>
+          </w:p>
+        </w:tc>
+        <w:tc>
+          <w:tcPr>
+            <w:tcW w:w="4508" w:type="dxa"/>
+          </w:tcPr>
+          <w:p>
+            <w:pPr>
+              <w:rPr>
+                <w:i/>
+              </w:rPr>
+            </w:pPr>
+            <w:r>
+              <w:rPr>
+                <w:b/>
+              </w:rPr>
+              <w:t>2.</w:t>
+            </w:r>
+            <w:r>
+              <w:t xml:space="preserve"> </w:t>
+            </w:r>
+            <w:r>
+              <w:t xml:space="preserve">Displays a text box titled </w:t>
+            </w:r>
+            <w:r>
+              <w:rPr>
+                <w:i/>
+              </w:rPr>
+              <w:t>Problem.</w:t>
+            </w:r>
+          </w:p>
+        </w:tc>
+      </w:tr>
+      <w:tr>
+        <w:tc>
+          <w:tcPr>
+            <w:tcW w:w="4508" w:type="dxa"/>
+          </w:tcPr>
+          <w:p>
+            <w:r>
+              <w:rPr>
+                <w:b/>
+              </w:rPr>
+              <w:t>3.</w:t>
+            </w:r>
+            <w:r>
+              <w:t xml:space="preserve"> </w:t>
+            </w:r>
+            <w:r>
+              <w:t xml:space="preserve">Customer fills in textbox with details of what was wrong with the order. Customer clicks </w:t>
+            </w:r>
+            <w:r>
+              <w:rPr>
+                <w:i/>
+              </w:rPr>
+              <w:t xml:space="preserve">send </w:t>
+            </w:r>
+            <w:r>
+              <w:t>to finish.</w:t>
+            </w:r>
+          </w:p>
+        </w:tc>
+        <w:tc>
+          <w:tcPr>
+            <w:tcW w:w="4508" w:type="dxa"/>
+          </w:tcPr>
+          <w:p>
+            <w:r>
+              <w:rPr>
+                <w:b/>
+              </w:rPr>
+              <w:t>4</w:t>
+            </w:r>
+            <w:r>
+              <w:rPr>
+                <w:b/>
+              </w:rPr>
+              <w:t>.</w:t>
+            </w:r>
+            <w:r>
+              <w:t xml:space="preserve"> </w:t>
+            </w:r>
+            <w:r>
+              <w:t>The pro</w:t>
+            </w:r>
+            <w:r>
+              <w:t>blem and the associated product</w:t>
+            </w:r>
+            <w:bookmarkStart w:id="0" w:name="_GoBack"/>
+            <w:bookmarkEnd w:id="0"/>
+            <w:r>
+              <w:t xml:space="preserve"> and customer details are stored for a member of staff to review later. </w:t>
             </w:r>
           </w:p>
         </w:tc>
@@ -1605,7 +1817,7 @@
       <w:tblPr>
         <w:tblStyle w:val="TableGrid"/>
         <w:tblW w:w="0" w:type="auto"/>
-        <w:tblLook w:val="04A0"/>
+        <w:tblLook w:val="04A0" w:firstRow="1" w:lastRow="0" w:firstColumn="1" w:lastColumn="0" w:noHBand="0" w:noVBand="1"/>
       </w:tblPr>
       <w:tblGrid>
         <w:gridCol w:w="4508"/>
@@ -1626,20 +1838,20 @@
               <w:rPr>
                 <w:u w:val="single"/>
               </w:rPr>
-              <w:t>Use Case 7</w:t>
-            </w:r>
-          </w:p>
-        </w:tc>
-        <w:tc>
-          <w:tcPr>
-            <w:tcW w:w="4508" w:type="dxa"/>
-          </w:tcPr>
-          <w:p>
-            <w:r>
-              <w:rPr>
-                <w:b/>
-              </w:rPr>
-              <w:t>Report problem with Order</w:t>
+              <w:t>Use Case 8</w:t>
+            </w:r>
+          </w:p>
+        </w:tc>
+        <w:tc>
+          <w:tcPr>
+            <w:tcW w:w="4508" w:type="dxa"/>
+          </w:tcPr>
+          <w:p>
+            <w:r>
+              <w:rPr>
+                <w:b/>
+              </w:rPr>
+              <w:t>Search for Parts</w:t>
             </w:r>
           </w:p>
         </w:tc>
@@ -1686,16 +1898,13 @@
               <w:t xml:space="preserve">1. </w:t>
             </w:r>
             <w:r>
-              <w:t xml:space="preserve">Customer clicks </w:t>
+              <w:t xml:space="preserve">User clicks </w:t>
             </w:r>
             <w:r>
               <w:rPr>
                 <w:i/>
               </w:rPr>
-              <w:t xml:space="preserve">Report </w:t>
-            </w:r>
-            <w:r>
-              <w:t>on a specific order</w:t>
+              <w:t>Search</w:t>
             </w:r>
             <w:r>
               <w:t>.</w:t>
@@ -1707,6 +1916,36 @@
             <w:tcW w:w="4508" w:type="dxa"/>
           </w:tcPr>
           <w:p>
+            <w:r>
+              <w:rPr>
+                <w:b/>
+              </w:rPr>
+              <w:t>2.</w:t>
+            </w:r>
+            <w:r>
+              <w:t xml:space="preserve"> A search screen </w:t>
+            </w:r>
+            <w:r>
+              <w:t xml:space="preserve">is displayed </w:t>
+            </w:r>
+            <w:r>
+              <w:t xml:space="preserve">with </w:t>
+            </w:r>
+            <w:r>
+              <w:t xml:space="preserve">fields for </w:t>
+            </w:r>
+            <w:r>
+              <w:t>product details such as Name, Part, Make, Model and Price.</w:t>
+            </w:r>
+          </w:p>
+        </w:tc>
+      </w:tr>
+      <w:tr>
+        <w:tc>
+          <w:tcPr>
+            <w:tcW w:w="4508" w:type="dxa"/>
+          </w:tcPr>
+          <w:p>
             <w:pPr>
               <w:rPr>
                 <w:i/>
@@ -1716,94 +1955,345 @@
               <w:rPr>
                 <w:b/>
               </w:rPr>
-              <w:t>2.</w:t>
+              <w:t>3.</w:t>
+            </w:r>
+            <w:r>
+              <w:t xml:space="preserve"> User enters as many details as they need to. They then click </w:t>
+            </w:r>
+            <w:r>
+              <w:rPr>
+                <w:i/>
+              </w:rPr>
+              <w:t>Search Products</w:t>
+            </w:r>
+            <w:r>
+              <w:rPr>
+                <w:i/>
+              </w:rPr>
+              <w:t>.</w:t>
+            </w:r>
+          </w:p>
+        </w:tc>
+        <w:tc>
+          <w:tcPr>
+            <w:tcW w:w="4508" w:type="dxa"/>
+          </w:tcPr>
+          <w:p>
+            <w:r>
+              <w:rPr>
+                <w:b/>
+              </w:rPr>
+              <w:t>4</w:t>
+            </w:r>
+            <w:r>
+              <w:rPr>
+                <w:b/>
+              </w:rPr>
+              <w:t>.</w:t>
             </w:r>
             <w:r>
               <w:t xml:space="preserve"> </w:t>
             </w:r>
             <w:r>
-              <w:t xml:space="preserve">Displays a text box titled </w:t>
-            </w:r>
-            <w:r>
-              <w:rPr>
-                <w:i/>
-              </w:rPr>
-              <w:t>Problem.</w:t>
-            </w:r>
-          </w:p>
-        </w:tc>
-      </w:tr>
-      <w:tr>
-        <w:tc>
-          <w:tcPr>
-            <w:tcW w:w="4508" w:type="dxa"/>
-          </w:tcPr>
-          <w:p>
-            <w:r>
-              <w:rPr>
-                <w:b/>
-              </w:rPr>
-              <w:t>3.</w:t>
-            </w:r>
-            <w:r>
-              <w:t xml:space="preserve"> </w:t>
-            </w:r>
-            <w:r>
-              <w:t xml:space="preserve">Customer fills in textbox with details of what was wrong with the order. Customer clicks </w:t>
-            </w:r>
-            <w:r>
-              <w:rPr>
-                <w:i/>
-              </w:rPr>
-              <w:t xml:space="preserve">send </w:t>
-            </w:r>
-            <w:r>
-              <w:t>to finish.</w:t>
-            </w:r>
-          </w:p>
-        </w:tc>
-        <w:tc>
-          <w:tcPr>
-            <w:tcW w:w="4508" w:type="dxa"/>
-          </w:tcPr>
-          <w:p>
-            <w:r>
-              <w:rPr>
-                <w:b/>
-              </w:rPr>
-              <w:t>4</w:t>
-            </w:r>
-            <w:r>
-              <w:rPr>
-                <w:b/>
-              </w:rPr>
-              <w:t>.</w:t>
-            </w:r>
-            <w:r>
-              <w:t xml:space="preserve"> </w:t>
-            </w:r>
-            <w:r>
-              <w:t xml:space="preserve">The problem and the associated </w:t>
-            </w:r>
-            <w:proofErr w:type="gramStart"/>
-            <w:r>
-              <w:t>product  and</w:t>
-            </w:r>
-            <w:proofErr w:type="gramEnd"/>
-            <w:r>
-              <w:t xml:space="preserve"> customer details are stored for a member of staff to review later. </w:t>
+              <w:t xml:space="preserve">Any Products that match the fields searched for are displayed. </w:t>
+            </w:r>
+          </w:p>
+        </w:tc>
+      </w:tr>
+      <w:tr>
+        <w:tc>
+          <w:tcPr>
+            <w:tcW w:w="4508" w:type="dxa"/>
+          </w:tcPr>
+          <w:p/>
+        </w:tc>
+        <w:tc>
+          <w:tcPr>
+            <w:tcW w:w="4508" w:type="dxa"/>
+            <w:shd w:val="clear" w:color="auto" w:fill="00B0F0"/>
+          </w:tcPr>
+          <w:p>
+            <w:r>
+              <w:t>Alternative System response</w:t>
+            </w:r>
+          </w:p>
+        </w:tc>
+      </w:tr>
+      <w:tr>
+        <w:tc>
+          <w:tcPr>
+            <w:tcW w:w="4508" w:type="dxa"/>
+          </w:tcPr>
+          <w:p/>
+        </w:tc>
+        <w:tc>
+          <w:tcPr>
+            <w:tcW w:w="4508" w:type="dxa"/>
+          </w:tcPr>
+          <w:p>
+            <w:r>
+              <w:t xml:space="preserve">There are no products matching the search and a message is displaying </w:t>
             </w:r>
           </w:p>
         </w:tc>
       </w:tr>
     </w:tbl>
     <w:p/>
+    <w:p>
+      <w:r>
+        <w:rPr>
+          <w:b/>
+          <w:u w:val="single"/>
+        </w:rPr>
+        <w:lastRenderedPageBreak/>
+        <w:t>Non-Functional Requirement</w:t>
+      </w:r>
+      <w:r>
+        <w:t xml:space="preserve"> </w:t>
+      </w:r>
+    </w:p>
+    <w:p>
+      <w:r>
+        <w:t>Performance: System sh</w:t>
+      </w:r>
+      <w:r>
+        <w:t>ould retrieve and display the products within 5 seconds</w:t>
+      </w:r>
+    </w:p>
+    <w:p>
+      <w:r>
+        <w:t>Usability: There should be drop-down lists so that the user can pick which details they want in case they do not know.</w:t>
+      </w:r>
+    </w:p>
+    <w:p>
+      <w:pPr>
+        <w:rPr>
+          <w:b/>
+        </w:rPr>
+      </w:pPr>
+    </w:p>
+    <w:tbl>
+      <w:tblPr>
+        <w:tblStyle w:val="TableGrid"/>
+        <w:tblW w:w="0" w:type="auto"/>
+        <w:tblLook w:val="04A0" w:firstRow="1" w:lastRow="0" w:firstColumn="1" w:lastColumn="0" w:noHBand="0" w:noVBand="1"/>
+      </w:tblPr>
+      <w:tblGrid>
+        <w:gridCol w:w="4508"/>
+        <w:gridCol w:w="4508"/>
+      </w:tblGrid>
+      <w:tr>
+        <w:tc>
+          <w:tcPr>
+            <w:tcW w:w="4508" w:type="dxa"/>
+          </w:tcPr>
+          <w:p>
+            <w:pPr>
+              <w:rPr>
+                <w:u w:val="single"/>
+              </w:rPr>
+            </w:pPr>
+            <w:r>
+              <w:rPr>
+                <w:u w:val="single"/>
+              </w:rPr>
+              <w:t>Use Case 8</w:t>
+            </w:r>
+          </w:p>
+        </w:tc>
+        <w:tc>
+          <w:tcPr>
+            <w:tcW w:w="4508" w:type="dxa"/>
+          </w:tcPr>
+          <w:p>
+            <w:r>
+              <w:rPr>
+                <w:b/>
+              </w:rPr>
+              <w:t>Redeem Code</w:t>
+            </w:r>
+          </w:p>
+        </w:tc>
+      </w:tr>
+      <w:tr>
+        <w:tc>
+          <w:tcPr>
+            <w:tcW w:w="4508" w:type="dxa"/>
+            <w:shd w:val="clear" w:color="auto" w:fill="00B0F0"/>
+          </w:tcPr>
+          <w:p>
+            <w:r>
+              <w:t>Actor Action</w:t>
+            </w:r>
+          </w:p>
+        </w:tc>
+        <w:tc>
+          <w:tcPr>
+            <w:tcW w:w="4508" w:type="dxa"/>
+            <w:shd w:val="clear" w:color="auto" w:fill="00B0F0"/>
+          </w:tcPr>
+          <w:p>
+            <w:r>
+              <w:t>System Response</w:t>
+            </w:r>
+          </w:p>
+        </w:tc>
+      </w:tr>
+      <w:tr>
+        <w:tc>
+          <w:tcPr>
+            <w:tcW w:w="4508" w:type="dxa"/>
+          </w:tcPr>
+          <w:p>
+            <w:pPr>
+              <w:rPr>
+                <w:b/>
+              </w:rPr>
+            </w:pPr>
+            <w:r>
+              <w:rPr>
+                <w:b/>
+              </w:rPr>
+              <w:t xml:space="preserve">1. </w:t>
+            </w:r>
+            <w:r>
+              <w:t xml:space="preserve">Customer clicks </w:t>
+            </w:r>
+            <w:r>
+              <w:rPr>
+                <w:i/>
+              </w:rPr>
+              <w:t>Redeem Code</w:t>
+            </w:r>
+            <w:r>
+              <w:t>.</w:t>
+            </w:r>
+          </w:p>
+        </w:tc>
+        <w:tc>
+          <w:tcPr>
+            <w:tcW w:w="4508" w:type="dxa"/>
+          </w:tcPr>
+          <w:p>
+            <w:pPr>
+              <w:rPr>
+                <w:i/>
+              </w:rPr>
+            </w:pPr>
+            <w:r>
+              <w:rPr>
+                <w:b/>
+              </w:rPr>
+              <w:t>2.</w:t>
+            </w:r>
+            <w:r>
+              <w:t xml:space="preserve"> A screen is displayed with a text box.</w:t>
+            </w:r>
+          </w:p>
+        </w:tc>
+      </w:tr>
+      <w:tr>
+        <w:tc>
+          <w:tcPr>
+            <w:tcW w:w="4508" w:type="dxa"/>
+          </w:tcPr>
+          <w:p>
+            <w:pPr>
+              <w:rPr>
+                <w:i/>
+              </w:rPr>
+            </w:pPr>
+            <w:r>
+              <w:rPr>
+                <w:b/>
+              </w:rPr>
+              <w:t>3.</w:t>
+            </w:r>
+            <w:r>
+              <w:t xml:space="preserve"> Customer fills in text box with voucher code.</w:t>
+            </w:r>
+          </w:p>
+        </w:tc>
+        <w:tc>
+          <w:tcPr>
+            <w:tcW w:w="4508" w:type="dxa"/>
+          </w:tcPr>
+          <w:p>
+            <w:r>
+              <w:rPr>
+                <w:b/>
+              </w:rPr>
+              <w:t>4</w:t>
+            </w:r>
+            <w:r>
+              <w:rPr>
+                <w:b/>
+              </w:rPr>
+              <w:t>.</w:t>
+            </w:r>
+            <w:r>
+              <w:t xml:space="preserve"> The voucher code is validated and the value associated with it is added to the user’s account.</w:t>
+            </w:r>
+          </w:p>
+        </w:tc>
+      </w:tr>
+      <w:tr>
+        <w:tc>
+          <w:tcPr>
+            <w:tcW w:w="4508" w:type="dxa"/>
+          </w:tcPr>
+          <w:p/>
+        </w:tc>
+        <w:tc>
+          <w:tcPr>
+            <w:tcW w:w="4508" w:type="dxa"/>
+            <w:shd w:val="clear" w:color="auto" w:fill="00B0F0"/>
+          </w:tcPr>
+          <w:p>
+            <w:r>
+              <w:t>Alternative System response</w:t>
+            </w:r>
+          </w:p>
+        </w:tc>
+      </w:tr>
+      <w:tr>
+        <w:tc>
+          <w:tcPr>
+            <w:tcW w:w="4508" w:type="dxa"/>
+          </w:tcPr>
+          <w:p/>
+        </w:tc>
+        <w:tc>
+          <w:tcPr>
+            <w:tcW w:w="4508" w:type="dxa"/>
+          </w:tcPr>
+          <w:p>
+            <w:r>
+              <w:t xml:space="preserve">The voucher code is invalid and the user is returned to the enter voucher screen. </w:t>
+            </w:r>
+          </w:p>
+        </w:tc>
+      </w:tr>
+    </w:tbl>
+    <w:p/>
+    <w:p>
+      <w:r>
+        <w:rPr>
+          <w:b/>
+          <w:u w:val="single"/>
+        </w:rPr>
+        <w:t>Non-Functional Requirement</w:t>
+      </w:r>
+      <w:r>
+        <w:t xml:space="preserve"> </w:t>
+      </w:r>
+    </w:p>
     <w:p/>
     <w:tbl>
       <w:tblPr>
         <w:tblStyle w:val="TableGrid"/>
         <w:tblW w:w="0" w:type="auto"/>
-        <w:tblLook w:val="04A0"/>
+        <w:tblLook w:val="04A0" w:firstRow="1" w:lastRow="0" w:firstColumn="1" w:lastColumn="0" w:noHBand="0" w:noVBand="1"/>
       </w:tblPr>
       <w:tblGrid>
         <w:gridCol w:w="4508"/>
@@ -1824,20 +2314,20 @@
               <w:rPr>
                 <w:u w:val="single"/>
               </w:rPr>
-              <w:t>Use Case 8</w:t>
-            </w:r>
-          </w:p>
-        </w:tc>
-        <w:tc>
-          <w:tcPr>
-            <w:tcW w:w="4508" w:type="dxa"/>
-          </w:tcPr>
-          <w:p>
-            <w:r>
-              <w:rPr>
-                <w:b/>
-              </w:rPr>
-              <w:t>Search for Parts</w:t>
+              <w:t>Use Case 9</w:t>
+            </w:r>
+          </w:p>
+        </w:tc>
+        <w:tc>
+          <w:tcPr>
+            <w:tcW w:w="4508" w:type="dxa"/>
+          </w:tcPr>
+          <w:p>
+            <w:r>
+              <w:rPr>
+                <w:b/>
+              </w:rPr>
+              <w:t>Rate Product</w:t>
             </w:r>
           </w:p>
         </w:tc>
@@ -1884,13 +2374,16 @@
               <w:t xml:space="preserve">1. </w:t>
             </w:r>
             <w:r>
-              <w:t xml:space="preserve">User clicks </w:t>
+              <w:t xml:space="preserve">Customer clicks </w:t>
             </w:r>
             <w:r>
               <w:rPr>
                 <w:i/>
               </w:rPr>
-              <w:t>Search</w:t>
+              <w:t xml:space="preserve">Rate Product </w:t>
+            </w:r>
+            <w:r>
+              <w:t>on a specific Order</w:t>
             </w:r>
             <w:r>
               <w:t>.</w:t>
@@ -1902,6 +2395,11 @@
             <w:tcW w:w="4508" w:type="dxa"/>
           </w:tcPr>
           <w:p>
+            <w:pPr>
+              <w:rPr>
+                <w:i/>
+              </w:rPr>
+            </w:pPr>
             <w:r>
               <w:rPr>
                 <w:b/>
@@ -1909,19 +2407,10 @@
               <w:t>2.</w:t>
             </w:r>
             <w:r>
-              <w:t xml:space="preserve"> A search screen </w:t>
-            </w:r>
-            <w:r>
-              <w:t xml:space="preserve">is displayed </w:t>
-            </w:r>
-            <w:r>
-              <w:t xml:space="preserve">with </w:t>
-            </w:r>
-            <w:r>
-              <w:t xml:space="preserve">fields for </w:t>
-            </w:r>
-            <w:r>
-              <w:t>product details such as Name, Part, Make, Model and Price.</w:t>
+              <w:t xml:space="preserve"> </w:t>
+            </w:r>
+            <w:r>
+              <w:t xml:space="preserve">A screen with a dropdown list of numbers 1 to 5 is displayed. </w:t>
             </w:r>
           </w:p>
         </w:tc>
@@ -1944,81 +2433,41 @@
               <w:t>3.</w:t>
             </w:r>
             <w:r>
-              <w:t xml:space="preserve"> User enters as many details as they need to. They then click </w:t>
+              <w:t xml:space="preserve"> Customer </w:t>
+            </w:r>
+            <w:r>
+              <w:t xml:space="preserve">picks a number from 1 to 5 depending on their happiness with the product. The Customer then clicks </w:t>
             </w:r>
             <w:r>
               <w:rPr>
                 <w:i/>
               </w:rPr>
-              <w:t>Search Products</w:t>
-            </w:r>
-            <w:r>
-              <w:rPr>
-                <w:i/>
+              <w:t>Submit.</w:t>
+            </w:r>
+          </w:p>
+        </w:tc>
+        <w:tc>
+          <w:tcPr>
+            <w:tcW w:w="4508" w:type="dxa"/>
+          </w:tcPr>
+          <w:p>
+            <w:r>
+              <w:rPr>
+                <w:b/>
+              </w:rPr>
+              <w:t>4</w:t>
+            </w:r>
+            <w:r>
+              <w:rPr>
+                <w:b/>
               </w:rPr>
               <w:t>.</w:t>
             </w:r>
-          </w:p>
-        </w:tc>
-        <w:tc>
-          <w:tcPr>
-            <w:tcW w:w="4508" w:type="dxa"/>
-          </w:tcPr>
-          <w:p>
-            <w:r>
-              <w:rPr>
-                <w:b/>
-              </w:rPr>
-              <w:t>4</w:t>
-            </w:r>
-            <w:r>
-              <w:rPr>
-                <w:b/>
-              </w:rPr>
-              <w:t>.</w:t>
-            </w:r>
             <w:r>
               <w:t xml:space="preserve"> </w:t>
             </w:r>
             <w:r>
-              <w:t xml:space="preserve">Any Products that match the fields searched for are displayed. </w:t>
-            </w:r>
-          </w:p>
-        </w:tc>
-      </w:tr>
-      <w:tr>
-        <w:tc>
-          <w:tcPr>
-            <w:tcW w:w="4508" w:type="dxa"/>
-          </w:tcPr>
-          <w:p/>
-        </w:tc>
-        <w:tc>
-          <w:tcPr>
-            <w:tcW w:w="4508" w:type="dxa"/>
-            <w:shd w:val="clear" w:color="auto" w:fill="00B0F0"/>
-          </w:tcPr>
-          <w:p>
-            <w:r>
-              <w:t>Alternative System response</w:t>
-            </w:r>
-          </w:p>
-        </w:tc>
-      </w:tr>
-      <w:tr>
-        <w:tc>
-          <w:tcPr>
-            <w:tcW w:w="4508" w:type="dxa"/>
-          </w:tcPr>
-          <w:p/>
-        </w:tc>
-        <w:tc>
-          <w:tcPr>
-            <w:tcW w:w="4508" w:type="dxa"/>
-          </w:tcPr>
-          <w:p>
-            <w:r>
-              <w:t xml:space="preserve">There are no products matching the search and a message is displaying </w:t>
+              <w:t>The rating is stored to list of ratings for that product.</w:t>
             </w:r>
           </w:p>
         </w:tc>
@@ -2037,32 +2486,12 @@
         <w:t xml:space="preserve"> </w:t>
       </w:r>
     </w:p>
-    <w:p>
-      <w:r>
-        <w:t>Performance: System sh</w:t>
-      </w:r>
-      <w:r>
-        <w:t>ould retrieve and display the products within 5 seconds</w:t>
-      </w:r>
-    </w:p>
-    <w:p>
-      <w:r>
-        <w:lastRenderedPageBreak/>
-        <w:t>Usability: There should be drop-down lists so that the user can pick which details they want in case they do not know.</w:t>
-      </w:r>
-    </w:p>
-    <w:p>
-      <w:pPr>
-        <w:rPr>
-          <w:b/>
-        </w:rPr>
-      </w:pPr>
-    </w:p>
+    <w:p/>
     <w:tbl>
       <w:tblPr>
         <w:tblStyle w:val="TableGrid"/>
         <w:tblW w:w="0" w:type="auto"/>
-        <w:tblLook w:val="04A0"/>
+        <w:tblLook w:val="04A0" w:firstRow="1" w:lastRow="0" w:firstColumn="1" w:lastColumn="0" w:noHBand="0" w:noVBand="1"/>
       </w:tblPr>
       <w:tblGrid>
         <w:gridCol w:w="4508"/>
@@ -2083,20 +2512,20 @@
               <w:rPr>
                 <w:u w:val="single"/>
               </w:rPr>
-              <w:t>Use Case 8</w:t>
-            </w:r>
-          </w:p>
-        </w:tc>
-        <w:tc>
-          <w:tcPr>
-            <w:tcW w:w="4508" w:type="dxa"/>
-          </w:tcPr>
-          <w:p>
-            <w:r>
-              <w:rPr>
-                <w:b/>
-              </w:rPr>
-              <w:t>Redeem Code</w:t>
+              <w:t>Use Case 10</w:t>
+            </w:r>
+          </w:p>
+        </w:tc>
+        <w:tc>
+          <w:tcPr>
+            <w:tcW w:w="4508" w:type="dxa"/>
+          </w:tcPr>
+          <w:p>
+            <w:r>
+              <w:rPr>
+                <w:b/>
+              </w:rPr>
+              <w:t>Create Comment</w:t>
             </w:r>
           </w:p>
         </w:tc>
@@ -2149,7 +2578,10 @@
               <w:rPr>
                 <w:i/>
               </w:rPr>
-              <w:t>Redeem Code</w:t>
+              <w:t xml:space="preserve">Comment on Product </w:t>
+            </w:r>
+            <w:r>
+              <w:t>on a specific Product</w:t>
             </w:r>
             <w:r>
               <w:t>.</w:t>
@@ -2196,7 +2628,13 @@
               <w:t>3.</w:t>
             </w:r>
             <w:r>
-              <w:t xml:space="preserve"> Customer fills in text box with voucher code.</w:t>
+              <w:t xml:space="preserve">  The Customer writes a comment on the product. The Customer then clicks </w:t>
+            </w:r>
+            <w:r>
+              <w:rPr>
+                <w:i/>
+              </w:rPr>
+              <w:t>Submit.</w:t>
             </w:r>
           </w:p>
         </w:tc>
@@ -2218,44 +2656,7 @@
               <w:t>.</w:t>
             </w:r>
             <w:r>
-              <w:t xml:space="preserve"> The voucher code is validated and the value associated with it is added to the user’s account.</w:t>
-            </w:r>
-          </w:p>
-        </w:tc>
-      </w:tr>
-      <w:tr>
-        <w:tc>
-          <w:tcPr>
-            <w:tcW w:w="4508" w:type="dxa"/>
-          </w:tcPr>
-          <w:p/>
-        </w:tc>
-        <w:tc>
-          <w:tcPr>
-            <w:tcW w:w="4508" w:type="dxa"/>
-            <w:shd w:val="clear" w:color="auto" w:fill="00B0F0"/>
-          </w:tcPr>
-          <w:p>
-            <w:r>
-              <w:t>Alternative System response</w:t>
-            </w:r>
-          </w:p>
-        </w:tc>
-      </w:tr>
-      <w:tr>
-        <w:tc>
-          <w:tcPr>
-            <w:tcW w:w="4508" w:type="dxa"/>
-          </w:tcPr>
-          <w:p/>
-        </w:tc>
-        <w:tc>
-          <w:tcPr>
-            <w:tcW w:w="4508" w:type="dxa"/>
-          </w:tcPr>
-          <w:p>
-            <w:r>
-              <w:t xml:space="preserve">The voucher code is invalid and the user is returned to the enter voucher screen. </w:t>
+              <w:t xml:space="preserve"> The comment is stored to list of comments for that product.</w:t>
             </w:r>
           </w:p>
         </w:tc>
@@ -2279,7 +2680,7 @@
       <w:tblPr>
         <w:tblStyle w:val="TableGrid"/>
         <w:tblW w:w="0" w:type="auto"/>
-        <w:tblLook w:val="04A0"/>
+        <w:tblLook w:val="04A0" w:firstRow="1" w:lastRow="0" w:firstColumn="1" w:lastColumn="0" w:noHBand="0" w:noVBand="1"/>
       </w:tblPr>
       <w:tblGrid>
         <w:gridCol w:w="4508"/>
@@ -2300,20 +2701,26 @@
               <w:rPr>
                 <w:u w:val="single"/>
               </w:rPr>
-              <w:t>Use Case 9</w:t>
-            </w:r>
-          </w:p>
-        </w:tc>
-        <w:tc>
-          <w:tcPr>
-            <w:tcW w:w="4508" w:type="dxa"/>
-          </w:tcPr>
-          <w:p>
-            <w:r>
-              <w:rPr>
-                <w:b/>
-              </w:rPr>
-              <w:t>Rate Product</w:t>
+              <w:t>Use Case 11</w:t>
+            </w:r>
+          </w:p>
+        </w:tc>
+        <w:tc>
+          <w:tcPr>
+            <w:tcW w:w="4508" w:type="dxa"/>
+          </w:tcPr>
+          <w:p>
+            <w:r>
+              <w:rPr>
+                <w:b/>
+              </w:rPr>
+              <w:t>Create</w:t>
+            </w:r>
+            <w:r>
+              <w:rPr>
+                <w:b/>
+              </w:rPr>
+              <w:t xml:space="preserve"> PC</w:t>
             </w:r>
           </w:p>
         </w:tc>
@@ -2366,94 +2773,94 @@
               <w:rPr>
                 <w:i/>
               </w:rPr>
-              <w:t xml:space="preserve">Rate Product </w:t>
-            </w:r>
-            <w:r>
-              <w:t>on a specific Order</w:t>
-            </w:r>
-            <w:r>
+              <w:t>Create PC.</w:t>
+            </w:r>
+          </w:p>
+        </w:tc>
+        <w:tc>
+          <w:tcPr>
+            <w:tcW w:w="4508" w:type="dxa"/>
+          </w:tcPr>
+          <w:p>
+            <w:pPr>
+              <w:rPr>
+                <w:i/>
+              </w:rPr>
+            </w:pPr>
+            <w:r>
+              <w:rPr>
+                <w:b/>
+              </w:rPr>
+              <w:t>2.</w:t>
+            </w:r>
+            <w:r>
+              <w:t xml:space="preserve"> A screen is displayed with fields for all the different parts of the PC (Monitor, Processor, RAM etc.).</w:t>
+            </w:r>
+          </w:p>
+        </w:tc>
+      </w:tr>
+      <w:tr>
+        <w:tc>
+          <w:tcPr>
+            <w:tcW w:w="4508" w:type="dxa"/>
+          </w:tcPr>
+          <w:p>
+            <w:pPr>
+              <w:rPr>
+                <w:i/>
+              </w:rPr>
+            </w:pPr>
+            <w:r>
+              <w:rPr>
+                <w:b/>
+              </w:rPr>
+              <w:t>3.</w:t>
+            </w:r>
+            <w:r>
+              <w:t xml:space="preserve">  The Customer adds the product they want </w:t>
+            </w:r>
+            <w:r>
+              <w:lastRenderedPageBreak/>
+              <w:t>for each part of the PC.</w:t>
+            </w:r>
+            <w:r>
+              <w:t xml:space="preserve"> The Customer clicks </w:t>
+            </w:r>
+            <w:r>
+              <w:rPr>
+                <w:i/>
+              </w:rPr>
+              <w:t>Finish.</w:t>
+            </w:r>
+          </w:p>
+        </w:tc>
+        <w:tc>
+          <w:tcPr>
+            <w:tcW w:w="4508" w:type="dxa"/>
+          </w:tcPr>
+          <w:p>
+            <w:r>
+              <w:rPr>
+                <w:b/>
+              </w:rPr>
+              <w:lastRenderedPageBreak/>
+              <w:t>4</w:t>
+            </w:r>
+            <w:r>
+              <w:rPr>
+                <w:b/>
+              </w:rPr>
               <w:t>.</w:t>
             </w:r>
-          </w:p>
-        </w:tc>
-        <w:tc>
-          <w:tcPr>
-            <w:tcW w:w="4508" w:type="dxa"/>
-          </w:tcPr>
-          <w:p>
-            <w:pPr>
-              <w:rPr>
-                <w:i/>
-              </w:rPr>
-            </w:pPr>
-            <w:r>
-              <w:rPr>
-                <w:b/>
-              </w:rPr>
-              <w:t>2.</w:t>
-            </w:r>
             <w:r>
               <w:t xml:space="preserve"> </w:t>
             </w:r>
             <w:r>
-              <w:t xml:space="preserve">A screen with a dropdown list of numbers 1 to 5 is displayed. </w:t>
-            </w:r>
-          </w:p>
-        </w:tc>
-      </w:tr>
-      <w:tr>
-        <w:tc>
-          <w:tcPr>
-            <w:tcW w:w="4508" w:type="dxa"/>
-          </w:tcPr>
-          <w:p>
-            <w:pPr>
-              <w:rPr>
-                <w:i/>
-              </w:rPr>
-            </w:pPr>
-            <w:r>
-              <w:rPr>
-                <w:b/>
-              </w:rPr>
-              <w:t>3.</w:t>
-            </w:r>
-            <w:r>
-              <w:t xml:space="preserve"> Customer </w:t>
-            </w:r>
-            <w:r>
-              <w:t xml:space="preserve">picks a number from 1 to 5 depending on their happiness with the product. The Customer then clicks </w:t>
-            </w:r>
-            <w:r>
-              <w:rPr>
-                <w:i/>
-              </w:rPr>
-              <w:t>Submit.</w:t>
-            </w:r>
-          </w:p>
-        </w:tc>
-        <w:tc>
-          <w:tcPr>
-            <w:tcW w:w="4508" w:type="dxa"/>
-          </w:tcPr>
-          <w:p>
-            <w:r>
-              <w:rPr>
-                <w:b/>
-              </w:rPr>
-              <w:t>4</w:t>
-            </w:r>
-            <w:r>
-              <w:rPr>
-                <w:b/>
-              </w:rPr>
-              <w:t>.</w:t>
-            </w:r>
-            <w:r>
-              <w:t xml:space="preserve"> </w:t>
-            </w:r>
-            <w:r>
-              <w:t>The rating is stored to list of ratings for that product.</w:t>
+              <w:t xml:space="preserve">An order is placed for all the parts the </w:t>
+            </w:r>
+            <w:r>
+              <w:lastRenderedPageBreak/>
+              <w:t>Customer wanted.</w:t>
             </w:r>
           </w:p>
         </w:tc>
@@ -2477,7 +2884,7 @@
       <w:tblPr>
         <w:tblStyle w:val="TableGrid"/>
         <w:tblW w:w="0" w:type="auto"/>
-        <w:tblLook w:val="04A0"/>
+        <w:tblLook w:val="04A0" w:firstRow="1" w:lastRow="0" w:firstColumn="1" w:lastColumn="0" w:noHBand="0" w:noVBand="1"/>
       </w:tblPr>
       <w:tblGrid>
         <w:gridCol w:w="4508"/>
@@ -2498,20 +2905,20 @@
               <w:rPr>
                 <w:u w:val="single"/>
               </w:rPr>
-              <w:t>Use Case 10</w:t>
-            </w:r>
-          </w:p>
-        </w:tc>
-        <w:tc>
-          <w:tcPr>
-            <w:tcW w:w="4508" w:type="dxa"/>
-          </w:tcPr>
-          <w:p>
-            <w:r>
-              <w:rPr>
-                <w:b/>
-              </w:rPr>
-              <w:t>Create Comment</w:t>
+              <w:t>Use Case 12</w:t>
+            </w:r>
+          </w:p>
+        </w:tc>
+        <w:tc>
+          <w:tcPr>
+            <w:tcW w:w="4508" w:type="dxa"/>
+          </w:tcPr>
+          <w:p>
+            <w:r>
+              <w:rPr>
+                <w:b/>
+              </w:rPr>
+              <w:t>Enter Card Details</w:t>
             </w:r>
           </w:p>
         </w:tc>
@@ -2564,12 +2971,12 @@
               <w:rPr>
                 <w:i/>
               </w:rPr>
-              <w:t xml:space="preserve">Comment on Product </w:t>
-            </w:r>
-            <w:r>
-              <w:t>on a specific Product</w:t>
-            </w:r>
-            <w:r>
+              <w:t>Enter Details</w:t>
+            </w:r>
+            <w:r>
+              <w:rPr>
+                <w:i/>
+              </w:rPr>
               <w:t>.</w:t>
             </w:r>
           </w:p>
@@ -2591,7 +2998,10 @@
               <w:t>2.</w:t>
             </w:r>
             <w:r>
-              <w:t xml:space="preserve"> A screen is displayed with a text box.</w:t>
+              <w:t xml:space="preserve"> A s</w:t>
+            </w:r>
+            <w:r>
+              <w:t>creen is displayed with fields asking for your credit card number</w:t>
             </w:r>
           </w:p>
         </w:tc>
@@ -2614,35 +3024,66 @@
               <w:t>3.</w:t>
             </w:r>
             <w:r>
-              <w:t xml:space="preserve">  The Customer writes a comment on the product. The Customer then clicks </w:t>
+              <w:t xml:space="preserve">  The Customer clicks </w:t>
             </w:r>
             <w:r>
               <w:rPr>
                 <w:i/>
               </w:rPr>
-              <w:t>Submit.</w:t>
-            </w:r>
-          </w:p>
-        </w:tc>
-        <w:tc>
-          <w:tcPr>
-            <w:tcW w:w="4508" w:type="dxa"/>
-          </w:tcPr>
-          <w:p>
-            <w:r>
-              <w:rPr>
-                <w:b/>
-              </w:rPr>
-              <w:t>4</w:t>
-            </w:r>
-            <w:r>
-              <w:rPr>
-                <w:b/>
-              </w:rPr>
-              <w:t>.</w:t>
-            </w:r>
-            <w:r>
-              <w:t xml:space="preserve"> The comment is stored to list of comments for that product.</w:t>
+              <w:t>Finish.</w:t>
+            </w:r>
+          </w:p>
+        </w:tc>
+        <w:tc>
+          <w:tcPr>
+            <w:tcW w:w="4508" w:type="dxa"/>
+          </w:tcPr>
+          <w:p>
+            <w:r>
+              <w:rPr>
+                <w:b/>
+              </w:rPr>
+              <w:t>4.</w:t>
+            </w:r>
+            <w:r>
+              <w:t xml:space="preserve"> You’re returned to the home screen.</w:t>
+            </w:r>
+          </w:p>
+        </w:tc>
+      </w:tr>
+      <w:tr>
+        <w:tc>
+          <w:tcPr>
+            <w:tcW w:w="4508" w:type="dxa"/>
+          </w:tcPr>
+          <w:p/>
+        </w:tc>
+        <w:tc>
+          <w:tcPr>
+            <w:tcW w:w="4508" w:type="dxa"/>
+            <w:shd w:val="clear" w:color="auto" w:fill="00B0F0"/>
+          </w:tcPr>
+          <w:p>
+            <w:r>
+              <w:t>Alternative System response</w:t>
+            </w:r>
+          </w:p>
+        </w:tc>
+      </w:tr>
+      <w:tr>
+        <w:tc>
+          <w:tcPr>
+            <w:tcW w:w="4508" w:type="dxa"/>
+          </w:tcPr>
+          <w:p/>
+        </w:tc>
+        <w:tc>
+          <w:tcPr>
+            <w:tcW w:w="4508" w:type="dxa"/>
+          </w:tcPr>
+          <w:p>
+            <w:r>
+              <w:t xml:space="preserve">The credit card is invalid and the user is returned to the enter voucher screen. </w:t>
             </w:r>
           </w:p>
         </w:tc>
@@ -2659,6 +3100,23 @@
       </w:r>
       <w:r>
         <w:t xml:space="preserve"> </w:t>
+      </w:r>
+    </w:p>
+    <w:p>
+      <w:r>
+        <w:rPr>
+          <w:b/>
+        </w:rPr>
+        <w:t>Security:</w:t>
+      </w:r>
+      <w:r>
+        <w:t xml:space="preserve"> System </w:t>
+      </w:r>
+      <w:r>
+        <w:t xml:space="preserve">should implement a defence to stop </w:t>
+      </w:r>
+      <w:r>
+        <w:t xml:space="preserve">any chance of data being </w:t>
       </w:r>
     </w:p>
     <w:p/>
@@ -2666,374 +3124,7 @@
       <w:tblPr>
         <w:tblStyle w:val="TableGrid"/>
         <w:tblW w:w="0" w:type="auto"/>
-        <w:tblLook w:val="04A0"/>
-      </w:tblPr>
-      <w:tblGrid>
-        <w:gridCol w:w="4508"/>
-        <w:gridCol w:w="4508"/>
-      </w:tblGrid>
-      <w:tr>
-        <w:tc>
-          <w:tcPr>
-            <w:tcW w:w="4508" w:type="dxa"/>
-          </w:tcPr>
-          <w:p>
-            <w:pPr>
-              <w:rPr>
-                <w:u w:val="single"/>
-              </w:rPr>
-            </w:pPr>
-            <w:r>
-              <w:rPr>
-                <w:u w:val="single"/>
-              </w:rPr>
-              <w:t>Use Case 11</w:t>
-            </w:r>
-          </w:p>
-        </w:tc>
-        <w:tc>
-          <w:tcPr>
-            <w:tcW w:w="4508" w:type="dxa"/>
-          </w:tcPr>
-          <w:p>
-            <w:r>
-              <w:rPr>
-                <w:b/>
-              </w:rPr>
-              <w:t>Create</w:t>
-            </w:r>
-            <w:r>
-              <w:rPr>
-                <w:b/>
-              </w:rPr>
-              <w:t xml:space="preserve"> PC</w:t>
-            </w:r>
-          </w:p>
-        </w:tc>
-      </w:tr>
-      <w:tr>
-        <w:tc>
-          <w:tcPr>
-            <w:tcW w:w="4508" w:type="dxa"/>
-            <w:shd w:val="clear" w:color="auto" w:fill="00B0F0"/>
-          </w:tcPr>
-          <w:p>
-            <w:r>
-              <w:t>Actor Action</w:t>
-            </w:r>
-          </w:p>
-        </w:tc>
-        <w:tc>
-          <w:tcPr>
-            <w:tcW w:w="4508" w:type="dxa"/>
-            <w:shd w:val="clear" w:color="auto" w:fill="00B0F0"/>
-          </w:tcPr>
-          <w:p>
-            <w:r>
-              <w:t>System Response</w:t>
-            </w:r>
-          </w:p>
-        </w:tc>
-      </w:tr>
-      <w:tr>
-        <w:tc>
-          <w:tcPr>
-            <w:tcW w:w="4508" w:type="dxa"/>
-          </w:tcPr>
-          <w:p>
-            <w:pPr>
-              <w:rPr>
-                <w:b/>
-              </w:rPr>
-            </w:pPr>
-            <w:r>
-              <w:rPr>
-                <w:b/>
-              </w:rPr>
-              <w:t xml:space="preserve">1. </w:t>
-            </w:r>
-            <w:r>
-              <w:t xml:space="preserve">Customer clicks </w:t>
-            </w:r>
-            <w:r>
-              <w:rPr>
-                <w:i/>
-              </w:rPr>
-              <w:t>Create PC.</w:t>
-            </w:r>
-          </w:p>
-        </w:tc>
-        <w:tc>
-          <w:tcPr>
-            <w:tcW w:w="4508" w:type="dxa"/>
-          </w:tcPr>
-          <w:p>
-            <w:pPr>
-              <w:rPr>
-                <w:i/>
-              </w:rPr>
-            </w:pPr>
-            <w:r>
-              <w:rPr>
-                <w:b/>
-              </w:rPr>
-              <w:t>2.</w:t>
-            </w:r>
-            <w:r>
-              <w:t xml:space="preserve"> A screen is displayed with fields for all the different parts of the PC (Monitor, Processor, RAM etc.).</w:t>
-            </w:r>
-          </w:p>
-        </w:tc>
-      </w:tr>
-      <w:tr>
-        <w:tc>
-          <w:tcPr>
-            <w:tcW w:w="4508" w:type="dxa"/>
-          </w:tcPr>
-          <w:p>
-            <w:pPr>
-              <w:rPr>
-                <w:i/>
-              </w:rPr>
-            </w:pPr>
-            <w:r>
-              <w:rPr>
-                <w:b/>
-              </w:rPr>
-              <w:t>3.</w:t>
-            </w:r>
-            <w:r>
-              <w:t xml:space="preserve">  The Customer adds the product they want for each part of the PC.</w:t>
-            </w:r>
-            <w:r>
-              <w:t xml:space="preserve"> The Customer clicks </w:t>
-            </w:r>
-            <w:r>
-              <w:rPr>
-                <w:i/>
-              </w:rPr>
-              <w:t>Finish.</w:t>
-            </w:r>
-          </w:p>
-        </w:tc>
-        <w:tc>
-          <w:tcPr>
-            <w:tcW w:w="4508" w:type="dxa"/>
-          </w:tcPr>
-          <w:p>
-            <w:r>
-              <w:rPr>
-                <w:b/>
-              </w:rPr>
-              <w:t>4</w:t>
-            </w:r>
-            <w:r>
-              <w:rPr>
-                <w:b/>
-              </w:rPr>
-              <w:t>.</w:t>
-            </w:r>
-            <w:r>
-              <w:t xml:space="preserve"> </w:t>
-            </w:r>
-            <w:r>
-              <w:t>An order is placed for all the parts the Customer wanted.</w:t>
-            </w:r>
-          </w:p>
-        </w:tc>
-      </w:tr>
-    </w:tbl>
-    <w:p/>
-    <w:p>
-      <w:r>
-        <w:rPr>
-          <w:b/>
-          <w:u w:val="single"/>
-        </w:rPr>
-        <w:lastRenderedPageBreak/>
-        <w:t>Non-Functional Requirement</w:t>
-      </w:r>
-      <w:r>
-        <w:t xml:space="preserve"> </w:t>
-      </w:r>
-    </w:p>
-    <w:p/>
-    <w:tbl>
-      <w:tblPr>
-        <w:tblStyle w:val="TableGrid"/>
-        <w:tblW w:w="0" w:type="auto"/>
-        <w:tblLook w:val="04A0"/>
-      </w:tblPr>
-      <w:tblGrid>
-        <w:gridCol w:w="4508"/>
-        <w:gridCol w:w="4508"/>
-      </w:tblGrid>
-      <w:tr>
-        <w:tc>
-          <w:tcPr>
-            <w:tcW w:w="4508" w:type="dxa"/>
-          </w:tcPr>
-          <w:p>
-            <w:pPr>
-              <w:rPr>
-                <w:u w:val="single"/>
-              </w:rPr>
-            </w:pPr>
-            <w:r>
-              <w:rPr>
-                <w:u w:val="single"/>
-              </w:rPr>
-              <w:t>Use Case 12</w:t>
-            </w:r>
-          </w:p>
-        </w:tc>
-        <w:tc>
-          <w:tcPr>
-            <w:tcW w:w="4508" w:type="dxa"/>
-          </w:tcPr>
-          <w:p>
-            <w:r>
-              <w:rPr>
-                <w:b/>
-              </w:rPr>
-              <w:t>Enter Card Details</w:t>
-            </w:r>
-          </w:p>
-        </w:tc>
-      </w:tr>
-      <w:tr>
-        <w:tc>
-          <w:tcPr>
-            <w:tcW w:w="4508" w:type="dxa"/>
-            <w:shd w:val="clear" w:color="auto" w:fill="00B0F0"/>
-          </w:tcPr>
-          <w:p>
-            <w:r>
-              <w:t>Actor Action</w:t>
-            </w:r>
-          </w:p>
-        </w:tc>
-        <w:tc>
-          <w:tcPr>
-            <w:tcW w:w="4508" w:type="dxa"/>
-            <w:shd w:val="clear" w:color="auto" w:fill="00B0F0"/>
-          </w:tcPr>
-          <w:p>
-            <w:r>
-              <w:t>System Response</w:t>
-            </w:r>
-          </w:p>
-        </w:tc>
-      </w:tr>
-      <w:tr>
-        <w:tc>
-          <w:tcPr>
-            <w:tcW w:w="4508" w:type="dxa"/>
-          </w:tcPr>
-          <w:p>
-            <w:pPr>
-              <w:rPr>
-                <w:b/>
-              </w:rPr>
-            </w:pPr>
-            <w:r>
-              <w:rPr>
-                <w:b/>
-              </w:rPr>
-              <w:t xml:space="preserve">1. </w:t>
-            </w:r>
-            <w:r>
-              <w:t xml:space="preserve">Customer clicks </w:t>
-            </w:r>
-            <w:r>
-              <w:rPr>
-                <w:i/>
-              </w:rPr>
-              <w:t>Create PC.</w:t>
-            </w:r>
-          </w:p>
-        </w:tc>
-        <w:tc>
-          <w:tcPr>
-            <w:tcW w:w="4508" w:type="dxa"/>
-          </w:tcPr>
-          <w:p>
-            <w:pPr>
-              <w:rPr>
-                <w:i/>
-              </w:rPr>
-            </w:pPr>
-            <w:r>
-              <w:rPr>
-                <w:b/>
-              </w:rPr>
-              <w:t>2.</w:t>
-            </w:r>
-            <w:r>
-              <w:t xml:space="preserve"> A screen is displayed with fields for all the different parts of the PC (Monitor, Processor, RAM etc.).</w:t>
-            </w:r>
-          </w:p>
-        </w:tc>
-      </w:tr>
-      <w:tr>
-        <w:tc>
-          <w:tcPr>
-            <w:tcW w:w="4508" w:type="dxa"/>
-          </w:tcPr>
-          <w:p>
-            <w:pPr>
-              <w:rPr>
-                <w:i/>
-              </w:rPr>
-            </w:pPr>
-            <w:r>
-              <w:rPr>
-                <w:b/>
-              </w:rPr>
-              <w:t>3.</w:t>
-            </w:r>
-            <w:r>
-              <w:t xml:space="preserve">  The Customer adds the product they want for each part of the PC. The Customer clicks </w:t>
-            </w:r>
-            <w:r>
-              <w:rPr>
-                <w:i/>
-              </w:rPr>
-              <w:t>Finish.</w:t>
-            </w:r>
-          </w:p>
-        </w:tc>
-        <w:tc>
-          <w:tcPr>
-            <w:tcW w:w="4508" w:type="dxa"/>
-          </w:tcPr>
-          <w:p>
-            <w:r>
-              <w:rPr>
-                <w:b/>
-              </w:rPr>
-              <w:t>4</w:t>
-            </w:r>
-            <w:r>
-              <w:rPr>
-                <w:b/>
-              </w:rPr>
-              <w:t>.</w:t>
-            </w:r>
-            <w:r>
-              <w:t xml:space="preserve"> An order is placed for all the parts the Customer wanted.</w:t>
-            </w:r>
-          </w:p>
-        </w:tc>
-      </w:tr>
-    </w:tbl>
-    <w:p/>
-    <w:p/>
-    <w:tbl>
-      <w:tblPr>
-        <w:tblStyle w:val="TableGrid"/>
-        <w:tblW w:w="0" w:type="auto"/>
-        <w:tblLook w:val="04A0"/>
+        <w:tblLook w:val="04A0" w:firstRow="1" w:lastRow="0" w:firstColumn="1" w:lastColumn="0" w:noHBand="0" w:noVBand="1"/>
       </w:tblPr>
       <w:tblGrid>
         <w:gridCol w:w="4621"/>
@@ -3070,8 +3161,14 @@
               <w:tabs>
                 <w:tab w:val="left" w:pos="3135"/>
               </w:tabs>
-            </w:pPr>
-            <w:r>
+              <w:rPr>
+                <w:b/>
+              </w:rPr>
+            </w:pPr>
+            <w:r>
+              <w:rPr>
+                <w:b/>
+              </w:rPr>
               <w:t>View Product</w:t>
             </w:r>
           </w:p>
@@ -3139,7 +3236,7 @@
         <w:tblStyle w:val="TableGrid"/>
         <w:tblpPr w:leftFromText="180" w:rightFromText="180" w:vertAnchor="text" w:horzAnchor="margin" w:tblpY="164"/>
         <w:tblW w:w="0" w:type="auto"/>
-        <w:tblLook w:val="04A0"/>
+        <w:tblLook w:val="04A0" w:firstRow="1" w:lastRow="0" w:firstColumn="1" w:lastColumn="0" w:noHBand="0" w:noVBand="1"/>
       </w:tblPr>
       <w:tblGrid>
         <w:gridCol w:w="9242"/>
@@ -3206,7 +3303,7 @@
       <w:tblPr>
         <w:tblStyle w:val="TableGrid"/>
         <w:tblW w:w="0" w:type="auto"/>
-        <w:tblLook w:val="04A0"/>
+        <w:tblLook w:val="04A0" w:firstRow="1" w:lastRow="0" w:firstColumn="1" w:lastColumn="0" w:noHBand="0" w:noVBand="1"/>
       </w:tblPr>
       <w:tblGrid>
         <w:gridCol w:w="4621"/>
@@ -3243,8 +3340,14 @@
               <w:tabs>
                 <w:tab w:val="left" w:pos="3135"/>
               </w:tabs>
-            </w:pPr>
-            <w:r>
+              <w:rPr>
+                <w:b/>
+              </w:rPr>
+            </w:pPr>
+            <w:r>
+              <w:rPr>
+                <w:b/>
+              </w:rPr>
               <w:t>Register as User</w:t>
             </w:r>
           </w:p>
@@ -3383,7 +3486,7 @@
         <w:tblStyle w:val="TableGrid"/>
         <w:tblpPr w:leftFromText="180" w:rightFromText="180" w:vertAnchor="text" w:horzAnchor="margin" w:tblpY="168"/>
         <w:tblW w:w="0" w:type="auto"/>
-        <w:tblLook w:val="04A0"/>
+        <w:tblLook w:val="04A0" w:firstRow="1" w:lastRow="0" w:firstColumn="1" w:lastColumn="0" w:noHBand="0" w:noVBand="1"/>
       </w:tblPr>
       <w:tblGrid>
         <w:gridCol w:w="9242"/>
@@ -3456,6 +3559,7 @@
           <w:b/>
           <w:u w:val="single"/>
         </w:rPr>
+        <w:lastRenderedPageBreak/>
         <w:t>Non-Functional Requirement</w:t>
       </w:r>
       <w:r>
@@ -3486,7 +3590,7 @@
       <w:tblPr>
         <w:tblStyle w:val="TableGrid"/>
         <w:tblW w:w="0" w:type="auto"/>
-        <w:tblLook w:val="04A0"/>
+        <w:tblLook w:val="04A0" w:firstRow="1" w:lastRow="0" w:firstColumn="1" w:lastColumn="0" w:noHBand="0" w:noVBand="1"/>
       </w:tblPr>
       <w:tblGrid>
         <w:gridCol w:w="4621"/>
@@ -3523,8 +3627,14 @@
               <w:tabs>
                 <w:tab w:val="left" w:pos="3135"/>
               </w:tabs>
-            </w:pPr>
-            <w:r>
+              <w:rPr>
+                <w:b/>
+              </w:rPr>
+            </w:pPr>
+            <w:r>
+              <w:rPr>
+                <w:b/>
+              </w:rPr>
               <w:t>Add Item</w:t>
             </w:r>
           </w:p>
@@ -3591,28 +3701,23 @@
               </w:tabs>
             </w:pPr>
             <w:r>
-              <w:t xml:space="preserve">2. Displays page in regards to adding a new </w:t>
-            </w:r>
-            <w:r>
-              <w:lastRenderedPageBreak/>
-              <w:t>product.</w:t>
-            </w:r>
-          </w:p>
-        </w:tc>
-      </w:tr>
-      <w:tr>
-        <w:tc>
-          <w:tcPr>
-            <w:tcW w:w="4621" w:type="dxa"/>
-          </w:tcPr>
-          <w:p>
-            <w:pPr>
-              <w:tabs>
-                <w:tab w:val="left" w:pos="3135"/>
-              </w:tabs>
-            </w:pPr>
-            <w:r>
-              <w:lastRenderedPageBreak/>
+              <w:t>2. Displays page in regards to adding a new product.</w:t>
+            </w:r>
+          </w:p>
+        </w:tc>
+      </w:tr>
+      <w:tr>
+        <w:tc>
+          <w:tcPr>
+            <w:tcW w:w="4621" w:type="dxa"/>
+          </w:tcPr>
+          <w:p>
+            <w:pPr>
+              <w:tabs>
+                <w:tab w:val="left" w:pos="3135"/>
+              </w:tabs>
+            </w:pPr>
+            <w:r>
               <w:t>3. Admin provides details of new product and then clicks ‘Finish’.</w:t>
             </w:r>
           </w:p>
@@ -3642,6 +3747,35 @@
       </w:pPr>
     </w:p>
     <w:p>
+      <w:r>
+        <w:rPr>
+          <w:b/>
+          <w:u w:val="single"/>
+        </w:rPr>
+        <w:t>Non-Functional Requirement</w:t>
+      </w:r>
+      <w:r>
+        <w:t xml:space="preserve"> </w:t>
+      </w:r>
+    </w:p>
+    <w:p>
+      <w:r>
+        <w:rPr>
+          <w:b/>
+        </w:rPr>
+        <w:t>Scalability</w:t>
+      </w:r>
+      <w:r>
+        <w:rPr>
+          <w:b/>
+        </w:rPr>
+        <w:t>:</w:t>
+      </w:r>
+      <w:r>
+        <w:t xml:space="preserve"> New items should be able to be added to increase the range of products available.</w:t>
+      </w:r>
+    </w:p>
+    <w:p>
       <w:pPr>
         <w:tabs>
           <w:tab w:val="left" w:pos="3135"/>
@@ -3652,7 +3786,7 @@
       <w:tblPr>
         <w:tblStyle w:val="TableGrid"/>
         <w:tblW w:w="0" w:type="auto"/>
-        <w:tblLook w:val="04A0"/>
+        <w:tblLook w:val="04A0" w:firstRow="1" w:lastRow="0" w:firstColumn="1" w:lastColumn="0" w:noHBand="0" w:noVBand="1"/>
       </w:tblPr>
       <w:tblGrid>
         <w:gridCol w:w="4621"/>
@@ -3689,8 +3823,14 @@
               <w:tabs>
                 <w:tab w:val="left" w:pos="3135"/>
               </w:tabs>
-            </w:pPr>
-            <w:r>
+              <w:rPr>
+                <w:b/>
+              </w:rPr>
+            </w:pPr>
+            <w:r>
+              <w:rPr>
+                <w:b/>
+              </w:rPr>
               <w:t>Edit Product details</w:t>
             </w:r>
           </w:p>
@@ -3802,11 +3942,51 @@
         </w:tabs>
       </w:pPr>
     </w:p>
+    <w:p>
+      <w:pPr>
+        <w:tabs>
+          <w:tab w:val="left" w:pos="3135"/>
+        </w:tabs>
+      </w:pPr>
+      <w:r>
+        <w:rPr>
+          <w:b/>
+          <w:u w:val="single"/>
+        </w:rPr>
+        <w:t>Non-Functional Requirement</w:t>
+      </w:r>
+      <w:r>
+        <w:rPr>
+          <w:b/>
+          <w:u w:val="single"/>
+        </w:rPr>
+        <w:br/>
+      </w:r>
+      <w:r>
+        <w:rPr>
+          <w:b/>
+        </w:rPr>
+        <w:t>Extensibility:</w:t>
+      </w:r>
+      <w:r>
+        <w:t xml:space="preserve"> </w:t>
+      </w:r>
+      <w:r>
+        <w:t>Should be able to modify all attributes of product no matter what attributes they include especially if there’s new products on the market.</w:t>
+      </w:r>
+    </w:p>
+    <w:p>
+      <w:pPr>
+        <w:tabs>
+          <w:tab w:val="left" w:pos="3135"/>
+        </w:tabs>
+      </w:pPr>
+    </w:p>
     <w:tbl>
       <w:tblPr>
         <w:tblStyle w:val="TableGrid"/>
         <w:tblW w:w="0" w:type="auto"/>
-        <w:tblLook w:val="04A0"/>
+        <w:tblLook w:val="04A0" w:firstRow="1" w:lastRow="0" w:firstColumn="1" w:lastColumn="0" w:noHBand="0" w:noVBand="1"/>
       </w:tblPr>
       <w:tblGrid>
         <w:gridCol w:w="4621"/>
@@ -3843,8 +4023,14 @@
               <w:tabs>
                 <w:tab w:val="left" w:pos="3135"/>
               </w:tabs>
-            </w:pPr>
-            <w:r>
+              <w:rPr>
+                <w:b/>
+              </w:rPr>
+            </w:pPr>
+            <w:r>
+              <w:rPr>
+                <w:b/>
+              </w:rPr>
               <w:t>Apply discount</w:t>
             </w:r>
           </w:p>
@@ -3960,7 +4146,7 @@
       <w:tblPr>
         <w:tblStyle w:val="TableGrid"/>
         <w:tblW w:w="0" w:type="auto"/>
-        <w:tblLook w:val="04A0"/>
+        <w:tblLook w:val="04A0" w:firstRow="1" w:lastRow="0" w:firstColumn="1" w:lastColumn="0" w:noHBand="0" w:noVBand="1"/>
       </w:tblPr>
       <w:tblGrid>
         <w:gridCol w:w="4621"/>
@@ -3997,8 +4183,14 @@
               <w:tabs>
                 <w:tab w:val="left" w:pos="3135"/>
               </w:tabs>
-            </w:pPr>
-            <w:r>
+              <w:rPr>
+                <w:b/>
+              </w:rPr>
+            </w:pPr>
+            <w:r>
+              <w:rPr>
+                <w:b/>
+              </w:rPr>
               <w:t>Remove Discount</w:t>
             </w:r>
           </w:p>
@@ -4114,7 +4306,7 @@
       <w:tblPr>
         <w:tblStyle w:val="TableGrid"/>
         <w:tblW w:w="0" w:type="auto"/>
-        <w:tblLook w:val="04A0"/>
+        <w:tblLook w:val="04A0" w:firstRow="1" w:lastRow="0" w:firstColumn="1" w:lastColumn="0" w:noHBand="0" w:noVBand="1"/>
       </w:tblPr>
       <w:tblGrid>
         <w:gridCol w:w="4620"/>
@@ -4138,27 +4330,27 @@
               <w:rPr>
                 <w:u w:val="single"/>
               </w:rPr>
-              <w:t xml:space="preserve">Use Case </w:t>
-            </w:r>
-            <w:r>
-              <w:rPr>
-                <w:u w:val="single"/>
-              </w:rPr>
-              <w:t>19</w:t>
-            </w:r>
-          </w:p>
-        </w:tc>
-        <w:tc>
-          <w:tcPr>
-            <w:tcW w:w="4621" w:type="dxa"/>
-          </w:tcPr>
-          <w:p>
-            <w:pPr>
-              <w:tabs>
-                <w:tab w:val="left" w:pos="3135"/>
-              </w:tabs>
-            </w:pPr>
-            <w:r>
+              <w:t>Use Case 19</w:t>
+            </w:r>
+          </w:p>
+        </w:tc>
+        <w:tc>
+          <w:tcPr>
+            <w:tcW w:w="4621" w:type="dxa"/>
+          </w:tcPr>
+          <w:p>
+            <w:pPr>
+              <w:tabs>
+                <w:tab w:val="left" w:pos="3135"/>
+              </w:tabs>
+              <w:rPr>
+                <w:b/>
+              </w:rPr>
+            </w:pPr>
+            <w:r>
+              <w:rPr>
+                <w:b/>
+              </w:rPr>
               <w:t>Remove Comment</w:t>
             </w:r>
           </w:p>
@@ -4242,6 +4434,7 @@
               </w:tabs>
             </w:pPr>
             <w:r>
+              <w:lastRenderedPageBreak/>
               <w:t>3. Admin scrolls down the comments, pick a specific one and clicks on ‘Delete’</w:t>
             </w:r>
           </w:p>
@@ -4264,7 +4457,7 @@
       </w:tr>
       <w:tr>
         <w:tblPrEx>
-          <w:tblLook w:val="0000"/>
+          <w:tblLook w:val="0000" w:firstRow="0" w:lastRow="0" w:firstColumn="0" w:lastColumn="0" w:noHBand="0" w:noVBand="0"/>
         </w:tblPrEx>
         <w:trPr>
           <w:trHeight w:val="690"/>
@@ -4368,7 +4561,6 @@
     </w:p>
     <w:p>
       <w:r>
-        <w:lastRenderedPageBreak/>
         <w:t>Scalability</w:t>
       </w:r>
     </w:p>
@@ -4445,8 +4637,8 @@
 </file>
 
 <file path=word/numbering.xml><?xml version="1.0" encoding="utf-8"?>
-<w:numbering xmlns:ve="http://schemas.openxmlformats.org/markup-compatibility/2006" xmlns:o="urn:schemas-microsoft-com:office:office" xmlns:r="http://schemas.openxmlformats.org/officeDocument/2006/relationships" xmlns:m="http://schemas.openxmlformats.org/officeDocument/2006/math" xmlns:v="urn:schemas-microsoft-com:vml" xmlns:wp="http://schemas.openxmlformats.org/drawingml/2006/wordprocessingDrawing" xmlns:w10="urn:schemas-microsoft-com:office:word" xmlns:w="http://schemas.openxmlformats.org/wordprocessingml/2006/main" xmlns:wne="http://schemas.microsoft.com/office/word/2006/wordml">
-  <w:abstractNum w:abstractNumId="0">
+<w:numbering xmlns:wpc="http://schemas.microsoft.com/office/word/2010/wordprocessingCanvas" xmlns:mc="http://schemas.openxmlformats.org/markup-compatibility/2006" xmlns:o="urn:schemas-microsoft-com:office:office" xmlns:r="http://schemas.openxmlformats.org/officeDocument/2006/relationships" xmlns:m="http://schemas.openxmlformats.org/officeDocument/2006/math" xmlns:v="urn:schemas-microsoft-com:vml" xmlns:wp14="http://schemas.microsoft.com/office/word/2010/wordprocessingDrawing" xmlns:wp="http://schemas.openxmlformats.org/drawingml/2006/wordprocessingDrawing" xmlns:w10="urn:schemas-microsoft-com:office:word" xmlns:w="http://schemas.openxmlformats.org/wordprocessingml/2006/main" xmlns:w14="http://schemas.microsoft.com/office/word/2010/wordml" xmlns:w15="http://schemas.microsoft.com/office/word/2012/wordml" xmlns:wpg="http://schemas.microsoft.com/office/word/2010/wordprocessingGroup" xmlns:wpi="http://schemas.microsoft.com/office/word/2010/wordprocessingInk" xmlns:wne="http://schemas.microsoft.com/office/word/2006/wordml" xmlns:wps="http://schemas.microsoft.com/office/word/2010/wordprocessingShape" mc:Ignorable="w14 w15 wp14">
+  <w:abstractNum w:abstractNumId="0" w15:restartNumberingAfterBreak="0">
     <w:nsid w:val="2D3C0A5A"/>
     <w:multiLevelType w:val="hybridMultilevel"/>
     <w:tmpl w:val="B58078C8"/>
@@ -4566,7 +4758,7 @@
 </file>
 
 <file path=word/styles.xml><?xml version="1.0" encoding="utf-8"?>
-<w:styles xmlns:r="http://schemas.openxmlformats.org/officeDocument/2006/relationships" xmlns:w="http://schemas.openxmlformats.org/wordprocessingml/2006/main">
+<w:styles xmlns:mc="http://schemas.openxmlformats.org/markup-compatibility/2006" xmlns:r="http://schemas.openxmlformats.org/officeDocument/2006/relationships" xmlns:w="http://schemas.openxmlformats.org/wordprocessingml/2006/main" xmlns:w14="http://schemas.microsoft.com/office/word/2010/wordml" xmlns:w15="http://schemas.microsoft.com/office/word/2012/wordml" mc:Ignorable="w14 w15">
   <w:docDefaults>
     <w:rPrDefault>
       <w:rPr>
@@ -4582,144 +4774,378 @@
       </w:pPr>
     </w:pPrDefault>
   </w:docDefaults>
-  <w:latentStyles w:defLockedState="0" w:defUIPriority="99" w:defSemiHidden="1" w:defUnhideWhenUsed="1" w:defQFormat="0" w:count="267">
-    <w:lsdException w:name="Normal" w:semiHidden="0" w:uiPriority="0" w:unhideWhenUsed="0" w:qFormat="1"/>
-    <w:lsdException w:name="heading 1" w:semiHidden="0" w:uiPriority="9" w:unhideWhenUsed="0" w:qFormat="1"/>
-    <w:lsdException w:name="heading 2" w:uiPriority="9" w:qFormat="1"/>
-    <w:lsdException w:name="heading 3" w:uiPriority="9" w:qFormat="1"/>
-    <w:lsdException w:name="heading 4" w:uiPriority="9" w:qFormat="1"/>
-    <w:lsdException w:name="heading 5" w:uiPriority="9" w:qFormat="1"/>
-    <w:lsdException w:name="heading 6" w:uiPriority="9" w:qFormat="1"/>
-    <w:lsdException w:name="heading 7" w:uiPriority="9" w:qFormat="1"/>
-    <w:lsdException w:name="heading 8" w:uiPriority="9" w:qFormat="1"/>
-    <w:lsdException w:name="heading 9" w:uiPriority="9" w:qFormat="1"/>
-    <w:lsdException w:name="toc 1" w:uiPriority="39"/>
-    <w:lsdException w:name="toc 2" w:uiPriority="39"/>
-    <w:lsdException w:name="toc 3" w:uiPriority="39"/>
-    <w:lsdException w:name="toc 4" w:uiPriority="39"/>
-    <w:lsdException w:name="toc 5" w:uiPriority="39"/>
-    <w:lsdException w:name="toc 6" w:uiPriority="39"/>
-    <w:lsdException w:name="toc 7" w:uiPriority="39"/>
-    <w:lsdException w:name="toc 8" w:uiPriority="39"/>
-    <w:lsdException w:name="toc 9" w:uiPriority="39"/>
-    <w:lsdException w:name="caption" w:uiPriority="35" w:qFormat="1"/>
-    <w:lsdException w:name="Title" w:semiHidden="0" w:uiPriority="10" w:unhideWhenUsed="0" w:qFormat="1"/>
-    <w:lsdException w:name="Default Paragraph Font" w:uiPriority="1"/>
-    <w:lsdException w:name="Subtitle" w:semiHidden="0" w:uiPriority="11" w:unhideWhenUsed="0" w:qFormat="1"/>
-    <w:lsdException w:name="Strong" w:semiHidden="0" w:uiPriority="22" w:unhideWhenUsed="0" w:qFormat="1"/>
-    <w:lsdException w:name="Emphasis" w:semiHidden="0" w:uiPriority="20" w:unhideWhenUsed="0" w:qFormat="1"/>
-    <w:lsdException w:name="Table Grid" w:semiHidden="0" w:uiPriority="59" w:unhideWhenUsed="0"/>
-    <w:lsdException w:name="Placeholder Text" w:unhideWhenUsed="0"/>
-    <w:lsdException w:name="No Spacing" w:semiHidden="0" w:uiPriority="1" w:unhideWhenUsed="0" w:qFormat="1"/>
-    <w:lsdException w:name="Light Shading" w:semiHidden="0" w:uiPriority="60" w:unhideWhenUsed="0"/>
-    <w:lsdException w:name="Light List" w:semiHidden="0" w:uiPriority="61" w:unhideWhenUsed="0"/>
-    <w:lsdException w:name="Light Grid" w:semiHidden="0" w:uiPriority="62" w:unhideWhenUsed="0"/>
-    <w:lsdException w:name="Medium Shading 1" w:semiHidden="0" w:uiPriority="63" w:unhideWhenUsed="0"/>
-    <w:lsdException w:name="Medium Shading 2" w:semiHidden="0" w:uiPriority="64" w:unhideWhenUsed="0"/>
-    <w:lsdException w:name="Medium List 1" w:semiHidden="0" w:uiPriority="65" w:unhideWhenUsed="0"/>
-    <w:lsdException w:name="Medium List 2" w:semiHidden="0" w:uiPriority="66" w:unhideWhenUsed="0"/>
-    <w:lsdException w:name="Medium Grid 1" w:semiHidden="0" w:uiPriority="67" w:unhideWhenUsed="0"/>
-    <w:lsdException w:name="Medium Grid 2" w:semiHidden="0" w:uiPriority="68" w:unhideWhenUsed="0"/>
-    <w:lsdException w:name="Medium Grid 3" w:semiHidden="0" w:uiPriority="69" w:unhideWhenUsed="0"/>
-    <w:lsdException w:name="Dark List" w:semiHidden="0" w:uiPriority="70" w:unhideWhenUsed="0"/>
-    <w:lsdException w:name="Colorful Shading" w:semiHidden="0" w:uiPriority="71" w:unhideWhenUsed="0"/>
-    <w:lsdException w:name="Colorful List" w:semiHidden="0" w:uiPriority="72" w:unhideWhenUsed="0"/>
-    <w:lsdException w:name="Colorful Grid" w:semiHidden="0" w:uiPriority="73" w:unhideWhenUsed="0"/>
-    <w:lsdException w:name="Light Shading Accent 1" w:semiHidden="0" w:uiPriority="60" w:unhideWhenUsed="0"/>
-    <w:lsdException w:name="Light List Accent 1" w:semiHidden="0" w:uiPriority="61" w:unhideWhenUsed="0"/>
-    <w:lsdException w:name="Light Grid Accent 1" w:semiHidden="0" w:uiPriority="62" w:unhideWhenUsed="0"/>
-    <w:lsdException w:name="Medium Shading 1 Accent 1" w:semiHidden="0" w:uiPriority="63" w:unhideWhenUsed="0"/>
-    <w:lsdException w:name="Medium Shading 2 Accent 1" w:semiHidden="0" w:uiPriority="64" w:unhideWhenUsed="0"/>
-    <w:lsdException w:name="Medium List 1 Accent 1" w:semiHidden="0" w:uiPriority="65" w:unhideWhenUsed="0"/>
-    <w:lsdException w:name="Revision" w:unhideWhenUsed="0"/>
-    <w:lsdException w:name="List Paragraph" w:semiHidden="0" w:uiPriority="34" w:unhideWhenUsed="0" w:qFormat="1"/>
-    <w:lsdException w:name="Quote" w:semiHidden="0" w:uiPriority="29" w:unhideWhenUsed="0" w:qFormat="1"/>
-    <w:lsdException w:name="Intense Quote" w:semiHidden="0" w:uiPriority="30" w:unhideWhenUsed="0" w:qFormat="1"/>
-    <w:lsdException w:name="Medium List 2 Accent 1" w:semiHidden="0" w:uiPriority="66" w:unhideWhenUsed="0"/>
-    <w:lsdException w:name="Medium Grid 1 Accent 1" w:semiHidden="0" w:uiPriority="67" w:unhideWhenUsed="0"/>
-    <w:lsdException w:name="Medium Grid 2 Accent 1" w:semiHidden="0" w:uiPriority="68" w:unhideWhenUsed="0"/>
-    <w:lsdException w:name="Medium Grid 3 Accent 1" w:semiHidden="0" w:uiPriority="69" w:unhideWhenUsed="0"/>
-    <w:lsdException w:name="Dark List Accent 1" w:semiHidden="0" w:uiPriority="70" w:unhideWhenUsed="0"/>
-    <w:lsdException w:name="Colorful Shading Accent 1" w:semiHidden="0" w:uiPriority="71" w:unhideWhenUsed="0"/>
-    <w:lsdException w:name="Colorful List Accent 1" w:semiHidden="0" w:uiPriority="72" w:unhideWhenUsed="0"/>
-    <w:lsdException w:name="Colorful Grid Accent 1" w:semiHidden="0" w:uiPriority="73" w:unhideWhenUsed="0"/>
-    <w:lsdException w:name="Light Shading Accent 2" w:semiHidden="0" w:uiPriority="60" w:unhideWhenUsed="0"/>
-    <w:lsdException w:name="Light List Accent 2" w:semiHidden="0" w:uiPriority="61" w:unhideWhenUsed="0"/>
-    <w:lsdException w:name="Light Grid Accent 2" w:semiHidden="0" w:uiPriority="62" w:unhideWhenUsed="0"/>
-    <w:lsdException w:name="Medium Shading 1 Accent 2" w:semiHidden="0" w:uiPriority="63" w:unhideWhenUsed="0"/>
-    <w:lsdException w:name="Medium Shading 2 Accent 2" w:semiHidden="0" w:uiPriority="64" w:unhideWhenUsed="0"/>
-    <w:lsdException w:name="Medium List 1 Accent 2" w:semiHidden="0" w:uiPriority="65" w:unhideWhenUsed="0"/>
-    <w:lsdException w:name="Medium List 2 Accent 2" w:semiHidden="0" w:uiPriority="66" w:unhideWhenUsed="0"/>
-    <w:lsdException w:name="Medium Grid 1 Accent 2" w:semiHidden="0" w:uiPriority="67" w:unhideWhenUsed="0"/>
-    <w:lsdException w:name="Medium Grid 2 Accent 2" w:semiHidden="0" w:uiPriority="68" w:unhideWhenUsed="0"/>
-    <w:lsdException w:name="Medium Grid 3 Accent 2" w:semiHidden="0" w:uiPriority="69" w:unhideWhenUsed="0"/>
-    <w:lsdException w:name="Dark List Accent 2" w:semiHidden="0" w:uiPriority="70" w:unhideWhenUsed="0"/>
-    <w:lsdException w:name="Colorful Shading Accent 2" w:semiHidden="0" w:uiPriority="71" w:unhideWhenUsed="0"/>
-    <w:lsdException w:name="Colorful List Accent 2" w:semiHidden="0" w:uiPriority="72" w:unhideWhenUsed="0"/>
-    <w:lsdException w:name="Colorful Grid Accent 2" w:semiHidden="0" w:uiPriority="73" w:unhideWhenUsed="0"/>
-    <w:lsdException w:name="Light Shading Accent 3" w:semiHidden="0" w:uiPriority="60" w:unhideWhenUsed="0"/>
-    <w:lsdException w:name="Light List Accent 3" w:semiHidden="0" w:uiPriority="61" w:unhideWhenUsed="0"/>
-    <w:lsdException w:name="Light Grid Accent 3" w:semiHidden="0" w:uiPriority="62" w:unhideWhenUsed="0"/>
-    <w:lsdException w:name="Medium Shading 1 Accent 3" w:semiHidden="0" w:uiPriority="63" w:unhideWhenUsed="0"/>
-    <w:lsdException w:name="Medium Shading 2 Accent 3" w:semiHidden="0" w:uiPriority="64" w:unhideWhenUsed="0"/>
-    <w:lsdException w:name="Medium List 1 Accent 3" w:semiHidden="0" w:uiPriority="65" w:unhideWhenUsed="0"/>
-    <w:lsdException w:name="Medium List 2 Accent 3" w:semiHidden="0" w:uiPriority="66" w:unhideWhenUsed="0"/>
-    <w:lsdException w:name="Medium Grid 1 Accent 3" w:semiHidden="0" w:uiPriority="67" w:unhideWhenUsed="0"/>
-    <w:lsdException w:name="Medium Grid 2 Accent 3" w:semiHidden="0" w:uiPriority="68" w:unhideWhenUsed="0"/>
-    <w:lsdException w:name="Medium Grid 3 Accent 3" w:semiHidden="0" w:uiPriority="69" w:unhideWhenUsed="0"/>
-    <w:lsdException w:name="Dark List Accent 3" w:semiHidden="0" w:uiPriority="70" w:unhideWhenUsed="0"/>
-    <w:lsdException w:name="Colorful Shading Accent 3" w:semiHidden="0" w:uiPriority="71" w:unhideWhenUsed="0"/>
-    <w:lsdException w:name="Colorful List Accent 3" w:semiHidden="0" w:uiPriority="72" w:unhideWhenUsed="0"/>
-    <w:lsdException w:name="Colorful Grid Accent 3" w:semiHidden="0" w:uiPriority="73" w:unhideWhenUsed="0"/>
-    <w:lsdException w:name="Light Shading Accent 4" w:semiHidden="0" w:uiPriority="60" w:unhideWhenUsed="0"/>
-    <w:lsdException w:name="Light List Accent 4" w:semiHidden="0" w:uiPriority="61" w:unhideWhenUsed="0"/>
-    <w:lsdException w:name="Light Grid Accent 4" w:semiHidden="0" w:uiPriority="62" w:unhideWhenUsed="0"/>
-    <w:lsdException w:name="Medium Shading 1 Accent 4" w:semiHidden="0" w:uiPriority="63" w:unhideWhenUsed="0"/>
-    <w:lsdException w:name="Medium Shading 2 Accent 4" w:semiHidden="0" w:uiPriority="64" w:unhideWhenUsed="0"/>
-    <w:lsdException w:name="Medium List 1 Accent 4" w:semiHidden="0" w:uiPriority="65" w:unhideWhenUsed="0"/>
-    <w:lsdException w:name="Medium List 2 Accent 4" w:semiHidden="0" w:uiPriority="66" w:unhideWhenUsed="0"/>
-    <w:lsdException w:name="Medium Grid 1 Accent 4" w:semiHidden="0" w:uiPriority="67" w:unhideWhenUsed="0"/>
-    <w:lsdException w:name="Medium Grid 2 Accent 4" w:semiHidden="0" w:uiPriority="68" w:unhideWhenUsed="0"/>
-    <w:lsdException w:name="Medium Grid 3 Accent 4" w:semiHidden="0" w:uiPriority="69" w:unhideWhenUsed="0"/>
-    <w:lsdException w:name="Dark List Accent 4" w:semiHidden="0" w:uiPriority="70" w:unhideWhenUsed="0"/>
-    <w:lsdException w:name="Colorful Shading Accent 4" w:semiHidden="0" w:uiPriority="71" w:unhideWhenUsed="0"/>
-    <w:lsdException w:name="Colorful List Accent 4" w:semiHidden="0" w:uiPriority="72" w:unhideWhenUsed="0"/>
-    <w:lsdException w:name="Colorful Grid Accent 4" w:semiHidden="0" w:uiPriority="73" w:unhideWhenUsed="0"/>
-    <w:lsdException w:name="Light Shading Accent 5" w:semiHidden="0" w:uiPriority="60" w:unhideWhenUsed="0"/>
-    <w:lsdException w:name="Light List Accent 5" w:semiHidden="0" w:uiPriority="61" w:unhideWhenUsed="0"/>
-    <w:lsdException w:name="Light Grid Accent 5" w:semiHidden="0" w:uiPriority="62" w:unhideWhenUsed="0"/>
-    <w:lsdException w:name="Medium Shading 1 Accent 5" w:semiHidden="0" w:uiPriority="63" w:unhideWhenUsed="0"/>
-    <w:lsdException w:name="Medium Shading 2 Accent 5" w:semiHidden="0" w:uiPriority="64" w:unhideWhenUsed="0"/>
-    <w:lsdException w:name="Medium List 1 Accent 5" w:semiHidden="0" w:uiPriority="65" w:unhideWhenUsed="0"/>
-    <w:lsdException w:name="Medium List 2 Accent 5" w:semiHidden="0" w:uiPriority="66" w:unhideWhenUsed="0"/>
-    <w:lsdException w:name="Medium Grid 1 Accent 5" w:semiHidden="0" w:uiPriority="67" w:unhideWhenUsed="0"/>
-    <w:lsdException w:name="Medium Grid 2 Accent 5" w:semiHidden="0" w:uiPriority="68" w:unhideWhenUsed="0"/>
-    <w:lsdException w:name="Medium Grid 3 Accent 5" w:semiHidden="0" w:uiPriority="69" w:unhideWhenUsed="0"/>
-    <w:lsdException w:name="Dark List Accent 5" w:semiHidden="0" w:uiPriority="70" w:unhideWhenUsed="0"/>
-    <w:lsdException w:name="Colorful Shading Accent 5" w:semiHidden="0" w:uiPriority="71" w:unhideWhenUsed="0"/>
-    <w:lsdException w:name="Colorful List Accent 5" w:semiHidden="0" w:uiPriority="72" w:unhideWhenUsed="0"/>
-    <w:lsdException w:name="Colorful Grid Accent 5" w:semiHidden="0" w:uiPriority="73" w:unhideWhenUsed="0"/>
-    <w:lsdException w:name="Light Shading Accent 6" w:semiHidden="0" w:uiPriority="60" w:unhideWhenUsed="0"/>
-    <w:lsdException w:name="Light List Accent 6" w:semiHidden="0" w:uiPriority="61" w:unhideWhenUsed="0"/>
-    <w:lsdException w:name="Light Grid Accent 6" w:semiHidden="0" w:uiPriority="62" w:unhideWhenUsed="0"/>
-    <w:lsdException w:name="Medium Shading 1 Accent 6" w:semiHidden="0" w:uiPriority="63" w:unhideWhenUsed="0"/>
-    <w:lsdException w:name="Medium Shading 2 Accent 6" w:semiHidden="0" w:uiPriority="64" w:unhideWhenUsed="0"/>
-    <w:lsdException w:name="Medium List 1 Accent 6" w:semiHidden="0" w:uiPriority="65" w:unhideWhenUsed="0"/>
-    <w:lsdException w:name="Medium List 2 Accent 6" w:semiHidden="0" w:uiPriority="66" w:unhideWhenUsed="0"/>
-    <w:lsdException w:name="Medium Grid 1 Accent 6" w:semiHidden="0" w:uiPriority="67" w:unhideWhenUsed="0"/>
-    <w:lsdException w:name="Medium Grid 2 Accent 6" w:semiHidden="0" w:uiPriority="68" w:unhideWhenUsed="0"/>
-    <w:lsdException w:name="Medium Grid 3 Accent 6" w:semiHidden="0" w:uiPriority="69" w:unhideWhenUsed="0"/>
-    <w:lsdException w:name="Dark List Accent 6" w:semiHidden="0" w:uiPriority="70" w:unhideWhenUsed="0"/>
-    <w:lsdException w:name="Colorful Shading Accent 6" w:semiHidden="0" w:uiPriority="71" w:unhideWhenUsed="0"/>
-    <w:lsdException w:name="Colorful List Accent 6" w:semiHidden="0" w:uiPriority="72" w:unhideWhenUsed="0"/>
-    <w:lsdException w:name="Colorful Grid Accent 6" w:semiHidden="0" w:uiPriority="73" w:unhideWhenUsed="0"/>
-    <w:lsdException w:name="Subtle Emphasis" w:semiHidden="0" w:uiPriority="19" w:unhideWhenUsed="0" w:qFormat="1"/>
-    <w:lsdException w:name="Intense Emphasis" w:semiHidden="0" w:uiPriority="21" w:unhideWhenUsed="0" w:qFormat="1"/>
-    <w:lsdException w:name="Subtle Reference" w:semiHidden="0" w:uiPriority="31" w:unhideWhenUsed="0" w:qFormat="1"/>
-    <w:lsdException w:name="Intense Reference" w:semiHidden="0" w:uiPriority="32" w:unhideWhenUsed="0" w:qFormat="1"/>
-    <w:lsdException w:name="Book Title" w:semiHidden="0" w:uiPriority="33" w:unhideWhenUsed="0" w:qFormat="1"/>
-    <w:lsdException w:name="Bibliography" w:uiPriority="37"/>
-    <w:lsdException w:name="TOC Heading" w:uiPriority="39" w:qFormat="1"/>
+  <w:latentStyles w:defLockedState="0" w:defUIPriority="99" w:defSemiHidden="0" w:defUnhideWhenUsed="0" w:defQFormat="0" w:count="371">
+    <w:lsdException w:name="Normal" w:uiPriority="0" w:qFormat="1"/>
+    <w:lsdException w:name="heading 1" w:uiPriority="9" w:qFormat="1"/>
+    <w:lsdException w:name="heading 2" w:semiHidden="1" w:uiPriority="9" w:unhideWhenUsed="1" w:qFormat="1"/>
+    <w:lsdException w:name="heading 3" w:semiHidden="1" w:uiPriority="9" w:unhideWhenUsed="1" w:qFormat="1"/>
+    <w:lsdException w:name="heading 4" w:semiHidden="1" w:uiPriority="9" w:unhideWhenUsed="1" w:qFormat="1"/>
+    <w:lsdException w:name="heading 5" w:semiHidden="1" w:uiPriority="9" w:unhideWhenUsed="1" w:qFormat="1"/>
+    <w:lsdException w:name="heading 6" w:semiHidden="1" w:uiPriority="9" w:unhideWhenUsed="1" w:qFormat="1"/>
+    <w:lsdException w:name="heading 7" w:semiHidden="1" w:uiPriority="9" w:unhideWhenUsed="1" w:qFormat="1"/>
+    <w:lsdException w:name="heading 8" w:semiHidden="1" w:uiPriority="9" w:unhideWhenUsed="1" w:qFormat="1"/>
+    <w:lsdException w:name="heading 9" w:semiHidden="1" w:uiPriority="9" w:unhideWhenUsed="1" w:qFormat="1"/>
+    <w:lsdException w:name="index 1" w:semiHidden="1" w:unhideWhenUsed="1"/>
+    <w:lsdException w:name="index 2" w:semiHidden="1" w:unhideWhenUsed="1"/>
+    <w:lsdException w:name="index 3" w:semiHidden="1" w:unhideWhenUsed="1"/>
+    <w:lsdException w:name="index 4" w:semiHidden="1" w:unhideWhenUsed="1"/>
+    <w:lsdException w:name="index 5" w:semiHidden="1" w:unhideWhenUsed="1"/>
+    <w:lsdException w:name="index 6" w:semiHidden="1" w:unhideWhenUsed="1"/>
+    <w:lsdException w:name="index 7" w:semiHidden="1" w:unhideWhenUsed="1"/>
+    <w:lsdException w:name="index 8" w:semiHidden="1" w:unhideWhenUsed="1"/>
+    <w:lsdException w:name="index 9" w:semiHidden="1" w:unhideWhenUsed="1"/>
+    <w:lsdException w:name="toc 1" w:semiHidden="1" w:uiPriority="39" w:unhideWhenUsed="1"/>
+    <w:lsdException w:name="toc 2" w:semiHidden="1" w:uiPriority="39" w:unhideWhenUsed="1"/>
+    <w:lsdException w:name="toc 3" w:semiHidden="1" w:uiPriority="39" w:unhideWhenUsed="1"/>
+    <w:lsdException w:name="toc 4" w:semiHidden="1" w:uiPriority="39" w:unhideWhenUsed="1"/>
+    <w:lsdException w:name="toc 5" w:semiHidden="1" w:uiPriority="39" w:unhideWhenUsed="1"/>
+    <w:lsdException w:name="toc 6" w:semiHidden="1" w:uiPriority="39" w:unhideWhenUsed="1"/>
+    <w:lsdException w:name="toc 7" w:semiHidden="1" w:uiPriority="39" w:unhideWhenUsed="1"/>
+    <w:lsdException w:name="toc 8" w:semiHidden="1" w:uiPriority="39" w:unhideWhenUsed="1"/>
+    <w:lsdException w:name="toc 9" w:semiHidden="1" w:uiPriority="39" w:unhideWhenUsed="1"/>
+    <w:lsdException w:name="Normal Indent" w:semiHidden="1" w:unhideWhenUsed="1"/>
+    <w:lsdException w:name="footnote text" w:semiHidden="1" w:unhideWhenUsed="1"/>
+    <w:lsdException w:name="annotation text" w:semiHidden="1" w:unhideWhenUsed="1"/>
+    <w:lsdException w:name="header" w:semiHidden="1" w:unhideWhenUsed="1"/>
+    <w:lsdException w:name="footer" w:semiHidden="1" w:unhideWhenUsed="1"/>
+    <w:lsdException w:name="index heading" w:semiHidden="1" w:unhideWhenUsed="1"/>
+    <w:lsdException w:name="caption" w:semiHidden="1" w:uiPriority="35" w:unhideWhenUsed="1" w:qFormat="1"/>
+    <w:lsdException w:name="table of figures" w:semiHidden="1" w:unhideWhenUsed="1"/>
+    <w:lsdException w:name="envelope address" w:semiHidden="1" w:unhideWhenUsed="1"/>
+    <w:lsdException w:name="envelope return" w:semiHidden="1" w:unhideWhenUsed="1"/>
+    <w:lsdException w:name="footnote reference" w:semiHidden="1" w:unhideWhenUsed="1"/>
+    <w:lsdException w:name="annotation reference" w:semiHidden="1" w:unhideWhenUsed="1"/>
+    <w:lsdException w:name="line number" w:semiHidden="1" w:unhideWhenUsed="1"/>
+    <w:lsdException w:name="page number" w:semiHidden="1" w:unhideWhenUsed="1"/>
+    <w:lsdException w:name="endnote reference" w:semiHidden="1" w:unhideWhenUsed="1"/>
+    <w:lsdException w:name="endnote text" w:semiHidden="1" w:unhideWhenUsed="1"/>
+    <w:lsdException w:name="table of authorities" w:semiHidden="1" w:unhideWhenUsed="1"/>
+    <w:lsdException w:name="macro" w:semiHidden="1" w:unhideWhenUsed="1"/>
+    <w:lsdException w:name="toa heading" w:semiHidden="1" w:unhideWhenUsed="1"/>
+    <w:lsdException w:name="List" w:semiHidden="1" w:unhideWhenUsed="1"/>
+    <w:lsdException w:name="List Bullet" w:semiHidden="1" w:unhideWhenUsed="1"/>
+    <w:lsdException w:name="List Number" w:semiHidden="1" w:unhideWhenUsed="1"/>
+    <w:lsdException w:name="List 2" w:semiHidden="1" w:unhideWhenUsed="1"/>
+    <w:lsdException w:name="List 3" w:semiHidden="1" w:unhideWhenUsed="1"/>
+    <w:lsdException w:name="List 4" w:semiHidden="1" w:unhideWhenUsed="1"/>
+    <w:lsdException w:name="List 5" w:semiHidden="1" w:unhideWhenUsed="1"/>
+    <w:lsdException w:name="List Bullet 2" w:semiHidden="1" w:unhideWhenUsed="1"/>
+    <w:lsdException w:name="List Bullet 3" w:semiHidden="1" w:unhideWhenUsed="1"/>
+    <w:lsdException w:name="List Bullet 4" w:semiHidden="1" w:unhideWhenUsed="1"/>
+    <w:lsdException w:name="List Bullet 5" w:semiHidden="1" w:unhideWhenUsed="1"/>
+    <w:lsdException w:name="List Number 2" w:semiHidden="1" w:unhideWhenUsed="1"/>
+    <w:lsdException w:name="List Number 3" w:semiHidden="1" w:unhideWhenUsed="1"/>
+    <w:lsdException w:name="List Number 4" w:semiHidden="1" w:unhideWhenUsed="1"/>
+    <w:lsdException w:name="List Number 5" w:semiHidden="1" w:unhideWhenUsed="1"/>
+    <w:lsdException w:name="Title" w:uiPriority="10" w:qFormat="1"/>
+    <w:lsdException w:name="Closing" w:semiHidden="1" w:unhideWhenUsed="1"/>
+    <w:lsdException w:name="Signature" w:semiHidden="1" w:unhideWhenUsed="1"/>
+    <w:lsdException w:name="Default Paragraph Font" w:semiHidden="1" w:uiPriority="1" w:unhideWhenUsed="1"/>
+    <w:lsdException w:name="Body Text" w:semiHidden="1" w:unhideWhenUsed="1"/>
+    <w:lsdException w:name="Body Text Indent" w:semiHidden="1" w:unhideWhenUsed="1"/>
+    <w:lsdException w:name="List Continue" w:semiHidden="1" w:unhideWhenUsed="1"/>
+    <w:lsdException w:name="List Continue 2" w:semiHidden="1" w:unhideWhenUsed="1"/>
+    <w:lsdException w:name="List Continue 3" w:semiHidden="1" w:unhideWhenUsed="1"/>
+    <w:lsdException w:name="List Continue 4" w:semiHidden="1" w:unhideWhenUsed="1"/>
+    <w:lsdException w:name="List Continue 5" w:semiHidden="1" w:unhideWhenUsed="1"/>
+    <w:lsdException w:name="Message Header" w:semiHidden="1" w:unhideWhenUsed="1"/>
+    <w:lsdException w:name="Subtitle" w:uiPriority="11" w:qFormat="1"/>
+    <w:lsdException w:name="Salutation" w:semiHidden="1" w:unhideWhenUsed="1"/>
+    <w:lsdException w:name="Date" w:semiHidden="1" w:unhideWhenUsed="1"/>
+    <w:lsdException w:name="Body Text First Indent" w:semiHidden="1" w:unhideWhenUsed="1"/>
+    <w:lsdException w:name="Body Text First Indent 2" w:semiHidden="1" w:unhideWhenUsed="1"/>
+    <w:lsdException w:name="Note Heading" w:semiHidden="1" w:unhideWhenUsed="1"/>
+    <w:lsdException w:name="Body Text 2" w:semiHidden="1" w:unhideWhenUsed="1"/>
+    <w:lsdException w:name="Body Text 3" w:semiHidden="1" w:unhideWhenUsed="1"/>
+    <w:lsdException w:name="Body Text Indent 2" w:semiHidden="1" w:unhideWhenUsed="1"/>
+    <w:lsdException w:name="Body Text Indent 3" w:semiHidden="1" w:unhideWhenUsed="1"/>
+    <w:lsdException w:name="Block Text" w:semiHidden="1" w:unhideWhenUsed="1"/>
+    <w:lsdException w:name="Hyperlink" w:semiHidden="1" w:unhideWhenUsed="1"/>
+    <w:lsdException w:name="FollowedHyperlink" w:semiHidden="1" w:unhideWhenUsed="1"/>
+    <w:lsdException w:name="Strong" w:uiPriority="22" w:qFormat="1"/>
+    <w:lsdException w:name="Emphasis" w:uiPriority="20" w:qFormat="1"/>
+    <w:lsdException w:name="Document Map" w:semiHidden="1" w:unhideWhenUsed="1"/>
+    <w:lsdException w:name="Plain Text" w:semiHidden="1" w:unhideWhenUsed="1"/>
+    <w:lsdException w:name="E-mail Signature" w:semiHidden="1" w:unhideWhenUsed="1"/>
+    <w:lsdException w:name="HTML Top of Form" w:semiHidden="1" w:unhideWhenUsed="1"/>
+    <w:lsdException w:name="HTML Bottom of Form" w:semiHidden="1" w:unhideWhenUsed="1"/>
+    <w:lsdException w:name="Normal (Web)" w:semiHidden="1" w:unhideWhenUsed="1"/>
+    <w:lsdException w:name="HTML Acronym" w:semiHidden="1" w:unhideWhenUsed="1"/>
+    <w:lsdException w:name="HTML Address" w:semiHidden="1" w:unhideWhenUsed="1"/>
+    <w:lsdException w:name="HTML Cite" w:semiHidden="1" w:unhideWhenUsed="1"/>
+    <w:lsdException w:name="HTML Code" w:semiHidden="1" w:unhideWhenUsed="1"/>
+    <w:lsdException w:name="HTML Definition" w:semiHidden="1" w:unhideWhenUsed="1"/>
+    <w:lsdException w:name="HTML Keyboard" w:semiHidden="1" w:unhideWhenUsed="1"/>
+    <w:lsdException w:name="HTML Preformatted" w:semiHidden="1" w:unhideWhenUsed="1"/>
+    <w:lsdException w:name="HTML Sample" w:semiHidden="1" w:unhideWhenUsed="1"/>
+    <w:lsdException w:name="HTML Typewriter" w:semiHidden="1" w:unhideWhenUsed="1"/>
+    <w:lsdException w:name="HTML Variable" w:semiHidden="1" w:unhideWhenUsed="1"/>
+    <w:lsdException w:name="Normal Table" w:semiHidden="1" w:unhideWhenUsed="1"/>
+    <w:lsdException w:name="annotation subject" w:semiHidden="1" w:unhideWhenUsed="1"/>
+    <w:lsdException w:name="No List" w:semiHidden="1" w:unhideWhenUsed="1"/>
+    <w:lsdException w:name="Outline List 1" w:semiHidden="1" w:unhideWhenUsed="1"/>
+    <w:lsdException w:name="Outline List 2" w:semiHidden="1" w:unhideWhenUsed="1"/>
+    <w:lsdException w:name="Outline List 3" w:semiHidden="1" w:unhideWhenUsed="1"/>
+    <w:lsdException w:name="Table Simple 1" w:semiHidden="1" w:unhideWhenUsed="1"/>
+    <w:lsdException w:name="Table Simple 2" w:semiHidden="1" w:unhideWhenUsed="1"/>
+    <w:lsdException w:name="Table Simple 3" w:semiHidden="1" w:unhideWhenUsed="1"/>
+    <w:lsdException w:name="Table Classic 1" w:semiHidden="1" w:unhideWhenUsed="1"/>
+    <w:lsdException w:name="Table Classic 2" w:semiHidden="1" w:unhideWhenUsed="1"/>
+    <w:lsdException w:name="Table Classic 3" w:semiHidden="1" w:unhideWhenUsed="1"/>
+    <w:lsdException w:name="Table Classic 4" w:semiHidden="1" w:unhideWhenUsed="1"/>
+    <w:lsdException w:name="Table Colorful 1" w:semiHidden="1" w:unhideWhenUsed="1"/>
+    <w:lsdException w:name="Table Colorful 2" w:semiHidden="1" w:unhideWhenUsed="1"/>
+    <w:lsdException w:name="Table Colorful 3" w:semiHidden="1" w:unhideWhenUsed="1"/>
+    <w:lsdException w:name="Table Columns 1" w:semiHidden="1" w:unhideWhenUsed="1"/>
+    <w:lsdException w:name="Table Columns 2" w:semiHidden="1" w:unhideWhenUsed="1"/>
+    <w:lsdException w:name="Table Columns 3" w:semiHidden="1" w:unhideWhenUsed="1"/>
+    <w:lsdException w:name="Table Columns 4" w:semiHidden="1" w:unhideWhenUsed="1"/>
+    <w:lsdException w:name="Table Columns 5" w:semiHidden="1" w:unhideWhenUsed="1"/>
+    <w:lsdException w:name="Table Grid 1" w:semiHidden="1" w:unhideWhenUsed="1"/>
+    <w:lsdException w:name="Table Grid 2" w:semiHidden="1" w:unhideWhenUsed="1"/>
+    <w:lsdException w:name="Table Grid 3" w:semiHidden="1" w:unhideWhenUsed="1"/>
+    <w:lsdException w:name="Table Grid 4" w:semiHidden="1" w:unhideWhenUsed="1"/>
+    <w:lsdException w:name="Table Grid 5" w:semiHidden="1" w:unhideWhenUsed="1"/>
+    <w:lsdException w:name="Table Grid 6" w:semiHidden="1" w:unhideWhenUsed="1"/>
+    <w:lsdException w:name="Table Grid 7" w:semiHidden="1" w:unhideWhenUsed="1"/>
+    <w:lsdException w:name="Table Grid 8" w:semiHidden="1" w:unhideWhenUsed="1"/>
+    <w:lsdException w:name="Table List 1" w:semiHidden="1" w:unhideWhenUsed="1"/>
+    <w:lsdException w:name="Table List 2" w:semiHidden="1" w:unhideWhenUsed="1"/>
+    <w:lsdException w:name="Table List 3" w:semiHidden="1" w:unhideWhenUsed="1"/>
+    <w:lsdException w:name="Table List 4" w:semiHidden="1" w:unhideWhenUsed="1"/>
+    <w:lsdException w:name="Table List 5" w:semiHidden="1" w:unhideWhenUsed="1"/>
+    <w:lsdException w:name="Table List 6" w:semiHidden="1" w:unhideWhenUsed="1"/>
+    <w:lsdException w:name="Table List 7" w:semiHidden="1" w:unhideWhenUsed="1"/>
+    <w:lsdException w:name="Table List 8" w:semiHidden="1" w:unhideWhenUsed="1"/>
+    <w:lsdException w:name="Table 3D effects 1" w:semiHidden="1" w:unhideWhenUsed="1"/>
+    <w:lsdException w:name="Table 3D effects 2" w:semiHidden="1" w:unhideWhenUsed="1"/>
+    <w:lsdException w:name="Table 3D effects 3" w:semiHidden="1" w:unhideWhenUsed="1"/>
+    <w:lsdException w:name="Table Contemporary" w:semiHidden="1" w:unhideWhenUsed="1"/>
+    <w:lsdException w:name="Table Elegant" w:semiHidden="1" w:unhideWhenUsed="1"/>
+    <w:lsdException w:name="Table Professional" w:semiHidden="1" w:unhideWhenUsed="1"/>
+    <w:lsdException w:name="Table Subtle 1" w:semiHidden="1" w:unhideWhenUsed="1"/>
+    <w:lsdException w:name="Table Subtle 2" w:semiHidden="1" w:unhideWhenUsed="1"/>
+    <w:lsdException w:name="Table Web 1" w:semiHidden="1" w:unhideWhenUsed="1"/>
+    <w:lsdException w:name="Table Web 2" w:semiHidden="1" w:unhideWhenUsed="1"/>
+    <w:lsdException w:name="Table Web 3" w:semiHidden="1" w:unhideWhenUsed="1"/>
+    <w:lsdException w:name="Balloon Text" w:semiHidden="1" w:unhideWhenUsed="1"/>
+    <w:lsdException w:name="Table Grid" w:uiPriority="59"/>
+    <w:lsdException w:name="Table Theme" w:semiHidden="1" w:unhideWhenUsed="1"/>
+    <w:lsdException w:name="Placeholder Text" w:semiHidden="1"/>
+    <w:lsdException w:name="No Spacing" w:uiPriority="1" w:qFormat="1"/>
+    <w:lsdException w:name="Light Shading" w:uiPriority="60"/>
+    <w:lsdException w:name="Light List" w:uiPriority="61"/>
+    <w:lsdException w:name="Light Grid" w:uiPriority="62"/>
+    <w:lsdException w:name="Medium Shading 1" w:uiPriority="63"/>
+    <w:lsdException w:name="Medium Shading 2" w:uiPriority="64"/>
+    <w:lsdException w:name="Medium List 1" w:uiPriority="65"/>
+    <w:lsdException w:name="Medium List 2" w:uiPriority="66"/>
+    <w:lsdException w:name="Medium Grid 1" w:uiPriority="67"/>
+    <w:lsdException w:name="Medium Grid 2" w:uiPriority="68"/>
+    <w:lsdException w:name="Medium Grid 3" w:uiPriority="69"/>
+    <w:lsdException w:name="Dark List" w:uiPriority="70"/>
+    <w:lsdException w:name="Colorful Shading" w:uiPriority="71"/>
+    <w:lsdException w:name="Colorful List" w:uiPriority="72"/>
+    <w:lsdException w:name="Colorful Grid" w:uiPriority="73"/>
+    <w:lsdException w:name="Light Shading Accent 1" w:uiPriority="60"/>
+    <w:lsdException w:name="Light List Accent 1" w:uiPriority="61"/>
+    <w:lsdException w:name="Light Grid Accent 1" w:uiPriority="62"/>
+    <w:lsdException w:name="Medium Shading 1 Accent 1" w:uiPriority="63"/>
+    <w:lsdException w:name="Medium Shading 2 Accent 1" w:uiPriority="64"/>
+    <w:lsdException w:name="Medium List 1 Accent 1" w:uiPriority="65"/>
+    <w:lsdException w:name="Revision" w:semiHidden="1"/>
+    <w:lsdException w:name="List Paragraph" w:uiPriority="34" w:qFormat="1"/>
+    <w:lsdException w:name="Quote" w:uiPriority="29" w:qFormat="1"/>
+    <w:lsdException w:name="Intense Quote" w:uiPriority="30" w:qFormat="1"/>
+    <w:lsdException w:name="Medium List 2 Accent 1" w:uiPriority="66"/>
+    <w:lsdException w:name="Medium Grid 1 Accent 1" w:uiPriority="67"/>
+    <w:lsdException w:name="Medium Grid 2 Accent 1" w:uiPriority="68"/>
+    <w:lsdException w:name="Medium Grid 3 Accent 1" w:uiPriority="69"/>
+    <w:lsdException w:name="Dark List Accent 1" w:uiPriority="70"/>
+    <w:lsdException w:name="Colorful Shading Accent 1" w:uiPriority="71"/>
+    <w:lsdException w:name="Colorful List Accent 1" w:uiPriority="72"/>
+    <w:lsdException w:name="Colorful Grid Accent 1" w:uiPriority="73"/>
+    <w:lsdException w:name="Light Shading Accent 2" w:uiPriority="60"/>
+    <w:lsdException w:name="Light List Accent 2" w:uiPriority="61"/>
+    <w:lsdException w:name="Light Grid Accent 2" w:uiPriority="62"/>
+    <w:lsdException w:name="Medium Shading 1 Accent 2" w:uiPriority="63"/>
+    <w:lsdException w:name="Medium Shading 2 Accent 2" w:uiPriority="64"/>
+    <w:lsdException w:name="Medium List 1 Accent 2" w:uiPriority="65"/>
+    <w:lsdException w:name="Medium List 2 Accent 2" w:uiPriority="66"/>
+    <w:lsdException w:name="Medium Grid 1 Accent 2" w:uiPriority="67"/>
+    <w:lsdException w:name="Medium Grid 2 Accent 2" w:uiPriority="68"/>
+    <w:lsdException w:name="Medium Grid 3 Accent 2" w:uiPriority="69"/>
+    <w:lsdException w:name="Dark List Accent 2" w:uiPriority="70"/>
+    <w:lsdException w:name="Colorful Shading Accent 2" w:uiPriority="71"/>
+    <w:lsdException w:name="Colorful List Accent 2" w:uiPriority="72"/>
+    <w:lsdException w:name="Colorful Grid Accent 2" w:uiPriority="73"/>
+    <w:lsdException w:name="Light Shading Accent 3" w:uiPriority="60"/>
+    <w:lsdException w:name="Light List Accent 3" w:uiPriority="61"/>
+    <w:lsdException w:name="Light Grid Accent 3" w:uiPriority="62"/>
+    <w:lsdException w:name="Medium Shading 1 Accent 3" w:uiPriority="63"/>
+    <w:lsdException w:name="Medium Shading 2 Accent 3" w:uiPriority="64"/>
+    <w:lsdException w:name="Medium List 1 Accent 3" w:uiPriority="65"/>
+    <w:lsdException w:name="Medium List 2 Accent 3" w:uiPriority="66"/>
+    <w:lsdException w:name="Medium Grid 1 Accent 3" w:uiPriority="67"/>
+    <w:lsdException w:name="Medium Grid 2 Accent 3" w:uiPriority="68"/>
+    <w:lsdException w:name="Medium Grid 3 Accent 3" w:uiPriority="69"/>
+    <w:lsdException w:name="Dark List Accent 3" w:uiPriority="70"/>
+    <w:lsdException w:name="Colorful Shading Accent 3" w:uiPriority="71"/>
+    <w:lsdException w:name="Colorful List Accent 3" w:uiPriority="72"/>
+    <w:lsdException w:name="Colorful Grid Accent 3" w:uiPriority="73"/>
+    <w:lsdException w:name="Light Shading Accent 4" w:uiPriority="60"/>
+    <w:lsdException w:name="Light List Accent 4" w:uiPriority="61"/>
+    <w:lsdException w:name="Light Grid Accent 4" w:uiPriority="62"/>
+    <w:lsdException w:name="Medium Shading 1 Accent 4" w:uiPriority="63"/>
+    <w:lsdException w:name="Medium Shading 2 Accent 4" w:uiPriority="64"/>
+    <w:lsdException w:name="Medium List 1 Accent 4" w:uiPriority="65"/>
+    <w:lsdException w:name="Medium List 2 Accent 4" w:uiPriority="66"/>
+    <w:lsdException w:name="Medium Grid 1 Accent 4" w:uiPriority="67"/>
+    <w:lsdException w:name="Medium Grid 2 Accent 4" w:uiPriority="68"/>
+    <w:lsdException w:name="Medium Grid 3 Accent 4" w:uiPriority="69"/>
+    <w:lsdException w:name="Dark List Accent 4" w:uiPriority="70"/>
+    <w:lsdException w:name="Colorful Shading Accent 4" w:uiPriority="71"/>
+    <w:lsdException w:name="Colorful List Accent 4" w:uiPriority="72"/>
+    <w:lsdException w:name="Colorful Grid Accent 4" w:uiPriority="73"/>
+    <w:lsdException w:name="Light Shading Accent 5" w:uiPriority="60"/>
+    <w:lsdException w:name="Light List Accent 5" w:uiPriority="61"/>
+    <w:lsdException w:name="Light Grid Accent 5" w:uiPriority="62"/>
+    <w:lsdException w:name="Medium Shading 1 Accent 5" w:uiPriority="63"/>
+    <w:lsdException w:name="Medium Shading 2 Accent 5" w:uiPriority="64"/>
+    <w:lsdException w:name="Medium List 1 Accent 5" w:uiPriority="65"/>
+    <w:lsdException w:name="Medium List 2 Accent 5" w:uiPriority="66"/>
+    <w:lsdException w:name="Medium Grid 1 Accent 5" w:uiPriority="67"/>
+    <w:lsdException w:name="Medium Grid 2 Accent 5" w:uiPriority="68"/>
+    <w:lsdException w:name="Medium Grid 3 Accent 5" w:uiPriority="69"/>
+    <w:lsdException w:name="Dark List Accent 5" w:uiPriority="70"/>
+    <w:lsdException w:name="Colorful Shading Accent 5" w:uiPriority="71"/>
+    <w:lsdException w:name="Colorful List Accent 5" w:uiPriority="72"/>
+    <w:lsdException w:name="Colorful Grid Accent 5" w:uiPriority="73"/>
+    <w:lsdException w:name="Light Shading Accent 6" w:uiPriority="60"/>
+    <w:lsdException w:name="Light List Accent 6" w:uiPriority="61"/>
+    <w:lsdException w:name="Light Grid Accent 6" w:uiPriority="62"/>
+    <w:lsdException w:name="Medium Shading 1 Accent 6" w:uiPriority="63"/>
+    <w:lsdException w:name="Medium Shading 2 Accent 6" w:uiPriority="64"/>
+    <w:lsdException w:name="Medium List 1 Accent 6" w:uiPriority="65"/>
+    <w:lsdException w:name="Medium List 2 Accent 6" w:uiPriority="66"/>
+    <w:lsdException w:name="Medium Grid 1 Accent 6" w:uiPriority="67"/>
+    <w:lsdException w:name="Medium Grid 2 Accent 6" w:uiPriority="68"/>
+    <w:lsdException w:name="Medium Grid 3 Accent 6" w:uiPriority="69"/>
+    <w:lsdException w:name="Dark List Accent 6" w:uiPriority="70"/>
+    <w:lsdException w:name="Colorful Shading Accent 6" w:uiPriority="71"/>
+    <w:lsdException w:name="Colorful List Accent 6" w:uiPriority="72"/>
+    <w:lsdException w:name="Colorful Grid Accent 6" w:uiPriority="73"/>
+    <w:lsdException w:name="Subtle Emphasis" w:uiPriority="19" w:qFormat="1"/>
+    <w:lsdException w:name="Intense Emphasis" w:uiPriority="21" w:qFormat="1"/>
+    <w:lsdException w:name="Subtle Reference" w:uiPriority="31" w:qFormat="1"/>
+    <w:lsdException w:name="Intense Reference" w:uiPriority="32" w:qFormat="1"/>
+    <w:lsdException w:name="Book Title" w:uiPriority="33" w:qFormat="1"/>
+    <w:lsdException w:name="Bibliography" w:semiHidden="1" w:uiPriority="37" w:unhideWhenUsed="1"/>
+    <w:lsdException w:name="TOC Heading" w:semiHidden="1" w:uiPriority="39" w:unhideWhenUsed="1" w:qFormat="1"/>
+    <w:lsdException w:name="Plain Table 1" w:uiPriority="41"/>
+    <w:lsdException w:name="Plain Table 2" w:uiPriority="42"/>
+    <w:lsdException w:name="Plain Table 3" w:uiPriority="43"/>
+    <w:lsdException w:name="Plain Table 4" w:uiPriority="44"/>
+    <w:lsdException w:name="Plain Table 5" w:uiPriority="45"/>
+    <w:lsdException w:name="Grid Table Light" w:uiPriority="40"/>
+    <w:lsdException w:name="Grid Table 1 Light" w:uiPriority="46"/>
+    <w:lsdException w:name="Grid Table 2" w:uiPriority="47"/>
+    <w:lsdException w:name="Grid Table 3" w:uiPriority="48"/>
+    <w:lsdException w:name="Grid Table 4" w:uiPriority="49"/>
+    <w:lsdException w:name="Grid Table 5 Dark" w:uiPriority="50"/>
+    <w:lsdException w:name="Grid Table 6 Colorful" w:uiPriority="51"/>
+    <w:lsdException w:name="Grid Table 7 Colorful" w:uiPriority="52"/>
+    <w:lsdException w:name="Grid Table 1 Light Accent 1" w:uiPriority="46"/>
+    <w:lsdException w:name="Grid Table 2 Accent 1" w:uiPriority="47"/>
+    <w:lsdException w:name="Grid Table 3 Accent 1" w:uiPriority="48"/>
+    <w:lsdException w:name="Grid Table 4 Accent 1" w:uiPriority="49"/>
+    <w:lsdException w:name="Grid Table 5 Dark Accent 1" w:uiPriority="50"/>
+    <w:lsdException w:name="Grid Table 6 Colorful Accent 1" w:uiPriority="51"/>
+    <w:lsdException w:name="Grid Table 7 Colorful Accent 1" w:uiPriority="52"/>
+    <w:lsdException w:name="Grid Table 1 Light Accent 2" w:uiPriority="46"/>
+    <w:lsdException w:name="Grid Table 2 Accent 2" w:uiPriority="47"/>
+    <w:lsdException w:name="Grid Table 3 Accent 2" w:uiPriority="48"/>
+    <w:lsdException w:name="Grid Table 4 Accent 2" w:uiPriority="49"/>
+    <w:lsdException w:name="Grid Table 5 Dark Accent 2" w:uiPriority="50"/>
+    <w:lsdException w:name="Grid Table 6 Colorful Accent 2" w:uiPriority="51"/>
+    <w:lsdException w:name="Grid Table 7 Colorful Accent 2" w:uiPriority="52"/>
+    <w:lsdException w:name="Grid Table 1 Light Accent 3" w:uiPriority="46"/>
+    <w:lsdException w:name="Grid Table 2 Accent 3" w:uiPriority="47"/>
+    <w:lsdException w:name="Grid Table 3 Accent 3" w:uiPriority="48"/>
+    <w:lsdException w:name="Grid Table 4 Accent 3" w:uiPriority="49"/>
+    <w:lsdException w:name="Grid Table 5 Dark Accent 3" w:uiPriority="50"/>
+    <w:lsdException w:name="Grid Table 6 Colorful Accent 3" w:uiPriority="51"/>
+    <w:lsdException w:name="Grid Table 7 Colorful Accent 3" w:uiPriority="52"/>
+    <w:lsdException w:name="Grid Table 1 Light Accent 4" w:uiPriority="46"/>
+    <w:lsdException w:name="Grid Table 2 Accent 4" w:uiPriority="47"/>
+    <w:lsdException w:name="Grid Table 3 Accent 4" w:uiPriority="48"/>
+    <w:lsdException w:name="Grid Table 4 Accent 4" w:uiPriority="49"/>
+    <w:lsdException w:name="Grid Table 5 Dark Accent 4" w:uiPriority="50"/>
+    <w:lsdException w:name="Grid Table 6 Colorful Accent 4" w:uiPriority="51"/>
+    <w:lsdException w:name="Grid Table 7 Colorful Accent 4" w:uiPriority="52"/>
+    <w:lsdException w:name="Grid Table 1 Light Accent 5" w:uiPriority="46"/>
+    <w:lsdException w:name="Grid Table 2 Accent 5" w:uiPriority="47"/>
+    <w:lsdException w:name="Grid Table 3 Accent 5" w:uiPriority="48"/>
+    <w:lsdException w:name="Grid Table 4 Accent 5" w:uiPriority="49"/>
+    <w:lsdException w:name="Grid Table 5 Dark Accent 5" w:uiPriority="50"/>
+    <w:lsdException w:name="Grid Table 6 Colorful Accent 5" w:uiPriority="51"/>
+    <w:lsdException w:name="Grid Table 7 Colorful Accent 5" w:uiPriority="52"/>
+    <w:lsdException w:name="Grid Table 1 Light Accent 6" w:uiPriority="46"/>
+    <w:lsdException w:name="Grid Table 2 Accent 6" w:uiPriority="47"/>
+    <w:lsdException w:name="Grid Table 3 Accent 6" w:uiPriority="48"/>
+    <w:lsdException w:name="Grid Table 4 Accent 6" w:uiPriority="49"/>
+    <w:lsdException w:name="Grid Table 5 Dark Accent 6" w:uiPriority="50"/>
+    <w:lsdException w:name="Grid Table 6 Colorful Accent 6" w:uiPriority="51"/>
+    <w:lsdException w:name="Grid Table 7 Colorful Accent 6" w:uiPriority="52"/>
+    <w:lsdException w:name="List Table 1 Light" w:uiPriority="46"/>
+    <w:lsdException w:name="List Table 2" w:uiPriority="47"/>
+    <w:lsdException w:name="List Table 3" w:uiPriority="48"/>
+    <w:lsdException w:name="List Table 4" w:uiPriority="49"/>
+    <w:lsdException w:name="List Table 5 Dark" w:uiPriority="50"/>
+    <w:lsdException w:name="List Table 6 Colorful" w:uiPriority="51"/>
+    <w:lsdException w:name="List Table 7 Colorful" w:uiPriority="52"/>
+    <w:lsdException w:name="List Table 1 Light Accent 1" w:uiPriority="46"/>
+    <w:lsdException w:name="List Table 2 Accent 1" w:uiPriority="47"/>
+    <w:lsdException w:name="List Table 3 Accent 1" w:uiPriority="48"/>
+    <w:lsdException w:name="List Table 4 Accent 1" w:uiPriority="49"/>
+    <w:lsdException w:name="List Table 5 Dark Accent 1" w:uiPriority="50"/>
+    <w:lsdException w:name="List Table 6 Colorful Accent 1" w:uiPriority="51"/>
+    <w:lsdException w:name="List Table 7 Colorful Accent 1" w:uiPriority="52"/>
+    <w:lsdException w:name="List Table 1 Light Accent 2" w:uiPriority="46"/>
+    <w:lsdException w:name="List Table 2 Accent 2" w:uiPriority="47"/>
+    <w:lsdException w:name="List Table 3 Accent 2" w:uiPriority="48"/>
+    <w:lsdException w:name="List Table 4 Accent 2" w:uiPriority="49"/>
+    <w:lsdException w:name="List Table 5 Dark Accent 2" w:uiPriority="50"/>
+    <w:lsdException w:name="List Table 6 Colorful Accent 2" w:uiPriority="51"/>
+    <w:lsdException w:name="List Table 7 Colorful Accent 2" w:uiPriority="52"/>
+    <w:lsdException w:name="List Table 1 Light Accent 3" w:uiPriority="46"/>
+    <w:lsdException w:name="List Table 2 Accent 3" w:uiPriority="47"/>
+    <w:lsdException w:name="List Table 3 Accent 3" w:uiPriority="48"/>
+    <w:lsdException w:name="List Table 4 Accent 3" w:uiPriority="49"/>
+    <w:lsdException w:name="List Table 5 Dark Accent 3" w:uiPriority="50"/>
+    <w:lsdException w:name="List Table 6 Colorful Accent 3" w:uiPriority="51"/>
+    <w:lsdException w:name="List Table 7 Colorful Accent 3" w:uiPriority="52"/>
+    <w:lsdException w:name="List Table 1 Light Accent 4" w:uiPriority="46"/>
+    <w:lsdException w:name="List Table 2 Accent 4" w:uiPriority="47"/>
+    <w:lsdException w:name="List Table 3 Accent 4" w:uiPriority="48"/>
+    <w:lsdException w:name="List Table 4 Accent 4" w:uiPriority="49"/>
+    <w:lsdException w:name="List Table 5 Dark Accent 4" w:uiPriority="50"/>
+    <w:lsdException w:name="List Table 6 Colorful Accent 4" w:uiPriority="51"/>
+    <w:lsdException w:name="List Table 7 Colorful Accent 4" w:uiPriority="52"/>
+    <w:lsdException w:name="List Table 1 Light Accent 5" w:uiPriority="46"/>
+    <w:lsdException w:name="List Table 2 Accent 5" w:uiPriority="47"/>
+    <w:lsdException w:name="List Table 3 Accent 5" w:uiPriority="48"/>
+    <w:lsdException w:name="List Table 4 Accent 5" w:uiPriority="49"/>
+    <w:lsdException w:name="List Table 5 Dark Accent 5" w:uiPriority="50"/>
+    <w:lsdException w:name="List Table 6 Colorful Accent 5" w:uiPriority="51"/>
+    <w:lsdException w:name="List Table 7 Colorful Accent 5" w:uiPriority="52"/>
+    <w:lsdException w:name="List Table 1 Light Accent 6" w:uiPriority="46"/>
+    <w:lsdException w:name="List Table 2 Accent 6" w:uiPriority="47"/>
+    <w:lsdException w:name="List Table 3 Accent 6" w:uiPriority="48"/>
+    <w:lsdException w:name="List Table 4 Accent 6" w:uiPriority="49"/>
+    <w:lsdException w:name="List Table 5 Dark Accent 6" w:uiPriority="50"/>
+    <w:lsdException w:name="List Table 6 Colorful Accent 6" w:uiPriority="51"/>
+    <w:lsdException w:name="List Table 7 Colorful Accent 6" w:uiPriority="52"/>
   </w:latentStyles>
   <w:style w:type="paragraph" w:default="1" w:styleId="Normal">
     <w:name w:val="Normal"/>
@@ -4737,7 +5163,6 @@
     <w:uiPriority w:val="99"/>
     <w:semiHidden/>
     <w:unhideWhenUsed/>
-    <w:qFormat/>
     <w:tblPr>
       <w:tblInd w:w="0" w:type="dxa"/>
       <w:tblCellMar>
@@ -4763,7 +5188,6 @@
       <w:spacing w:after="0" w:line="240" w:lineRule="auto"/>
     </w:pPr>
     <w:tblPr>
-      <w:tblInd w:w="0" w:type="dxa"/>
       <w:tblBorders>
         <w:top w:val="single" w:sz="4" w:space="0" w:color="auto"/>
         <w:left w:val="single" w:sz="4" w:space="0" w:color="auto"/>
@@ -4772,12 +5196,6 @@
         <w:insideH w:val="single" w:sz="4" w:space="0" w:color="auto"/>
         <w:insideV w:val="single" w:sz="4" w:space="0" w:color="auto"/>
       </w:tblBorders>
-      <w:tblCellMar>
-        <w:top w:w="0" w:type="dxa"/>
-        <w:left w:w="108" w:type="dxa"/>
-        <w:bottom w:w="0" w:type="dxa"/>
-        <w:right w:w="108" w:type="dxa"/>
-      </w:tblCellMar>
     </w:tblPr>
   </w:style>
   <w:style w:type="paragraph" w:styleId="ListParagraph">
@@ -5050,7 +5468,7 @@
   <a:extraClrSchemeLst/>
   <a:extLst>
     <a:ext uri="{05A4C25C-085E-4340-85A3-A5531E510DB2}">
-      <thm15:themeFamily xmlns:thm15="http://schemas.microsoft.com/office/thememl/2012/main" xmlns="" name="Office Theme" id="{62F939B6-93AF-4DB8-9C6B-D6C7DFDC589F}" vid="{4A3C46E8-61CC-4603-A589-7422A47A8E4A}"/>
+      <thm15:themeFamily xmlns:thm15="http://schemas.microsoft.com/office/thememl/2012/main" name="Office Theme" id="{62F939B6-93AF-4DB8-9C6B-D6C7DFDC589F}" vid="{4A3C46E8-61CC-4603-A589-7422A47A8E4A}"/>
     </a:ext>
   </a:extLst>
 </a:theme>

--- a/Use.Cases.docx
+++ b/Use.Cases.docx
@@ -23,597 +23,206 @@
     <w:p>
       <w:pPr>
         <w:jc w:val="center"/>
-        <w:rPr>
-          <w:rFonts w:asciiTheme="majorHAnsi" w:hAnsiTheme="majorHAnsi"/>
-          <w:sz w:val="28"/>
-          <w:szCs w:val="28"/>
-        </w:rPr>
       </w:pPr>
-    </w:p>
-    <w:p>
       <w:r>
         <w:rPr>
           <w:noProof/>
           <w:lang w:eastAsia="en-IE"/>
         </w:rPr>
-        <w:pict>
-          <v:rect id="Rectangle 41" o:spid="_x0000_s1026" style="position:absolute;margin-left:156.75pt;margin-top:-18.75pt;width:81pt;height:20.25pt;z-index:251652608;visibility:visible" o:gfxdata="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">
-            <v:textbox>
-              <w:txbxContent>
-                <w:p>
-                  <w:r>
-                    <w:t>Guest Activity</w:t>
-                  </w:r>
-                </w:p>
-              </w:txbxContent>
-            </v:textbox>
-          </v:rect>
-        </w:pict>
-      </w:r>
+        <w:drawing>
+          <wp:inline distT="0" distB="0" distL="0" distR="0">
+            <wp:extent cx="5731510" cy="4497070"/>
+            <wp:effectExtent l="0" t="0" r="0" b="0"/>
+            <wp:docPr id="5" name="Picture 5"/>
+            <wp:cNvGraphicFramePr>
+              <a:graphicFrameLocks xmlns:a="http://schemas.openxmlformats.org/drawingml/2006/main" noChangeAspect="1"/>
+            </wp:cNvGraphicFramePr>
+            <a:graphic xmlns:a="http://schemas.openxmlformats.org/drawingml/2006/main">
+              <a:graphicData uri="http://schemas.openxmlformats.org/drawingml/2006/picture">
+                <pic:pic xmlns:pic="http://schemas.openxmlformats.org/drawingml/2006/picture">
+                  <pic:nvPicPr>
+                    <pic:cNvPr id="5" name="ProductActivityUseCase.jpg"/>
+                    <pic:cNvPicPr/>
+                  </pic:nvPicPr>
+                  <pic:blipFill>
+                    <a:blip r:embed="rId5">
+                      <a:extLst>
+                        <a:ext uri="{28A0092B-C50C-407E-A947-70E740481C1C}">
+                          <a14:useLocalDpi xmlns:a14="http://schemas.microsoft.com/office/drawing/2010/main" val="0"/>
+                        </a:ext>
+                      </a:extLst>
+                    </a:blip>
+                    <a:stretch>
+                      <a:fillRect/>
+                    </a:stretch>
+                  </pic:blipFill>
+                  <pic:spPr>
+                    <a:xfrm>
+                      <a:off x="0" y="0"/>
+                      <a:ext cx="5731510" cy="4497070"/>
+                    </a:xfrm>
+                    <a:prstGeom prst="rect">
+                      <a:avLst/>
+                    </a:prstGeom>
+                  </pic:spPr>
+                </pic:pic>
+              </a:graphicData>
+            </a:graphic>
+          </wp:inline>
+        </w:drawing>
+      </w:r>
+    </w:p>
+    <w:p>
+      <w:pPr>
+        <w:jc w:val="center"/>
+      </w:pPr>
       <w:r>
         <w:rPr>
           <w:noProof/>
           <w:lang w:eastAsia="en-IE"/>
         </w:rPr>
-        <w:pict>
-          <v:oval id="Oval 40" o:spid="_x0000_s1027" style="position:absolute;margin-left:201.75pt;margin-top:101.25pt;width:147pt;height:69pt;z-index:251649536;visibility:visible" o:gfxdata="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">
-            <v:textbox>
-              <w:txbxContent>
-                <w:p>
-                  <w:pPr>
-                    <w:jc w:val="center"/>
-                  </w:pPr>
-                  <w:r>
-                    <w:t xml:space="preserve">Register as a </w:t>
-                  </w:r>
-                </w:p>
-                <w:p>
-                  <w:pPr>
-                    <w:jc w:val="center"/>
-                  </w:pPr>
-                  <w:r>
-                    <w:t>Customer</w:t>
-                  </w:r>
-                </w:p>
-              </w:txbxContent>
-            </v:textbox>
-          </v:oval>
-        </w:pict>
-      </w:r>
+        <w:drawing>
+          <wp:inline distT="0" distB="0" distL="0" distR="0">
+            <wp:extent cx="5731510" cy="3318510"/>
+            <wp:effectExtent l="0" t="0" r="0" b="0"/>
+            <wp:docPr id="6" name="Picture 6"/>
+            <wp:cNvGraphicFramePr>
+              <a:graphicFrameLocks xmlns:a="http://schemas.openxmlformats.org/drawingml/2006/main" noChangeAspect="1"/>
+            </wp:cNvGraphicFramePr>
+            <a:graphic xmlns:a="http://schemas.openxmlformats.org/drawingml/2006/main">
+              <a:graphicData uri="http://schemas.openxmlformats.org/drawingml/2006/picture">
+                <pic:pic xmlns:pic="http://schemas.openxmlformats.org/drawingml/2006/picture">
+                  <pic:nvPicPr>
+                    <pic:cNvPr id="6" name="LoginActivityUseCase.jpg"/>
+                    <pic:cNvPicPr/>
+                  </pic:nvPicPr>
+                  <pic:blipFill>
+                    <a:blip r:embed="rId6">
+                      <a:extLst>
+                        <a:ext uri="{28A0092B-C50C-407E-A947-70E740481C1C}">
+                          <a14:useLocalDpi xmlns:a14="http://schemas.microsoft.com/office/drawing/2010/main" val="0"/>
+                        </a:ext>
+                      </a:extLst>
+                    </a:blip>
+                    <a:stretch>
+                      <a:fillRect/>
+                    </a:stretch>
+                  </pic:blipFill>
+                  <pic:spPr>
+                    <a:xfrm>
+                      <a:off x="0" y="0"/>
+                      <a:ext cx="5731510" cy="3318510"/>
+                    </a:xfrm>
+                    <a:prstGeom prst="rect">
+                      <a:avLst/>
+                    </a:prstGeom>
+                  </pic:spPr>
+                </pic:pic>
+              </a:graphicData>
+            </a:graphic>
+          </wp:inline>
+        </w:drawing>
+      </w:r>
+    </w:p>
+    <w:p>
+      <w:pPr>
+        <w:jc w:val="center"/>
+      </w:pPr>
       <w:r>
         <w:rPr>
           <w:noProof/>
           <w:lang w:eastAsia="en-IE"/>
         </w:rPr>
-        <w:pict>
-          <v:oval id="Oval 39" o:spid="_x0000_s1028" style="position:absolute;margin-left:197.25pt;margin-top:12.75pt;width:141.75pt;height:65.25pt;z-index:251648512;visibility:visible" o:gfxdata="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">
-            <v:textbox>
-              <w:txbxContent>
-                <w:p>
-                  <w:pPr>
-                    <w:jc w:val="center"/>
-                  </w:pPr>
-                  <w:r>
-                    <w:t>View</w:t>
-                  </w:r>
-                </w:p>
-                <w:p>
-                  <w:pPr>
-                    <w:jc w:val="center"/>
-                  </w:pPr>
-                  <w:r>
-                    <w:t>Product</w:t>
-                  </w:r>
-                </w:p>
-              </w:txbxContent>
-            </v:textbox>
-          </v:oval>
-        </w:pict>
+        <w:lastRenderedPageBreak/>
+        <w:drawing>
+          <wp:inline distT="0" distB="0" distL="0" distR="0">
+            <wp:extent cx="5731510" cy="5707380"/>
+            <wp:effectExtent l="0" t="0" r="0" b="0"/>
+            <wp:docPr id="7" name="Picture 7"/>
+            <wp:cNvGraphicFramePr>
+              <a:graphicFrameLocks xmlns:a="http://schemas.openxmlformats.org/drawingml/2006/main" noChangeAspect="1"/>
+            </wp:cNvGraphicFramePr>
+            <a:graphic xmlns:a="http://schemas.openxmlformats.org/drawingml/2006/main">
+              <a:graphicData uri="http://schemas.openxmlformats.org/drawingml/2006/picture">
+                <pic:pic xmlns:pic="http://schemas.openxmlformats.org/drawingml/2006/picture">
+                  <pic:nvPicPr>
+                    <pic:cNvPr id="7" name="OrderProcessUseCase.jpg"/>
+                    <pic:cNvPicPr/>
+                  </pic:nvPicPr>
+                  <pic:blipFill>
+                    <a:blip r:embed="rId7">
+                      <a:extLst>
+                        <a:ext uri="{28A0092B-C50C-407E-A947-70E740481C1C}">
+                          <a14:useLocalDpi xmlns:a14="http://schemas.microsoft.com/office/drawing/2010/main" val="0"/>
+                        </a:ext>
+                      </a:extLst>
+                    </a:blip>
+                    <a:stretch>
+                      <a:fillRect/>
+                    </a:stretch>
+                  </pic:blipFill>
+                  <pic:spPr>
+                    <a:xfrm>
+                      <a:off x="0" y="0"/>
+                      <a:ext cx="5731510" cy="5707380"/>
+                    </a:xfrm>
+                    <a:prstGeom prst="rect">
+                      <a:avLst/>
+                    </a:prstGeom>
+                  </pic:spPr>
+                </pic:pic>
+              </a:graphicData>
+            </a:graphic>
+          </wp:inline>
+        </w:drawing>
       </w:r>
       <w:r>
         <w:rPr>
           <w:noProof/>
           <w:lang w:eastAsia="en-IE"/>
         </w:rPr>
-        <w:pict>
-          <v:rect id="Rectangle 38" o:spid="_x0000_s1066" style="position:absolute;margin-left:156.75pt;margin-top:1.5pt;width:222pt;height:174pt;z-index:251647488;visibility:visible" o:gfxdata="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"/>
-        </w:pict>
-      </w:r>
-      <w:r>
-        <w:rPr>
-          <w:noProof/>
-          <w:lang w:eastAsia="en-IE"/>
-        </w:rPr>
-        <w:pict>
-          <v:shapetype id="_x0000_t32" coordsize="21600,21600" o:spt="32" o:oned="t" path="m,l21600,21600e" filled="f">
-            <v:path arrowok="t" fillok="f" o:connecttype="none"/>
-            <o:lock v:ext="edit" shapetype="t"/>
-          </v:shapetype>
-          <v:shape id="Straight Arrow Connector 37" o:spid="_x0000_s1065" type="#_x0000_t32" style="position:absolute;margin-left:33.75pt;margin-top:132pt;width:19.5pt;height:15pt;flip:x y;z-index:251646464;visibility:visible" o:gfxdata="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"/>
-        </w:pict>
-      </w:r>
-      <w:r>
-        <w:rPr>
-          <w:noProof/>
-          <w:lang w:eastAsia="en-IE"/>
-        </w:rPr>
-        <w:pict>
-          <v:shape id="Straight Arrow Connector 36" o:spid="_x0000_s1064" type="#_x0000_t32" style="position:absolute;margin-left:14.25pt;margin-top:132pt;width:19.5pt;height:15pt;flip:x;z-index:251645440;visibility:visible" o:gfxdata="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"/>
-        </w:pict>
-      </w:r>
-      <w:r>
-        <w:rPr>
-          <w:noProof/>
-          <w:lang w:eastAsia="en-IE"/>
-        </w:rPr>
-        <w:pict>
-          <v:shape id="Straight Arrow Connector 35" o:spid="_x0000_s1063" type="#_x0000_t32" style="position:absolute;margin-left:33.75pt;margin-top:81.75pt;width:19.5pt;height:11.25pt;flip:y;z-index:251644416;visibility:visible" o:gfxdata="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"/>
-        </w:pict>
-      </w:r>
-      <w:r>
-        <w:rPr>
-          <w:noProof/>
-          <w:lang w:eastAsia="en-IE"/>
-        </w:rPr>
-        <w:pict>
-          <v:shape id="Straight Arrow Connector 34" o:spid="_x0000_s1062" type="#_x0000_t32" style="position:absolute;margin-left:14.25pt;margin-top:78pt;width:19.5pt;height:15pt;flip:x y;z-index:251643392;visibility:visible" o:gfxdata="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"/>
-        </w:pict>
-      </w:r>
-      <w:r>
-        <w:rPr>
-          <w:noProof/>
-          <w:lang w:eastAsia="en-IE"/>
-        </w:rPr>
-        <w:pict>
-          <v:shape id="Straight Arrow Connector 33" o:spid="_x0000_s1061" type="#_x0000_t32" style="position:absolute;margin-left:33.75pt;margin-top:68.25pt;width:0;height:63.75pt;z-index:251642368;visibility:visible" o:gfxdata="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"/>
-        </w:pict>
-      </w:r>
-      <w:r>
-        <w:rPr>
-          <w:noProof/>
-          <w:lang w:eastAsia="en-IE"/>
-        </w:rPr>
-        <w:pict>
-          <v:shapetype id="_x0000_t120" coordsize="21600,21600" o:spt="120" path="m10800,qx,10800,10800,21600,21600,10800,10800,xe">
-            <v:path gradientshapeok="t" o:connecttype="custom" o:connectlocs="10800,0;3163,3163;0,10800;3163,18437;10800,21600;18437,18437;21600,10800;18437,3163" textboxrect="3163,3163,18437,18437"/>
-          </v:shapetype>
-          <v:shape id="Flowchart: Connector 32" o:spid="_x0000_s1060" type="#_x0000_t120" style="position:absolute;margin-left:14.25pt;margin-top:30pt;width:39pt;height:38.25pt;z-index:251641344;visibility:visible" o:gfxdata="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"/>
-        </w:pict>
-      </w:r>
-    </w:p>
-    <w:p>
-      <w:r>
-        <w:rPr>
-          <w:noProof/>
-          <w:lang w:eastAsia="en-IE"/>
-        </w:rPr>
-        <w:pict>
-          <v:shape id="Straight Arrow Connector 31" o:spid="_x0000_s1059" type="#_x0000_t32" style="position:absolute;margin-left:66pt;margin-top:22.55pt;width:131.25pt;height:45pt;flip:y;z-index:251650560;visibility:visible" o:gfxdata="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"/>
-        </w:pict>
-      </w:r>
-    </w:p>
-    <w:p/>
-    <w:p/>
-    <w:p>
-      <w:r>
-        <w:rPr>
-          <w:noProof/>
-          <w:lang w:eastAsia="en-IE"/>
-        </w:rPr>
-        <w:pict>
-          <v:shape id="Straight Arrow Connector 30" o:spid="_x0000_s1058" type="#_x0000_t32" style="position:absolute;margin-left:66pt;margin-top:24.25pt;width:135.75pt;height:11.25pt;z-index:251651584;visibility:visible" o:gfxdata="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"/>
-        </w:pict>
-      </w:r>
-    </w:p>
-    <w:p/>
-    <w:p>
-      <w:r>
-        <w:t xml:space="preserve">        </w:t>
-      </w:r>
-    </w:p>
-    <w:p>
-      <w:r>
-        <w:t xml:space="preserve">        Guest</w:t>
-      </w:r>
-    </w:p>
-    <w:p>
-      <w:pPr>
-        <w:ind w:firstLine="720"/>
-      </w:pPr>
-    </w:p>
-    <w:p>
-      <w:pPr>
-        <w:ind w:firstLine="720"/>
-      </w:pPr>
-    </w:p>
-    <w:p>
-      <w:pPr>
-        <w:ind w:firstLine="720"/>
-      </w:pPr>
-      <w:r>
-        <w:rPr>
-          <w:noProof/>
-          <w:lang w:eastAsia="en-IE"/>
-        </w:rPr>
-        <w:pict>
-          <v:shape id="Straight Arrow Connector 29" o:spid="_x0000_s1057" type="#_x0000_t32" style="position:absolute;left:0;text-align:left;margin-left:156.75pt;margin-top:23pt;width:212.25pt;height:0;z-index:251661824;visibility:visible" o:gfxdata="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"/>
-        </w:pict>
-      </w:r>
-    </w:p>
-    <w:p>
-      <w:pPr>
-        <w:ind w:firstLine="720"/>
-      </w:pPr>
-      <w:r>
-        <w:rPr>
-          <w:noProof/>
-          <w:lang w:eastAsia="en-IE"/>
-        </w:rPr>
-        <w:pict>
-          <v:shape id="Straight Arrow Connector 28" o:spid="_x0000_s1056" type="#_x0000_t32" style="position:absolute;left:0;text-align:left;margin-left:368.8pt;margin-top:.45pt;width:3.6pt;height:165pt;flip:x y;z-index:251660800;visibility:visible" o:gfxdata="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"/>
-        </w:pict>
-      </w:r>
-      <w:r>
-        <w:rPr>
-          <w:noProof/>
-          <w:lang w:eastAsia="en-IE"/>
-        </w:rPr>
-        <w:pict>
-          <v:shape id="Straight Arrow Connector 27" o:spid="_x0000_s1055" type="#_x0000_t32" style="position:absolute;left:0;text-align:left;margin-left:156.75pt;margin-top:.45pt;width:3.6pt;height:167.25pt;z-index:251658752;visibility:visible" o:gfxdata="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"/>
-        </w:pict>
-      </w:r>
-      <w:r>
-        <w:rPr>
-          <w:noProof/>
-          <w:lang w:eastAsia="en-IE"/>
-        </w:rPr>
-        <w:pict>
-          <v:oval id="Oval 26" o:spid="_x0000_s1029" style="position:absolute;left:0;text-align:left;margin-left:183.75pt;margin-top:9.6pt;width:165pt;height:43.5pt;z-index:251657728;visibility:visible" o:gfxdata="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">
-            <v:textbox>
-              <w:txbxContent>
-                <w:p>
-                  <w:pPr>
-                    <w:jc w:val="center"/>
-                  </w:pPr>
-                  <w:r>
-                    <w:t>Add Item</w:t>
-                  </w:r>
-                </w:p>
-              </w:txbxContent>
-            </v:textbox>
-          </v:oval>
-        </w:pict>
-      </w:r>
-    </w:p>
-    <w:p>
-      <w:pPr>
-        <w:ind w:firstLine="720"/>
-      </w:pPr>
-      <w:r>
-        <w:rPr>
-          <w:noProof/>
-          <w:lang w:eastAsia="en-IE"/>
-        </w:rPr>
-        <w:pict>
-          <v:shape id="Straight Arrow Connector 25" o:spid="_x0000_s1054" type="#_x0000_t32" style="position:absolute;left:0;text-align:left;margin-left:66pt;margin-top:11pt;width:117.75pt;height:57.05pt;flip:y;z-index:251662848;visibility:visible" o:gfxdata="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"/>
-        </w:pict>
-      </w:r>
-      <w:r>
-        <w:rPr>
-          <w:noProof/>
-          <w:lang w:eastAsia="en-IE"/>
-        </w:rPr>
-        <w:pict>
-          <v:shape id="Flowchart: Connector 24" o:spid="_x0000_s1053" type="#_x0000_t120" style="position:absolute;left:0;text-align:left;margin-left:5.25pt;margin-top:11pt;width:48pt;height:44.25pt;z-index:251653632;visibility:visible" o:gfxdata="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"/>
-        </w:pict>
-      </w:r>
-    </w:p>
-    <w:p>
-      <w:pPr>
-        <w:ind w:firstLine="720"/>
-      </w:pPr>
-      <w:r>
-        <w:rPr>
-          <w:noProof/>
-          <w:lang w:eastAsia="en-IE"/>
-        </w:rPr>
-        <w:pict>
-          <v:oval id="Oval 23" o:spid="_x0000_s1030" style="position:absolute;left:0;text-align:left;margin-left:188.25pt;margin-top:11.1pt;width:160.5pt;height:45pt;z-index:251656704;visibility:visible" o:gfxdata="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">
-            <v:textbox>
-              <w:txbxContent>
-                <w:p>
-                  <w:pPr>
-                    <w:jc w:val="center"/>
-                  </w:pPr>
-                  <w:r>
-                    <w:t>Remove Comment</w:t>
-                  </w:r>
-                </w:p>
-              </w:txbxContent>
-            </v:textbox>
-          </v:oval>
-        </w:pict>
-      </w:r>
-      <w:r>
-        <w:rPr>
-          <w:noProof/>
-          <w:lang w:eastAsia="en-IE"/>
-        </w:rPr>
-        <w:pict>
-          <v:shape id="Straight Arrow Connector 22" o:spid="_x0000_s1052" type="#_x0000_t32" style="position:absolute;left:0;text-align:left;margin-left:30pt;margin-top:95.85pt;width:23.25pt;height:13.5pt;z-index:251637248;visibility:visible" o:gfxdata="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"/>
-        </w:pict>
-      </w:r>
-      <w:r>
-        <w:rPr>
-          <w:noProof/>
-          <w:lang w:eastAsia="en-IE"/>
-        </w:rPr>
-        <w:pict>
-          <v:shape id="Straight Arrow Connector 21" o:spid="_x0000_s1051" type="#_x0000_t32" style="position:absolute;left:0;text-align:left;margin-left:6.75pt;margin-top:95.85pt;width:23.25pt;height:13.5pt;flip:y;z-index:251638272;visibility:visible" o:gfxdata="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"/>
-        </w:pict>
-      </w:r>
-      <w:r>
-        <w:rPr>
-          <w:noProof/>
-          <w:lang w:eastAsia="en-IE"/>
-        </w:rPr>
-        <w:pict>
-          <v:shape id="Straight Arrow Connector 20" o:spid="_x0000_s1050" type="#_x0000_t32" style="position:absolute;left:0;text-align:left;margin-left:6.75pt;margin-top:42.6pt;width:23.25pt;height:13.5pt;z-index:251639296;visibility:visible" o:gfxdata="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"/>
-        </w:pict>
-      </w:r>
-      <w:r>
-        <w:rPr>
-          <w:noProof/>
-          <w:lang w:eastAsia="en-IE"/>
-        </w:rPr>
-        <w:pict>
-          <v:shape id="Straight Arrow Connector 19" o:spid="_x0000_s1049" type="#_x0000_t32" style="position:absolute;left:0;text-align:left;margin-left:30pt;margin-top:42.6pt;width:23.25pt;height:13.5pt;flip:y;z-index:251655680;visibility:visible" o:gfxdata="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"/>
-        </w:pict>
-      </w:r>
-      <w:r>
-        <w:rPr>
-          <w:noProof/>
-          <w:lang w:eastAsia="en-IE"/>
-        </w:rPr>
-        <w:pict>
-          <v:shape id="Straight Arrow Connector 18" o:spid="_x0000_s1048" type="#_x0000_t32" style="position:absolute;left:0;text-align:left;margin-left:30pt;margin-top:29.85pt;width:0;height:66pt;z-index:251654656;visibility:visible" o:gfxdata="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"/>
-        </w:pict>
-      </w:r>
-    </w:p>
-    <w:p>
-      <w:r>
-        <w:rPr>
-          <w:noProof/>
-          <w:lang w:eastAsia="en-IE"/>
-        </w:rPr>
-        <w:pict>
-          <v:shape id="Straight Arrow Connector 17" o:spid="_x0000_s1047" type="#_x0000_t32" style="position:absolute;margin-left:1in;margin-top:9pt;width:116.25pt;height:30.75pt;flip:y;z-index:251663872;visibility:visible" o:gfxdata="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"/>
-        </w:pict>
-      </w:r>
-    </w:p>
-    <w:p>
-      <w:r>
-        <w:rPr>
-          <w:noProof/>
-          <w:lang w:eastAsia="en-IE"/>
-        </w:rPr>
-        <w:pict>
-          <v:oval id="Oval 16" o:spid="_x0000_s1031" style="position:absolute;margin-left:188.25pt;margin-top:14.3pt;width:160.5pt;height:51.15pt;z-index:251640320;visibility:visible" o:gfxdata="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">
-            <v:textbox>
-              <w:txbxContent>
-                <w:p>
-                  <w:pPr>
-                    <w:jc w:val="center"/>
-                  </w:pPr>
-                  <w:r>
-                    <w:t>Display top selling items</w:t>
-                  </w:r>
-                </w:p>
-              </w:txbxContent>
-            </v:textbox>
-          </v:oval>
-        </w:pict>
-      </w:r>
-    </w:p>
-    <w:p>
-      <w:r>
-        <w:rPr>
-          <w:noProof/>
-          <w:lang w:eastAsia="en-IE"/>
-        </w:rPr>
-        <w:pict>
-          <v:shape id="Straight Arrow Connector 15" o:spid="_x0000_s1046" type="#_x0000_t32" style="position:absolute;margin-left:1in;margin-top:19.5pt;width:116.25pt;height:0;z-index:251664896;visibility:visible" o:gfxdata="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"/>
-        </w:pict>
-      </w:r>
-    </w:p>
-    <w:p/>
-    <w:p>
-      <w:r>
-        <w:rPr>
-          <w:noProof/>
-          <w:lang w:eastAsia="en-IE"/>
-        </w:rPr>
-        <w:pict>
-          <v:shape id="Straight Arrow Connector 8" o:spid="_x0000_s1045" type="#_x0000_t32" style="position:absolute;margin-left:160.3pt;margin-top:9.15pt;width:212.25pt;height:.05pt;z-index:251659776;visibility:visible" o:gfxdata="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"/>
-        </w:pict>
-      </w:r>
-      <w:r>
-        <w:rPr>
-          <w:noProof/>
-          <w:lang w:eastAsia="en-IE"/>
-        </w:rPr>
-        <w:pict>
-          <v:shape id="Straight Arrow Connector 14" o:spid="_x0000_s1044" type="#_x0000_t32" style="position:absolute;margin-left:16.5pt;margin-top:132.15pt;width:23.25pt;height:13.5pt;z-index:251667968;visibility:visible" o:gfxdata="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"/>
-        </w:pict>
-      </w:r>
-      <w:r>
-        <w:rPr>
-          <w:noProof/>
-          <w:lang w:eastAsia="en-IE"/>
-        </w:rPr>
-        <w:pict>
-          <v:shape id="Straight Arrow Connector 13" o:spid="_x0000_s1043" type="#_x0000_t32" style="position:absolute;margin-left:42pt;margin-top:195.25pt;width:23.25pt;height:13.5pt;z-index:251668992;visibility:visible" o:gfxdata="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"/>
-        </w:pict>
-      </w:r>
-      <w:r>
-        <w:rPr>
-          <w:noProof/>
-          <w:lang w:eastAsia="en-IE"/>
-        </w:rPr>
-        <w:pict>
-          <v:shape id="Straight Arrow Connector 12" o:spid="_x0000_s1042" type="#_x0000_t32" style="position:absolute;margin-left:16.5pt;margin-top:195.25pt;width:23.25pt;height:13.5pt;flip:y;z-index:251670016;visibility:visible" o:gfxdata="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"/>
-        </w:pict>
-      </w:r>
-      <w:r>
-        <w:rPr>
-          <w:noProof/>
-          <w:lang w:eastAsia="en-IE"/>
-        </w:rPr>
-        <w:pict>
-          <v:shape id="Straight Arrow Connector 11" o:spid="_x0000_s1041" type="#_x0000_t32" style="position:absolute;margin-left:39.75pt;margin-top:132.15pt;width:23.25pt;height:13.5pt;flip:y;z-index:251671040;visibility:visible" o:gfxdata="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"/>
-        </w:pict>
-      </w:r>
-      <w:r>
-        <w:rPr>
-          <w:noProof/>
-          <w:lang w:eastAsia="en-IE"/>
-        </w:rPr>
-        <w:pict>
-          <v:shape id="Straight Arrow Connector 10" o:spid="_x0000_s1040" type="#_x0000_t32" style="position:absolute;margin-left:39.75pt;margin-top:123.25pt;width:.75pt;height:1in;z-index:251666944;visibility:visible" o:gfxdata="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"/>
-        </w:pict>
-      </w:r>
-      <w:r>
-        <w:rPr>
-          <w:noProof/>
-          <w:lang w:eastAsia="en-IE"/>
-        </w:rPr>
-        <w:pict>
-          <v:shape id="Flowchart: Connector 9" o:spid="_x0000_s1039" type="#_x0000_t120" style="position:absolute;margin-left:18pt;margin-top:79.75pt;width:42.75pt;height:43.5pt;z-index:251665920;visibility:visible" o:gfxdata="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"/>
-        </w:pict>
-      </w:r>
-      <w:r>
-        <w:t xml:space="preserve">        Staff</w:t>
-      </w:r>
-    </w:p>
-    <w:p/>
-    <w:p>
-      <w:r>
-        <w:rPr>
-          <w:noProof/>
-          <w:lang w:eastAsia="en-IE"/>
-        </w:rPr>
-        <w:pict>
-          <v:rect id="Rectangle 7" o:spid="_x0000_s1038" style="position:absolute;margin-left:135.05pt;margin-top:13.1pt;width:243.7pt;height:207.75pt;z-index:251672064;visibility:visible" o:gfxdata="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"/>
-        </w:pict>
-      </w:r>
-      <w:r>
-        <w:rPr>
-          <w:noProof/>
-          <w:lang w:eastAsia="en-IE"/>
-        </w:rPr>
-        <w:pict>
-          <v:oval id="Oval 6" o:spid="_x0000_s1032" style="position:absolute;margin-left:168.75pt;margin-top:20.7pt;width:170.25pt;height:55.4pt;z-index:251673088;visibility:visible" o:gfxdata="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">
-            <v:textbox>
-              <w:txbxContent>
-                <w:p>
-                  <w:pPr>
-                    <w:jc w:val="center"/>
-                  </w:pPr>
-                  <w:r>
-                    <w:t>Edit Product details</w:t>
-                  </w:r>
-                </w:p>
-              </w:txbxContent>
-            </v:textbox>
-          </v:oval>
-        </w:pict>
-      </w:r>
-    </w:p>
-    <w:p/>
-    <w:p>
-      <w:r>
-        <w:rPr>
-          <w:noProof/>
-          <w:lang w:eastAsia="en-IE"/>
-        </w:rPr>
-        <w:pict>
-          <v:shape id="Straight Arrow Connector 5" o:spid="_x0000_s1037" type="#_x0000_t32" style="position:absolute;margin-left:60.75pt;margin-top:5.7pt;width:111.75pt;height:38.15pt;flip:y;z-index:251676160;visibility:visible" o:gfxdata="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"/>
-        </w:pict>
-      </w:r>
-    </w:p>
-    <w:p>
-      <w:r>
-        <w:rPr>
-          <w:noProof/>
-          <w:lang w:eastAsia="en-IE"/>
-        </w:rPr>
-        <w:pict>
-          <v:oval id="Oval 4" o:spid="_x0000_s1033" style="position:absolute;margin-left:168.75pt;margin-top:14.7pt;width:171.75pt;height:53.35pt;z-index:251674112;visibility:visible" o:gfxdata="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">
-            <v:textbox>
-              <w:txbxContent>
-                <w:p>
-                  <w:pPr>
-                    <w:jc w:val="center"/>
-                  </w:pPr>
-                  <w:r>
-                    <w:t>Apply discount</w:t>
-                  </w:r>
-                </w:p>
-              </w:txbxContent>
-            </v:textbox>
-          </v:oval>
-        </w:pict>
-      </w:r>
-    </w:p>
-    <w:p>
-      <w:r>
-        <w:rPr>
-          <w:noProof/>
-          <w:lang w:eastAsia="en-IE"/>
-        </w:rPr>
-        <w:pict>
-          <v:shape id="Straight Arrow Connector 3" o:spid="_x0000_s1036" type="#_x0000_t32" style="position:absolute;margin-left:63pt;margin-top:15.6pt;width:105.75pt;height:.75pt;z-index:251677184;visibility:visible" o:gfxdata="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"/>
-        </w:pict>
-      </w:r>
-    </w:p>
-    <w:p>
-      <w:r>
-        <w:rPr>
-          <w:noProof/>
-          <w:lang w:eastAsia="en-IE"/>
-        </w:rPr>
-        <w:pict>
-          <v:shape id="Straight Arrow Connector 2" o:spid="_x0000_s1035" type="#_x0000_t32" style="position:absolute;margin-left:66pt;margin-top:8.15pt;width:102.75pt;height:45.75pt;z-index:251678208;visibility:visible" o:gfxdata="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"/>
-        </w:pict>
-      </w:r>
-    </w:p>
-    <w:p>
-      <w:r>
-        <w:rPr>
-          <w:noProof/>
-          <w:lang w:eastAsia="en-IE"/>
-        </w:rPr>
-        <w:pict>
-          <v:oval id="Oval 1" o:spid="_x0000_s1034" style="position:absolute;margin-left:168.75pt;margin-top:5.2pt;width:179.25pt;height:57.75pt;z-index:251675136;visibility:visible" o:gfxdata="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">
-            <v:textbox>
-              <w:txbxContent>
-                <w:p>
-                  <w:pPr>
-                    <w:jc w:val="center"/>
-                  </w:pPr>
-                  <w:r>
-                    <w:t>Remove Discount</w:t>
-                  </w:r>
-                </w:p>
-              </w:txbxContent>
-            </v:textbox>
-          </v:oval>
-        </w:pict>
-      </w:r>
-    </w:p>
-    <w:p>
-      <w:r>
-        <w:t xml:space="preserve">            Staff</w:t>
+        <w:lastRenderedPageBreak/>
+        <w:drawing>
+          <wp:inline distT="0" distB="0" distL="0" distR="0">
+            <wp:extent cx="5731510" cy="5146675"/>
+            <wp:effectExtent l="0" t="0" r="0" b="0"/>
+            <wp:docPr id="8" name="Picture 8"/>
+            <wp:cNvGraphicFramePr>
+              <a:graphicFrameLocks xmlns:a="http://schemas.openxmlformats.org/drawingml/2006/main" noChangeAspect="1"/>
+            </wp:cNvGraphicFramePr>
+            <a:graphic xmlns:a="http://schemas.openxmlformats.org/drawingml/2006/main">
+              <a:graphicData uri="http://schemas.openxmlformats.org/drawingml/2006/picture">
+                <pic:pic xmlns:pic="http://schemas.openxmlformats.org/drawingml/2006/picture">
+                  <pic:nvPicPr>
+                    <pic:cNvPr id="8" name="MainScreenActivities.jpg"/>
+                    <pic:cNvPicPr/>
+                  </pic:nvPicPr>
+                  <pic:blipFill>
+                    <a:blip r:embed="rId8">
+                      <a:extLst>
+                        <a:ext uri="{28A0092B-C50C-407E-A947-70E740481C1C}">
+                          <a14:useLocalDpi xmlns:a14="http://schemas.microsoft.com/office/drawing/2010/main" val="0"/>
+                        </a:ext>
+                      </a:extLst>
+                    </a:blip>
+                    <a:stretch>
+                      <a:fillRect/>
+                    </a:stretch>
+                  </pic:blipFill>
+                  <pic:spPr>
+                    <a:xfrm>
+                      <a:off x="0" y="0"/>
+                      <a:ext cx="5731510" cy="5146675"/>
+                    </a:xfrm>
+                    <a:prstGeom prst="rect">
+                      <a:avLst/>
+                    </a:prstGeom>
+                  </pic:spPr>
+                </pic:pic>
+              </a:graphicData>
+            </a:graphic>
+          </wp:inline>
+        </w:drawing>
       </w:r>
     </w:p>
     <w:p/>
@@ -632,7 +241,6 @@
           <w:sz w:val="28"/>
           <w:szCs w:val="28"/>
         </w:rPr>
-        <w:lastRenderedPageBreak/>
         <w:t>Use Case Descriptions</w:t>
       </w:r>
     </w:p>
@@ -808,10 +416,19 @@
     </w:p>
     <w:p>
       <w:r>
+        <w:rPr>
+          <w:b/>
+        </w:rPr>
         <w:t>Security</w:t>
       </w:r>
       <w:r>
-        <w:t xml:space="preserve">: All user data should be </w:t>
+        <w:rPr>
+          <w:b/>
+        </w:rPr>
+        <w:t>:</w:t>
+      </w:r>
+      <w:r>
+        <w:t xml:space="preserve"> All user data should be </w:t>
       </w:r>
       <w:r>
         <w:t>encrypted</w:t>
@@ -840,6 +457,8 @@
       <w:r>
         <w:t>.</w:t>
       </w:r>
+      <w:bookmarkStart w:id="0" w:name="_GoBack"/>
+      <w:bookmarkEnd w:id="0"/>
     </w:p>
     <w:p/>
     <w:tbl>
@@ -867,6 +486,7 @@
               <w:rPr>
                 <w:u w:val="single"/>
               </w:rPr>
+              <w:lastRenderedPageBreak/>
               <w:t>Use Case 2</w:t>
             </w:r>
           </w:p>
@@ -967,10 +587,19 @@
     </w:p>
     <w:p>
       <w:r>
+        <w:rPr>
+          <w:b/>
+        </w:rPr>
         <w:t>Usability</w:t>
       </w:r>
       <w:r>
-        <w:t xml:space="preserve">: </w:t>
+        <w:rPr>
+          <w:b/>
+        </w:rPr>
+        <w:t>:</w:t>
+      </w:r>
+      <w:r>
+        <w:t xml:space="preserve"> </w:t>
       </w:r>
       <w:r>
         <w:t>Users can</w:t>
@@ -984,6 +613,9 @@
     </w:p>
     <w:p>
       <w:r>
+        <w:rPr>
+          <w:b/>
+        </w:rPr>
         <w:t>Security:</w:t>
       </w:r>
       <w:r>
@@ -1184,39 +816,14 @@
     </w:p>
     <w:p>
       <w:r>
-        <w:t>Security:</w:t>
-      </w:r>
-      <w:r>
-        <w:t xml:space="preserve"> System must use trusted provider to transfer money into customers account.</w:t>
-      </w:r>
-    </w:p>
-    <w:p>
-      <w:pPr>
-        <w:rPr>
-          <w:b/>
-          <w:u w:val="single"/>
-        </w:rPr>
-      </w:pPr>
-      <w:r>
-        <w:rPr>
-          <w:b/>
-          <w:u w:val="single"/>
-        </w:rPr>
-        <w:t>Pre-Condition</w:t>
-      </w:r>
-    </w:p>
-    <w:p>
-      <w:r>
-        <w:t>Customer must have at least one unconfirmed order</w:t>
-      </w:r>
-    </w:p>
-    <w:p/>
-    <w:p>
-      <w:pPr>
         <w:rPr>
           <w:b/>
         </w:rPr>
-      </w:pPr>
+        <w:t>Security:</w:t>
+      </w:r>
+      <w:r>
+        <w:t xml:space="preserve"> System must use trusted provider to transfer money into customers account.</w:t>
+      </w:r>
     </w:p>
     <w:p/>
     <w:tbl>
@@ -1392,12 +999,25 @@
     </w:p>
     <w:p>
       <w:r>
-        <w:t>Performance: System should retrieve</w:t>
-      </w:r>
-      <w:r>
-        <w:t xml:space="preserve"> all orders up to date. </w:t>
-      </w:r>
-    </w:p>
+        <w:rPr>
+          <w:b/>
+        </w:rPr>
+        <w:t>Performance:</w:t>
+      </w:r>
+      <w:r>
+        <w:t xml:space="preserve"> System should retrieve</w:t>
+      </w:r>
+      <w:r>
+        <w:t xml:space="preserve"> all orders up to</w:t>
+      </w:r>
+      <w:r>
+        <w:t xml:space="preserve"> current</w:t>
+      </w:r>
+      <w:r>
+        <w:t xml:space="preserve"> date. </w:t>
+      </w:r>
+    </w:p>
+    <w:p/>
     <w:tbl>
       <w:tblPr>
         <w:tblStyle w:val="TableGrid"/>
@@ -1516,8 +1136,13 @@
               </w:rPr>
               <w:t xml:space="preserve">You have received this product? </w:t>
             </w:r>
-            <w:r>
-              <w:t xml:space="preserve">and displays the corresponding product name. </w:t>
+            <w:proofErr w:type="gramStart"/>
+            <w:r>
+              <w:t>and</w:t>
+            </w:r>
+            <w:proofErr w:type="gramEnd"/>
+            <w:r>
+              <w:t xml:space="preserve"> displays the corresponding product name. </w:t>
             </w:r>
           </w:p>
         </w:tc>
@@ -1610,7 +1235,14 @@
     </w:p>
     <w:p>
       <w:r>
-        <w:t>Performance: System should retrieve and display these orders within 5 seconds of the button being clicked.</w:t>
+        <w:rPr>
+          <w:b/>
+        </w:rPr>
+        <w:lastRenderedPageBreak/>
+        <w:t>Performance:</w:t>
+      </w:r>
+      <w:r>
+        <w:t xml:space="preserve"> System should retrieve and display these orders within 5 seconds of the button being clicked.</w:t>
       </w:r>
     </w:p>
     <w:p/>
@@ -1802,8 +1434,6 @@
             <w:r>
               <w:t>blem and the associated product</w:t>
             </w:r>
-            <w:bookmarkStart w:id="0" w:name="_GoBack"/>
-            <w:bookmarkEnd w:id="0"/>
             <w:r>
               <w:t xml:space="preserve"> and customer details are stored for a member of staff to review later. </w:t>
             </w:r>
@@ -2045,7 +1675,6 @@
           <w:b/>
           <w:u w:val="single"/>
         </w:rPr>
-        <w:lastRenderedPageBreak/>
         <w:t>Non-Functional Requirement</w:t>
       </w:r>
       <w:r>
@@ -2054,7 +1683,13 @@
     </w:p>
     <w:p>
       <w:r>
-        <w:t>Performance: System sh</w:t>
+        <w:rPr>
+          <w:b/>
+        </w:rPr>
+        <w:t>Performance:</w:t>
+      </w:r>
+      <w:r>
+        <w:t xml:space="preserve"> System sh</w:t>
       </w:r>
       <w:r>
         <w:t>ould retrieve and display the products within 5 seconds</w:t>
@@ -2062,7 +1697,13 @@
     </w:p>
     <w:p>
       <w:r>
-        <w:t>Usability: There should be drop-down lists so that the user can pick which details they want in case they do not know.</w:t>
+        <w:rPr>
+          <w:b/>
+        </w:rPr>
+        <w:t>Usability:</w:t>
+      </w:r>
+      <w:r>
+        <w:t xml:space="preserve"> There should be drop-down lists so that the user can pick which details they want in case they do not know.</w:t>
       </w:r>
     </w:p>
     <w:p>
@@ -2286,6 +1927,17 @@
       </w:r>
       <w:r>
         <w:t xml:space="preserve"> </w:t>
+      </w:r>
+    </w:p>
+    <w:p>
+      <w:r>
+        <w:rPr>
+          <w:b/>
+        </w:rPr>
+        <w:t xml:space="preserve">Security: </w:t>
+      </w:r>
+      <w:r>
+        <w:t>Should have a certain limit on attempts to safeguard people trying many different permutations of numbers.</w:t>
       </w:r>
     </w:p>
     <w:p/>
@@ -2314,6 +1966,7 @@
               <w:rPr>
                 <w:u w:val="single"/>
               </w:rPr>
+              <w:lastRenderedPageBreak/>
               <w:t>Use Case 9</w:t>
             </w:r>
           </w:p>
@@ -2473,19 +2126,6 @@
         </w:tc>
       </w:tr>
     </w:tbl>
-    <w:p/>
-    <w:p>
-      <w:r>
-        <w:rPr>
-          <w:b/>
-          <w:u w:val="single"/>
-        </w:rPr>
-        <w:t>Non-Functional Requirement</w:t>
-      </w:r>
-      <w:r>
-        <w:t xml:space="preserve"> </w:t>
-      </w:r>
-    </w:p>
     <w:p/>
     <w:tbl>
       <w:tblPr>
@@ -2663,13 +2303,212 @@
       </w:tr>
     </w:tbl>
     <w:p/>
-    <w:p>
+    <w:tbl>
+      <w:tblPr>
+        <w:tblStyle w:val="TableGrid"/>
+        <w:tblW w:w="0" w:type="auto"/>
+        <w:tblLook w:val="04A0" w:firstRow="1" w:lastRow="0" w:firstColumn="1" w:lastColumn="0" w:noHBand="0" w:noVBand="1"/>
+      </w:tblPr>
+      <w:tblGrid>
+        <w:gridCol w:w="4508"/>
+        <w:gridCol w:w="4508"/>
+      </w:tblGrid>
+      <w:tr>
+        <w:tc>
+          <w:tcPr>
+            <w:tcW w:w="4508" w:type="dxa"/>
+          </w:tcPr>
+          <w:p>
+            <w:pPr>
+              <w:rPr>
+                <w:u w:val="single"/>
+              </w:rPr>
+            </w:pPr>
+            <w:r>
+              <w:rPr>
+                <w:u w:val="single"/>
+              </w:rPr>
+              <w:t>Use Case 11</w:t>
+            </w:r>
+          </w:p>
+        </w:tc>
+        <w:tc>
+          <w:tcPr>
+            <w:tcW w:w="4508" w:type="dxa"/>
+          </w:tcPr>
+          <w:p>
+            <w:r>
+              <w:rPr>
+                <w:b/>
+              </w:rPr>
+              <w:t>Create</w:t>
+            </w:r>
+            <w:r>
+              <w:rPr>
+                <w:b/>
+              </w:rPr>
+              <w:t xml:space="preserve"> PC</w:t>
+            </w:r>
+          </w:p>
+        </w:tc>
+      </w:tr>
+      <w:tr>
+        <w:tc>
+          <w:tcPr>
+            <w:tcW w:w="4508" w:type="dxa"/>
+            <w:shd w:val="clear" w:color="auto" w:fill="00B0F0"/>
+          </w:tcPr>
+          <w:p>
+            <w:r>
+              <w:t>Actor Action</w:t>
+            </w:r>
+          </w:p>
+        </w:tc>
+        <w:tc>
+          <w:tcPr>
+            <w:tcW w:w="4508" w:type="dxa"/>
+            <w:shd w:val="clear" w:color="auto" w:fill="00B0F0"/>
+          </w:tcPr>
+          <w:p>
+            <w:r>
+              <w:t>System Response</w:t>
+            </w:r>
+          </w:p>
+        </w:tc>
+      </w:tr>
+      <w:tr>
+        <w:tc>
+          <w:tcPr>
+            <w:tcW w:w="4508" w:type="dxa"/>
+          </w:tcPr>
+          <w:p>
+            <w:pPr>
+              <w:rPr>
+                <w:b/>
+              </w:rPr>
+            </w:pPr>
+            <w:r>
+              <w:rPr>
+                <w:b/>
+              </w:rPr>
+              <w:t xml:space="preserve">1. </w:t>
+            </w:r>
+            <w:r>
+              <w:t xml:space="preserve">Customer clicks </w:t>
+            </w:r>
+            <w:r>
+              <w:rPr>
+                <w:i/>
+              </w:rPr>
+              <w:t>Create PC.</w:t>
+            </w:r>
+          </w:p>
+        </w:tc>
+        <w:tc>
+          <w:tcPr>
+            <w:tcW w:w="4508" w:type="dxa"/>
+          </w:tcPr>
+          <w:p>
+            <w:pPr>
+              <w:rPr>
+                <w:i/>
+              </w:rPr>
+            </w:pPr>
+            <w:r>
+              <w:rPr>
+                <w:b/>
+              </w:rPr>
+              <w:t>2.</w:t>
+            </w:r>
+            <w:r>
+              <w:t xml:space="preserve"> A screen is displayed with fields for all the different parts of the PC (Monitor, Processor, RAM etc.).</w:t>
+            </w:r>
+          </w:p>
+        </w:tc>
+      </w:tr>
+      <w:tr>
+        <w:tc>
+          <w:tcPr>
+            <w:tcW w:w="4508" w:type="dxa"/>
+          </w:tcPr>
+          <w:p>
+            <w:pPr>
+              <w:rPr>
+                <w:i/>
+              </w:rPr>
+            </w:pPr>
+            <w:r>
+              <w:rPr>
+                <w:b/>
+              </w:rPr>
+              <w:t>3.</w:t>
+            </w:r>
+            <w:r>
+              <w:t xml:space="preserve">  The Customer adds the product they want for each part of the PC.</w:t>
+            </w:r>
+            <w:r>
+              <w:t xml:space="preserve"> The Customer clicks </w:t>
+            </w:r>
+            <w:r>
+              <w:rPr>
+                <w:i/>
+              </w:rPr>
+              <w:t>Finish.</w:t>
+            </w:r>
+          </w:p>
+        </w:tc>
+        <w:tc>
+          <w:tcPr>
+            <w:tcW w:w="4508" w:type="dxa"/>
+          </w:tcPr>
+          <w:p>
+            <w:r>
+              <w:rPr>
+                <w:b/>
+              </w:rPr>
+              <w:t>4</w:t>
+            </w:r>
+            <w:r>
+              <w:rPr>
+                <w:b/>
+              </w:rPr>
+              <w:t>.</w:t>
+            </w:r>
+            <w:r>
+              <w:t xml:space="preserve"> </w:t>
+            </w:r>
+            <w:r>
+              <w:t>An order is placed for all the parts the Customer wanted.</w:t>
+            </w:r>
+          </w:p>
+        </w:tc>
+      </w:tr>
+    </w:tbl>
+    <w:p/>
+    <w:p>
+      <w:pPr>
+        <w:rPr>
+          <w:b/>
+          <w:u w:val="single"/>
+        </w:rPr>
+      </w:pPr>
       <w:r>
         <w:rPr>
           <w:b/>
           <w:u w:val="single"/>
         </w:rPr>
         <w:t>Non-Functional Requirement</w:t>
+      </w:r>
+    </w:p>
+    <w:p>
+      <w:r>
+        <w:rPr>
+          <w:b/>
+        </w:rPr>
+        <w:t xml:space="preserve">Usability: </w:t>
+      </w:r>
+      <w:r>
+        <w:t>Customer should easily be allowed to find the parts they’re looking for.</w:t>
       </w:r>
       <w:r>
         <w:t xml:space="preserve"> </w:t>
@@ -2701,26 +2540,20 @@
               <w:rPr>
                 <w:u w:val="single"/>
               </w:rPr>
-              <w:t>Use Case 11</w:t>
-            </w:r>
-          </w:p>
-        </w:tc>
-        <w:tc>
-          <w:tcPr>
-            <w:tcW w:w="4508" w:type="dxa"/>
-          </w:tcPr>
-          <w:p>
-            <w:r>
-              <w:rPr>
-                <w:b/>
-              </w:rPr>
-              <w:t>Create</w:t>
-            </w:r>
-            <w:r>
-              <w:rPr>
-                <w:b/>
-              </w:rPr>
-              <w:t xml:space="preserve"> PC</w:t>
+              <w:t>Use Case 12</w:t>
+            </w:r>
+          </w:p>
+        </w:tc>
+        <w:tc>
+          <w:tcPr>
+            <w:tcW w:w="4508" w:type="dxa"/>
+          </w:tcPr>
+          <w:p>
+            <w:r>
+              <w:rPr>
+                <w:b/>
+              </w:rPr>
+              <w:t>Enter Card Details</w:t>
             </w:r>
           </w:p>
         </w:tc>
@@ -2773,19 +2606,25 @@
               <w:rPr>
                 <w:i/>
               </w:rPr>
-              <w:t>Create PC.</w:t>
-            </w:r>
-          </w:p>
-        </w:tc>
-        <w:tc>
-          <w:tcPr>
-            <w:tcW w:w="4508" w:type="dxa"/>
-          </w:tcPr>
-          <w:p>
-            <w:pPr>
+              <w:t>Enter Details</w:t>
+            </w:r>
+            <w:r>
               <w:rPr>
                 <w:i/>
               </w:rPr>
+              <w:t>.</w:t>
+            </w:r>
+          </w:p>
+        </w:tc>
+        <w:tc>
+          <w:tcPr>
+            <w:tcW w:w="4508" w:type="dxa"/>
+          </w:tcPr>
+          <w:p>
+            <w:pPr>
+              <w:rPr>
+                <w:i/>
+              </w:rPr>
             </w:pPr>
             <w:r>
               <w:rPr>
@@ -2794,7 +2633,10 @@
               <w:t>2.</w:t>
             </w:r>
             <w:r>
-              <w:t xml:space="preserve"> A screen is displayed with fields for all the different parts of the PC (Monitor, Processor, RAM etc.).</w:t>
+              <w:t xml:space="preserve"> A s</w:t>
+            </w:r>
+            <w:r>
+              <w:t>creen is displayed with fields asking for your credit card number</w:t>
             </w:r>
           </w:p>
         </w:tc>
@@ -2817,14 +2659,7 @@
               <w:t>3.</w:t>
             </w:r>
             <w:r>
-              <w:t xml:space="preserve">  The Customer adds the product they want </w:t>
-            </w:r>
-            <w:r>
-              <w:lastRenderedPageBreak/>
-              <w:t>for each part of the PC.</w:t>
-            </w:r>
-            <w:r>
-              <w:t xml:space="preserve"> The Customer clicks </w:t>
+              <w:t xml:space="preserve">  The Customer clicks </w:t>
             </w:r>
             <w:r>
               <w:rPr>
@@ -2843,24 +2678,47 @@
               <w:rPr>
                 <w:b/>
               </w:rPr>
-              <w:lastRenderedPageBreak/>
-              <w:t>4</w:t>
-            </w:r>
-            <w:r>
-              <w:rPr>
-                <w:b/>
-              </w:rPr>
-              <w:t>.</w:t>
-            </w:r>
-            <w:r>
-              <w:t xml:space="preserve"> </w:t>
-            </w:r>
-            <w:r>
-              <w:t xml:space="preserve">An order is placed for all the parts the </w:t>
-            </w:r>
-            <w:r>
-              <w:lastRenderedPageBreak/>
-              <w:t>Customer wanted.</w:t>
+              <w:t>4.</w:t>
+            </w:r>
+            <w:r>
+              <w:t xml:space="preserve"> You’re returned to the home screen.</w:t>
+            </w:r>
+          </w:p>
+        </w:tc>
+      </w:tr>
+      <w:tr>
+        <w:tc>
+          <w:tcPr>
+            <w:tcW w:w="4508" w:type="dxa"/>
+          </w:tcPr>
+          <w:p/>
+        </w:tc>
+        <w:tc>
+          <w:tcPr>
+            <w:tcW w:w="4508" w:type="dxa"/>
+            <w:shd w:val="clear" w:color="auto" w:fill="00B0F0"/>
+          </w:tcPr>
+          <w:p>
+            <w:r>
+              <w:t>Alternative System response</w:t>
+            </w:r>
+          </w:p>
+        </w:tc>
+      </w:tr>
+      <w:tr>
+        <w:tc>
+          <w:tcPr>
+            <w:tcW w:w="4508" w:type="dxa"/>
+          </w:tcPr>
+          <w:p/>
+        </w:tc>
+        <w:tc>
+          <w:tcPr>
+            <w:tcW w:w="4508" w:type="dxa"/>
+          </w:tcPr>
+          <w:p>
+            <w:r>
+              <w:t xml:space="preserve">The credit card is invalid and the user is returned to the enter voucher screen. </w:t>
             </w:r>
           </w:p>
         </w:tc>
@@ -2879,229 +2737,6 @@
         <w:t xml:space="preserve"> </w:t>
       </w:r>
     </w:p>
-    <w:p/>
-    <w:tbl>
-      <w:tblPr>
-        <w:tblStyle w:val="TableGrid"/>
-        <w:tblW w:w="0" w:type="auto"/>
-        <w:tblLook w:val="04A0" w:firstRow="1" w:lastRow="0" w:firstColumn="1" w:lastColumn="0" w:noHBand="0" w:noVBand="1"/>
-      </w:tblPr>
-      <w:tblGrid>
-        <w:gridCol w:w="4508"/>
-        <w:gridCol w:w="4508"/>
-      </w:tblGrid>
-      <w:tr>
-        <w:tc>
-          <w:tcPr>
-            <w:tcW w:w="4508" w:type="dxa"/>
-          </w:tcPr>
-          <w:p>
-            <w:pPr>
-              <w:rPr>
-                <w:u w:val="single"/>
-              </w:rPr>
-            </w:pPr>
-            <w:r>
-              <w:rPr>
-                <w:u w:val="single"/>
-              </w:rPr>
-              <w:t>Use Case 12</w:t>
-            </w:r>
-          </w:p>
-        </w:tc>
-        <w:tc>
-          <w:tcPr>
-            <w:tcW w:w="4508" w:type="dxa"/>
-          </w:tcPr>
-          <w:p>
-            <w:r>
-              <w:rPr>
-                <w:b/>
-              </w:rPr>
-              <w:t>Enter Card Details</w:t>
-            </w:r>
-          </w:p>
-        </w:tc>
-      </w:tr>
-      <w:tr>
-        <w:tc>
-          <w:tcPr>
-            <w:tcW w:w="4508" w:type="dxa"/>
-            <w:shd w:val="clear" w:color="auto" w:fill="00B0F0"/>
-          </w:tcPr>
-          <w:p>
-            <w:r>
-              <w:t>Actor Action</w:t>
-            </w:r>
-          </w:p>
-        </w:tc>
-        <w:tc>
-          <w:tcPr>
-            <w:tcW w:w="4508" w:type="dxa"/>
-            <w:shd w:val="clear" w:color="auto" w:fill="00B0F0"/>
-          </w:tcPr>
-          <w:p>
-            <w:r>
-              <w:t>System Response</w:t>
-            </w:r>
-          </w:p>
-        </w:tc>
-      </w:tr>
-      <w:tr>
-        <w:tc>
-          <w:tcPr>
-            <w:tcW w:w="4508" w:type="dxa"/>
-          </w:tcPr>
-          <w:p>
-            <w:pPr>
-              <w:rPr>
-                <w:b/>
-              </w:rPr>
-            </w:pPr>
-            <w:r>
-              <w:rPr>
-                <w:b/>
-              </w:rPr>
-              <w:t xml:space="preserve">1. </w:t>
-            </w:r>
-            <w:r>
-              <w:t xml:space="preserve">Customer clicks </w:t>
-            </w:r>
-            <w:r>
-              <w:rPr>
-                <w:i/>
-              </w:rPr>
-              <w:t>Enter Details</w:t>
-            </w:r>
-            <w:r>
-              <w:rPr>
-                <w:i/>
-              </w:rPr>
-              <w:t>.</w:t>
-            </w:r>
-          </w:p>
-        </w:tc>
-        <w:tc>
-          <w:tcPr>
-            <w:tcW w:w="4508" w:type="dxa"/>
-          </w:tcPr>
-          <w:p>
-            <w:pPr>
-              <w:rPr>
-                <w:i/>
-              </w:rPr>
-            </w:pPr>
-            <w:r>
-              <w:rPr>
-                <w:b/>
-              </w:rPr>
-              <w:t>2.</w:t>
-            </w:r>
-            <w:r>
-              <w:t xml:space="preserve"> A s</w:t>
-            </w:r>
-            <w:r>
-              <w:t>creen is displayed with fields asking for your credit card number</w:t>
-            </w:r>
-          </w:p>
-        </w:tc>
-      </w:tr>
-      <w:tr>
-        <w:tc>
-          <w:tcPr>
-            <w:tcW w:w="4508" w:type="dxa"/>
-          </w:tcPr>
-          <w:p>
-            <w:pPr>
-              <w:rPr>
-                <w:i/>
-              </w:rPr>
-            </w:pPr>
-            <w:r>
-              <w:rPr>
-                <w:b/>
-              </w:rPr>
-              <w:t>3.</w:t>
-            </w:r>
-            <w:r>
-              <w:t xml:space="preserve">  The Customer clicks </w:t>
-            </w:r>
-            <w:r>
-              <w:rPr>
-                <w:i/>
-              </w:rPr>
-              <w:t>Finish.</w:t>
-            </w:r>
-          </w:p>
-        </w:tc>
-        <w:tc>
-          <w:tcPr>
-            <w:tcW w:w="4508" w:type="dxa"/>
-          </w:tcPr>
-          <w:p>
-            <w:r>
-              <w:rPr>
-                <w:b/>
-              </w:rPr>
-              <w:t>4.</w:t>
-            </w:r>
-            <w:r>
-              <w:t xml:space="preserve"> You’re returned to the home screen.</w:t>
-            </w:r>
-          </w:p>
-        </w:tc>
-      </w:tr>
-      <w:tr>
-        <w:tc>
-          <w:tcPr>
-            <w:tcW w:w="4508" w:type="dxa"/>
-          </w:tcPr>
-          <w:p/>
-        </w:tc>
-        <w:tc>
-          <w:tcPr>
-            <w:tcW w:w="4508" w:type="dxa"/>
-            <w:shd w:val="clear" w:color="auto" w:fill="00B0F0"/>
-          </w:tcPr>
-          <w:p>
-            <w:r>
-              <w:t>Alternative System response</w:t>
-            </w:r>
-          </w:p>
-        </w:tc>
-      </w:tr>
-      <w:tr>
-        <w:tc>
-          <w:tcPr>
-            <w:tcW w:w="4508" w:type="dxa"/>
-          </w:tcPr>
-          <w:p/>
-        </w:tc>
-        <w:tc>
-          <w:tcPr>
-            <w:tcW w:w="4508" w:type="dxa"/>
-          </w:tcPr>
-          <w:p>
-            <w:r>
-              <w:t xml:space="preserve">The credit card is invalid and the user is returned to the enter voucher screen. </w:t>
-            </w:r>
-          </w:p>
-        </w:tc>
-      </w:tr>
-    </w:tbl>
-    <w:p/>
-    <w:p>
-      <w:r>
-        <w:rPr>
-          <w:b/>
-          <w:u w:val="single"/>
-        </w:rPr>
-        <w:t>Non-Functional Requirement</w:t>
-      </w:r>
-      <w:r>
-        <w:t xml:space="preserve"> </w:t>
-      </w:r>
-    </w:p>
     <w:p>
       <w:r>
         <w:rPr>
@@ -3110,13 +2745,13 @@
         <w:t>Security:</w:t>
       </w:r>
       <w:r>
-        <w:t xml:space="preserve"> System </w:t>
-      </w:r>
-      <w:r>
-        <w:t xml:space="preserve">should implement a defence to stop </w:t>
+        <w:t xml:space="preserve"> System should implement a defence to stop </w:t>
       </w:r>
       <w:r>
         <w:t xml:space="preserve">any chance of data being </w:t>
+      </w:r>
+      <w:r>
+        <w:t>stolen.</w:t>
       </w:r>
     </w:p>
     <w:p/>
@@ -3256,6 +2891,7 @@
               </w:tabs>
             </w:pPr>
             <w:r>
+              <w:lastRenderedPageBreak/>
               <w:t>Alternative system response</w:t>
             </w:r>
           </w:p>
@@ -3559,7 +3195,6 @@
           <w:b/>
           <w:u w:val="single"/>
         </w:rPr>
-        <w:lastRenderedPageBreak/>
         <w:t>Non-Functional Requirement</w:t>
       </w:r>
       <w:r>
@@ -3763,13 +3398,7 @@
         <w:rPr>
           <w:b/>
         </w:rPr>
-        <w:t>Scalability</w:t>
-      </w:r>
-      <w:r>
-        <w:rPr>
-          <w:b/>
-        </w:rPr>
-        <w:t>:</w:t>
+        <w:t>Scalability:</w:t>
       </w:r>
       <w:r>
         <w:t xml:space="preserve"> New items should be able to be added to increase the range of products available.</w:t>
@@ -3953,6 +3582,7 @@
           <w:b/>
           <w:u w:val="single"/>
         </w:rPr>
+        <w:lastRenderedPageBreak/>
         <w:t>Non-Functional Requirement</w:t>
       </w:r>
       <w:r>
@@ -3969,10 +3599,7 @@
         <w:t>Extensibility:</w:t>
       </w:r>
       <w:r>
-        <w:t xml:space="preserve"> </w:t>
-      </w:r>
-      <w:r>
-        <w:t>Should be able to modify all attributes of product no matter what attributes they include especially if there’s new products on the market.</w:t>
+        <w:t xml:space="preserve"> Should be able to modify all attributes of product no matter what attributes they include especially if there’s new products on the market.</w:t>
       </w:r>
     </w:p>
     <w:p>
@@ -4434,7 +4061,6 @@
               </w:tabs>
             </w:pPr>
             <w:r>
-              <w:lastRenderedPageBreak/>
               <w:t>3. Admin scrolls down the comments, pick a specific one and clicks on ‘Delete’</w:t>
             </w:r>
           </w:p>

--- a/Use.Cases.docx
+++ b/Use.Cases.docx
@@ -31,9 +31,9 @@
         </w:rPr>
         <w:drawing>
           <wp:inline distT="0" distB="0" distL="0" distR="0">
-            <wp:extent cx="5731510" cy="4497070"/>
+            <wp:extent cx="5731510" cy="5158105"/>
             <wp:effectExtent l="0" t="0" r="0" b="0"/>
-            <wp:docPr id="5" name="Picture 5"/>
+            <wp:docPr id="2" name="Picture 2"/>
             <wp:cNvGraphicFramePr>
               <a:graphicFrameLocks xmlns:a="http://schemas.openxmlformats.org/drawingml/2006/main" noChangeAspect="1"/>
             </wp:cNvGraphicFramePr>
@@ -41,7 +41,7 @@
               <a:graphicData uri="http://schemas.openxmlformats.org/drawingml/2006/picture">
                 <pic:pic xmlns:pic="http://schemas.openxmlformats.org/drawingml/2006/picture">
                   <pic:nvPicPr>
-                    <pic:cNvPr id="5" name="ProductActivityUseCase.jpg"/>
+                    <pic:cNvPr id="2" name="UMLDiagrams-IT7(1part2).jpg"/>
                     <pic:cNvPicPr/>
                   </pic:nvPicPr>
                   <pic:blipFill>
@@ -59,7 +59,60 @@
                   <pic:spPr>
                     <a:xfrm>
                       <a:off x="0" y="0"/>
-                      <a:ext cx="5731510" cy="4497070"/>
+                      <a:ext cx="5731510" cy="5158105"/>
+                    </a:xfrm>
+                    <a:prstGeom prst="rect">
+                      <a:avLst/>
+                    </a:prstGeom>
+                  </pic:spPr>
+                </pic:pic>
+              </a:graphicData>
+            </a:graphic>
+          </wp:inline>
+        </w:drawing>
+      </w:r>
+    </w:p>
+    <w:p>
+      <w:pPr>
+        <w:jc w:val="center"/>
+      </w:pPr>
+      <w:r>
+        <w:rPr>
+          <w:noProof/>
+          <w:lang w:eastAsia="en-IE"/>
+        </w:rPr>
+        <w:lastRenderedPageBreak/>
+        <w:drawing>
+          <wp:inline distT="0" distB="0" distL="0" distR="0">
+            <wp:extent cx="5731510" cy="4177030"/>
+            <wp:effectExtent l="0" t="0" r="0" b="0"/>
+            <wp:docPr id="3" name="Picture 3"/>
+            <wp:cNvGraphicFramePr>
+              <a:graphicFrameLocks xmlns:a="http://schemas.openxmlformats.org/drawingml/2006/main" noChangeAspect="1"/>
+            </wp:cNvGraphicFramePr>
+            <a:graphic xmlns:a="http://schemas.openxmlformats.org/drawingml/2006/main">
+              <a:graphicData uri="http://schemas.openxmlformats.org/drawingml/2006/picture">
+                <pic:pic xmlns:pic="http://schemas.openxmlformats.org/drawingml/2006/picture">
+                  <pic:nvPicPr>
+                    <pic:cNvPr id="3" name="UMLDiagrams-IT7(2).jpg"/>
+                    <pic:cNvPicPr/>
+                  </pic:nvPicPr>
+                  <pic:blipFill>
+                    <a:blip r:embed="rId6">
+                      <a:extLst>
+                        <a:ext uri="{28A0092B-C50C-407E-A947-70E740481C1C}">
+                          <a14:useLocalDpi xmlns:a14="http://schemas.microsoft.com/office/drawing/2010/main" val="0"/>
+                        </a:ext>
+                      </a:extLst>
+                    </a:blip>
+                    <a:stretch>
+                      <a:fillRect/>
+                    </a:stretch>
+                  </pic:blipFill>
+                  <pic:spPr>
+                    <a:xfrm>
+                      <a:off x="0" y="0"/>
+                      <a:ext cx="5731510" cy="4177030"/>
                     </a:xfrm>
                     <a:prstGeom prst="rect">
                       <a:avLst/>
@@ -97,7 +150,7 @@
                     <pic:cNvPicPr/>
                   </pic:nvPicPr>
                   <pic:blipFill>
-                    <a:blip r:embed="rId6">
+                    <a:blip r:embed="rId7">
                       <a:extLst>
                         <a:ext uri="{28A0092B-C50C-407E-A947-70E740481C1C}">
                           <a14:useLocalDpi xmlns:a14="http://schemas.microsoft.com/office/drawing/2010/main" val="0"/>
@@ -123,107 +176,13 @@
           </wp:inline>
         </w:drawing>
       </w:r>
+      <w:bookmarkStart w:id="0" w:name="_GoBack"/>
+      <w:bookmarkEnd w:id="0"/>
     </w:p>
     <w:p>
       <w:pPr>
         <w:jc w:val="center"/>
       </w:pPr>
-      <w:r>
-        <w:rPr>
-          <w:noProof/>
-          <w:lang w:eastAsia="en-IE"/>
-        </w:rPr>
-        <w:lastRenderedPageBreak/>
-        <w:drawing>
-          <wp:inline distT="0" distB="0" distL="0" distR="0">
-            <wp:extent cx="5731510" cy="5707380"/>
-            <wp:effectExtent l="0" t="0" r="0" b="0"/>
-            <wp:docPr id="7" name="Picture 7"/>
-            <wp:cNvGraphicFramePr>
-              <a:graphicFrameLocks xmlns:a="http://schemas.openxmlformats.org/drawingml/2006/main" noChangeAspect="1"/>
-            </wp:cNvGraphicFramePr>
-            <a:graphic xmlns:a="http://schemas.openxmlformats.org/drawingml/2006/main">
-              <a:graphicData uri="http://schemas.openxmlformats.org/drawingml/2006/picture">
-                <pic:pic xmlns:pic="http://schemas.openxmlformats.org/drawingml/2006/picture">
-                  <pic:nvPicPr>
-                    <pic:cNvPr id="7" name="OrderProcessUseCase.jpg"/>
-                    <pic:cNvPicPr/>
-                  </pic:nvPicPr>
-                  <pic:blipFill>
-                    <a:blip r:embed="rId7">
-                      <a:extLst>
-                        <a:ext uri="{28A0092B-C50C-407E-A947-70E740481C1C}">
-                          <a14:useLocalDpi xmlns:a14="http://schemas.microsoft.com/office/drawing/2010/main" val="0"/>
-                        </a:ext>
-                      </a:extLst>
-                    </a:blip>
-                    <a:stretch>
-                      <a:fillRect/>
-                    </a:stretch>
-                  </pic:blipFill>
-                  <pic:spPr>
-                    <a:xfrm>
-                      <a:off x="0" y="0"/>
-                      <a:ext cx="5731510" cy="5707380"/>
-                    </a:xfrm>
-                    <a:prstGeom prst="rect">
-                      <a:avLst/>
-                    </a:prstGeom>
-                  </pic:spPr>
-                </pic:pic>
-              </a:graphicData>
-            </a:graphic>
-          </wp:inline>
-        </w:drawing>
-      </w:r>
-      <w:r>
-        <w:rPr>
-          <w:noProof/>
-          <w:lang w:eastAsia="en-IE"/>
-        </w:rPr>
-        <w:lastRenderedPageBreak/>
-        <w:drawing>
-          <wp:inline distT="0" distB="0" distL="0" distR="0">
-            <wp:extent cx="5731510" cy="5146675"/>
-            <wp:effectExtent l="0" t="0" r="0" b="0"/>
-            <wp:docPr id="8" name="Picture 8"/>
-            <wp:cNvGraphicFramePr>
-              <a:graphicFrameLocks xmlns:a="http://schemas.openxmlformats.org/drawingml/2006/main" noChangeAspect="1"/>
-            </wp:cNvGraphicFramePr>
-            <a:graphic xmlns:a="http://schemas.openxmlformats.org/drawingml/2006/main">
-              <a:graphicData uri="http://schemas.openxmlformats.org/drawingml/2006/picture">
-                <pic:pic xmlns:pic="http://schemas.openxmlformats.org/drawingml/2006/picture">
-                  <pic:nvPicPr>
-                    <pic:cNvPr id="8" name="MainScreenActivities.jpg"/>
-                    <pic:cNvPicPr/>
-                  </pic:nvPicPr>
-                  <pic:blipFill>
-                    <a:blip r:embed="rId8">
-                      <a:extLst>
-                        <a:ext uri="{28A0092B-C50C-407E-A947-70E740481C1C}">
-                          <a14:useLocalDpi xmlns:a14="http://schemas.microsoft.com/office/drawing/2010/main" val="0"/>
-                        </a:ext>
-                      </a:extLst>
-                    </a:blip>
-                    <a:stretch>
-                      <a:fillRect/>
-                    </a:stretch>
-                  </pic:blipFill>
-                  <pic:spPr>
-                    <a:xfrm>
-                      <a:off x="0" y="0"/>
-                      <a:ext cx="5731510" cy="5146675"/>
-                    </a:xfrm>
-                    <a:prstGeom prst="rect">
-                      <a:avLst/>
-                    </a:prstGeom>
-                  </pic:spPr>
-                </pic:pic>
-              </a:graphicData>
-            </a:graphic>
-          </wp:inline>
-        </w:drawing>
-      </w:r>
     </w:p>
     <w:p/>
     <w:p>
@@ -295,6 +254,7 @@
           </w:tcPr>
           <w:p>
             <w:r>
+              <w:lastRenderedPageBreak/>
               <w:t>Actor Action</w:t>
             </w:r>
           </w:p>
@@ -457,8 +417,6 @@
       <w:r>
         <w:t>.</w:t>
       </w:r>
-      <w:bookmarkStart w:id="0" w:name="_GoBack"/>
-      <w:bookmarkEnd w:id="0"/>
     </w:p>
     <w:p/>
     <w:tbl>
@@ -486,7 +444,6 @@
               <w:rPr>
                 <w:u w:val="single"/>
               </w:rPr>
-              <w:lastRenderedPageBreak/>
               <w:t>Use Case 2</w:t>
             </w:r>
           </w:p>
@@ -620,6 +577,211 @@
       </w:r>
       <w:r>
         <w:t xml:space="preserve"> There must be no trace of the user after they log out. </w:t>
+      </w:r>
+    </w:p>
+    <w:tbl>
+      <w:tblPr>
+        <w:tblStyle w:val="TableGrid"/>
+        <w:tblW w:w="0" w:type="auto"/>
+        <w:tblLook w:val="04A0" w:firstRow="1" w:lastRow="0" w:firstColumn="1" w:lastColumn="0" w:noHBand="0" w:noVBand="1"/>
+      </w:tblPr>
+      <w:tblGrid>
+        <w:gridCol w:w="4508"/>
+        <w:gridCol w:w="4508"/>
+      </w:tblGrid>
+      <w:tr>
+        <w:tc>
+          <w:tcPr>
+            <w:tcW w:w="4508" w:type="dxa"/>
+          </w:tcPr>
+          <w:p>
+            <w:pPr>
+              <w:rPr>
+                <w:u w:val="single"/>
+              </w:rPr>
+            </w:pPr>
+            <w:r>
+              <w:rPr>
+                <w:u w:val="single"/>
+              </w:rPr>
+              <w:t>Use Case 4</w:t>
+            </w:r>
+          </w:p>
+        </w:tc>
+        <w:tc>
+          <w:tcPr>
+            <w:tcW w:w="4508" w:type="dxa"/>
+          </w:tcPr>
+          <w:p>
+            <w:r>
+              <w:rPr>
+                <w:b/>
+              </w:rPr>
+              <w:t>Create Comment</w:t>
+            </w:r>
+          </w:p>
+        </w:tc>
+      </w:tr>
+      <w:tr>
+        <w:tc>
+          <w:tcPr>
+            <w:tcW w:w="4508" w:type="dxa"/>
+            <w:shd w:val="clear" w:color="auto" w:fill="00B0F0"/>
+          </w:tcPr>
+          <w:p>
+            <w:r>
+              <w:t>Actor Action</w:t>
+            </w:r>
+          </w:p>
+        </w:tc>
+        <w:tc>
+          <w:tcPr>
+            <w:tcW w:w="4508" w:type="dxa"/>
+            <w:shd w:val="clear" w:color="auto" w:fill="00B0F0"/>
+          </w:tcPr>
+          <w:p>
+            <w:r>
+              <w:t>System Response</w:t>
+            </w:r>
+          </w:p>
+        </w:tc>
+      </w:tr>
+      <w:tr>
+        <w:tc>
+          <w:tcPr>
+            <w:tcW w:w="4508" w:type="dxa"/>
+          </w:tcPr>
+          <w:p>
+            <w:pPr>
+              <w:rPr>
+                <w:b/>
+              </w:rPr>
+            </w:pPr>
+            <w:r>
+              <w:rPr>
+                <w:b/>
+              </w:rPr>
+              <w:t xml:space="preserve">1. </w:t>
+            </w:r>
+            <w:r>
+              <w:t xml:space="preserve">Customer clicks </w:t>
+            </w:r>
+            <w:r>
+              <w:rPr>
+                <w:i/>
+              </w:rPr>
+              <w:t xml:space="preserve">Comment on Product </w:t>
+            </w:r>
+            <w:r>
+              <w:t>on a specific Product</w:t>
+            </w:r>
+            <w:r>
+              <w:t>.</w:t>
+            </w:r>
+          </w:p>
+        </w:tc>
+        <w:tc>
+          <w:tcPr>
+            <w:tcW w:w="4508" w:type="dxa"/>
+          </w:tcPr>
+          <w:p>
+            <w:pPr>
+              <w:rPr>
+                <w:i/>
+              </w:rPr>
+            </w:pPr>
+            <w:r>
+              <w:rPr>
+                <w:b/>
+              </w:rPr>
+              <w:t>2.</w:t>
+            </w:r>
+            <w:r>
+              <w:t xml:space="preserve"> A screen is displayed with a text box.</w:t>
+            </w:r>
+          </w:p>
+        </w:tc>
+      </w:tr>
+      <w:tr>
+        <w:tc>
+          <w:tcPr>
+            <w:tcW w:w="4508" w:type="dxa"/>
+          </w:tcPr>
+          <w:p>
+            <w:pPr>
+              <w:rPr>
+                <w:i/>
+              </w:rPr>
+            </w:pPr>
+            <w:r>
+              <w:rPr>
+                <w:b/>
+              </w:rPr>
+              <w:t>3.</w:t>
+            </w:r>
+            <w:r>
+              <w:t xml:space="preserve">  The Customer writes a comment on the product. The Customer then clicks </w:t>
+            </w:r>
+            <w:r>
+              <w:rPr>
+                <w:i/>
+              </w:rPr>
+              <w:t>Submit.</w:t>
+            </w:r>
+          </w:p>
+        </w:tc>
+        <w:tc>
+          <w:tcPr>
+            <w:tcW w:w="4508" w:type="dxa"/>
+          </w:tcPr>
+          <w:p>
+            <w:r>
+              <w:rPr>
+                <w:b/>
+              </w:rPr>
+              <w:t>4</w:t>
+            </w:r>
+            <w:r>
+              <w:rPr>
+                <w:b/>
+              </w:rPr>
+              <w:t>.</w:t>
+            </w:r>
+            <w:r>
+              <w:t xml:space="preserve"> The comment is stored to list of comments for that product.</w:t>
+            </w:r>
+          </w:p>
+        </w:tc>
+      </w:tr>
+    </w:tbl>
+    <w:p/>
+    <w:p>
+      <w:r>
+        <w:rPr>
+          <w:b/>
+          <w:u w:val="single"/>
+        </w:rPr>
+        <w:t>Non-Functional Requirement</w:t>
+      </w:r>
+      <w:r>
+        <w:t xml:space="preserve"> </w:t>
+      </w:r>
+    </w:p>
+    <w:p>
+      <w:r>
+        <w:rPr>
+          <w:b/>
+        </w:rPr>
+        <w:t>Security</w:t>
+      </w:r>
+      <w:r>
+        <w:rPr>
+          <w:b/>
+        </w:rPr>
+        <w:t>:</w:t>
+      </w:r>
+      <w:r>
+        <w:t xml:space="preserve"> Users should only be able to make comments for bought products.</w:t>
       </w:r>
     </w:p>
     <w:p/>
@@ -648,20 +810,26 @@
               <w:rPr>
                 <w:u w:val="single"/>
               </w:rPr>
-              <w:t>Use Case 3</w:t>
-            </w:r>
-          </w:p>
-        </w:tc>
-        <w:tc>
-          <w:tcPr>
-            <w:tcW w:w="4508" w:type="dxa"/>
-          </w:tcPr>
-          <w:p>
-            <w:r>
-              <w:rPr>
-                <w:b/>
-              </w:rPr>
-              <w:t>Cancel Order</w:t>
+              <w:t>Use Case 5</w:t>
+            </w:r>
+          </w:p>
+        </w:tc>
+        <w:tc>
+          <w:tcPr>
+            <w:tcW w:w="4508" w:type="dxa"/>
+          </w:tcPr>
+          <w:p>
+            <w:r>
+              <w:rPr>
+                <w:b/>
+              </w:rPr>
+              <w:t>Create</w:t>
+            </w:r>
+            <w:r>
+              <w:rPr>
+                <w:b/>
+              </w:rPr>
+              <w:t xml:space="preserve"> PC</w:t>
             </w:r>
           </w:p>
         </w:tc>
@@ -714,88 +882,85 @@
               <w:rPr>
                 <w:i/>
               </w:rPr>
-              <w:t>Cancel Order</w:t>
-            </w:r>
-            <w:r>
+              <w:t>Create PC.</w:t>
+            </w:r>
+          </w:p>
+        </w:tc>
+        <w:tc>
+          <w:tcPr>
+            <w:tcW w:w="4508" w:type="dxa"/>
+          </w:tcPr>
+          <w:p>
+            <w:pPr>
+              <w:rPr>
+                <w:i/>
+              </w:rPr>
+            </w:pPr>
+            <w:r>
+              <w:rPr>
+                <w:b/>
+              </w:rPr>
+              <w:t>2.</w:t>
+            </w:r>
+            <w:r>
+              <w:t xml:space="preserve"> A screen is displayed with fields for all the different parts of the PC (Monitor, Processor, RAM etc.).</w:t>
+            </w:r>
+          </w:p>
+        </w:tc>
+      </w:tr>
+      <w:tr>
+        <w:tc>
+          <w:tcPr>
+            <w:tcW w:w="4508" w:type="dxa"/>
+          </w:tcPr>
+          <w:p>
+            <w:pPr>
+              <w:rPr>
+                <w:i/>
+              </w:rPr>
+            </w:pPr>
+            <w:r>
+              <w:rPr>
+                <w:b/>
+              </w:rPr>
+              <w:t>3.</w:t>
+            </w:r>
+            <w:r>
+              <w:t xml:space="preserve">  The Customer adds the product they want for each part of the PC.</w:t>
+            </w:r>
+            <w:r>
+              <w:t xml:space="preserve"> The Customer clicks </w:t>
+            </w:r>
+            <w:r>
+              <w:rPr>
+                <w:i/>
+              </w:rPr>
+              <w:t>Finish.</w:t>
+            </w:r>
+          </w:p>
+        </w:tc>
+        <w:tc>
+          <w:tcPr>
+            <w:tcW w:w="4508" w:type="dxa"/>
+          </w:tcPr>
+          <w:p>
+            <w:r>
+              <w:rPr>
+                <w:b/>
+              </w:rPr>
+              <w:t>4</w:t>
+            </w:r>
+            <w:r>
+              <w:rPr>
+                <w:b/>
+              </w:rPr>
               <w:t>.</w:t>
             </w:r>
-          </w:p>
-        </w:tc>
-        <w:tc>
-          <w:tcPr>
-            <w:tcW w:w="4508" w:type="dxa"/>
-          </w:tcPr>
-          <w:p>
-            <w:pPr>
-              <w:rPr>
-                <w:i/>
-              </w:rPr>
-            </w:pPr>
-            <w:r>
-              <w:rPr>
-                <w:b/>
-              </w:rPr>
-              <w:t>2.</w:t>
-            </w:r>
-            <w:r>
-              <w:t xml:space="preserve"> System asks</w:t>
-            </w:r>
-            <w:r>
-              <w:rPr>
-                <w:i/>
-              </w:rPr>
-              <w:t xml:space="preserve"> Are you sure? </w:t>
-            </w:r>
-          </w:p>
-        </w:tc>
-      </w:tr>
-      <w:tr>
-        <w:tc>
-          <w:tcPr>
-            <w:tcW w:w="4508" w:type="dxa"/>
-          </w:tcPr>
-          <w:p>
-            <w:pPr>
-              <w:rPr>
-                <w:i/>
-              </w:rPr>
-            </w:pPr>
-            <w:r>
-              <w:rPr>
-                <w:b/>
-              </w:rPr>
-              <w:t>3.</w:t>
-            </w:r>
-            <w:r>
-              <w:t xml:space="preserve"> Click </w:t>
-            </w:r>
-            <w:r>
-              <w:rPr>
-                <w:i/>
-              </w:rPr>
-              <w:t>Yes</w:t>
-            </w:r>
-          </w:p>
-        </w:tc>
-        <w:tc>
-          <w:tcPr>
-            <w:tcW w:w="4508" w:type="dxa"/>
-          </w:tcPr>
-          <w:p>
-            <w:r>
-              <w:rPr>
-                <w:b/>
-              </w:rPr>
-              <w:t>4</w:t>
-            </w:r>
-            <w:r>
-              <w:rPr>
-                <w:b/>
-              </w:rPr>
-              <w:t>.</w:t>
-            </w:r>
-            <w:r>
-              <w:t xml:space="preserve"> The order will be deleted from the customer’s list of current orders. The money that was taken out the customer’s account will be added back to the account.  </w:t>
+            <w:r>
+              <w:t xml:space="preserve"> </w:t>
+            </w:r>
+            <w:r>
+              <w:t>An order is placed for all the parts the Customer wanted.</w:t>
             </w:r>
           </w:p>
         </w:tc>
@@ -803,446 +968,33 @@
     </w:tbl>
     <w:p/>
     <w:p>
-      <w:r>
+      <w:pPr>
         <w:rPr>
           <w:b/>
           <w:u w:val="single"/>
         </w:rPr>
+      </w:pPr>
+      <w:r>
+        <w:rPr>
+          <w:b/>
+          <w:u w:val="single"/>
+        </w:rPr>
         <w:t>Non-Functional Requirement</w:t>
       </w:r>
+    </w:p>
+    <w:p>
+      <w:r>
+        <w:rPr>
+          <w:b/>
+        </w:rPr>
+        <w:lastRenderedPageBreak/>
+        <w:t xml:space="preserve">Usability: </w:t>
+      </w:r>
+      <w:r>
+        <w:t>Customer should easily be allowed to find the parts they’re looking for.</w:t>
+      </w:r>
       <w:r>
         <w:t xml:space="preserve"> </w:t>
-      </w:r>
-    </w:p>
-    <w:p>
-      <w:r>
-        <w:rPr>
-          <w:b/>
-        </w:rPr>
-        <w:t>Security:</w:t>
-      </w:r>
-      <w:r>
-        <w:t xml:space="preserve"> System must use trusted provider to transfer money into customers account.</w:t>
-      </w:r>
-    </w:p>
-    <w:p/>
-    <w:tbl>
-      <w:tblPr>
-        <w:tblStyle w:val="TableGrid"/>
-        <w:tblW w:w="0" w:type="auto"/>
-        <w:tblLook w:val="04A0" w:firstRow="1" w:lastRow="0" w:firstColumn="1" w:lastColumn="0" w:noHBand="0" w:noVBand="1"/>
-      </w:tblPr>
-      <w:tblGrid>
-        <w:gridCol w:w="4508"/>
-        <w:gridCol w:w="4508"/>
-      </w:tblGrid>
-      <w:tr>
-        <w:tc>
-          <w:tcPr>
-            <w:tcW w:w="4508" w:type="dxa"/>
-          </w:tcPr>
-          <w:p>
-            <w:pPr>
-              <w:rPr>
-                <w:u w:val="single"/>
-              </w:rPr>
-            </w:pPr>
-            <w:r>
-              <w:rPr>
-                <w:u w:val="single"/>
-              </w:rPr>
-              <w:t>Use Case 4</w:t>
-            </w:r>
-          </w:p>
-        </w:tc>
-        <w:tc>
-          <w:tcPr>
-            <w:tcW w:w="4508" w:type="dxa"/>
-          </w:tcPr>
-          <w:p>
-            <w:r>
-              <w:rPr>
-                <w:b/>
-              </w:rPr>
-              <w:t>Check Orders</w:t>
-            </w:r>
-          </w:p>
-        </w:tc>
-      </w:tr>
-      <w:tr>
-        <w:tc>
-          <w:tcPr>
-            <w:tcW w:w="4508" w:type="dxa"/>
-            <w:shd w:val="clear" w:color="auto" w:fill="00B0F0"/>
-          </w:tcPr>
-          <w:p>
-            <w:r>
-              <w:t>Actor Action</w:t>
-            </w:r>
-          </w:p>
-        </w:tc>
-        <w:tc>
-          <w:tcPr>
-            <w:tcW w:w="4508" w:type="dxa"/>
-            <w:shd w:val="clear" w:color="auto" w:fill="00B0F0"/>
-          </w:tcPr>
-          <w:p>
-            <w:r>
-              <w:t>System Response</w:t>
-            </w:r>
-          </w:p>
-        </w:tc>
-      </w:tr>
-      <w:tr>
-        <w:tc>
-          <w:tcPr>
-            <w:tcW w:w="4508" w:type="dxa"/>
-          </w:tcPr>
-          <w:p>
-            <w:pPr>
-              <w:rPr>
-                <w:b/>
-              </w:rPr>
-            </w:pPr>
-            <w:r>
-              <w:rPr>
-                <w:b/>
-              </w:rPr>
-              <w:t xml:space="preserve">1. </w:t>
-            </w:r>
-            <w:r>
-              <w:t xml:space="preserve">Customer clicks </w:t>
-            </w:r>
-            <w:r>
-              <w:rPr>
-                <w:i/>
-              </w:rPr>
-              <w:t>Orders</w:t>
-            </w:r>
-            <w:r>
-              <w:t>.</w:t>
-            </w:r>
-          </w:p>
-        </w:tc>
-        <w:tc>
-          <w:tcPr>
-            <w:tcW w:w="4508" w:type="dxa"/>
-          </w:tcPr>
-          <w:p>
-            <w:pPr>
-              <w:rPr>
-                <w:i/>
-              </w:rPr>
-            </w:pPr>
-            <w:r>
-              <w:rPr>
-                <w:b/>
-              </w:rPr>
-              <w:t>2.</w:t>
-            </w:r>
-            <w:r>
-              <w:t xml:space="preserve"> System displays separated list of pending and confirmed orders.</w:t>
-            </w:r>
-          </w:p>
-        </w:tc>
-      </w:tr>
-      <w:tr>
-        <w:tc>
-          <w:tcPr>
-            <w:tcW w:w="4508" w:type="dxa"/>
-          </w:tcPr>
-          <w:p/>
-        </w:tc>
-        <w:tc>
-          <w:tcPr>
-            <w:tcW w:w="4508" w:type="dxa"/>
-            <w:shd w:val="clear" w:color="auto" w:fill="00B0F0"/>
-          </w:tcPr>
-          <w:p>
-            <w:r>
-              <w:t>Alternative System response</w:t>
-            </w:r>
-          </w:p>
-        </w:tc>
-      </w:tr>
-      <w:tr>
-        <w:tc>
-          <w:tcPr>
-            <w:tcW w:w="4508" w:type="dxa"/>
-          </w:tcPr>
-          <w:p/>
-        </w:tc>
-        <w:tc>
-          <w:tcPr>
-            <w:tcW w:w="4508" w:type="dxa"/>
-          </w:tcPr>
-          <w:p>
-            <w:r>
-              <w:t xml:space="preserve">The Customer has no orders associated with them </w:t>
-            </w:r>
-          </w:p>
-        </w:tc>
-      </w:tr>
-    </w:tbl>
-    <w:p/>
-    <w:p>
-      <w:r>
-        <w:rPr>
-          <w:b/>
-          <w:u w:val="single"/>
-        </w:rPr>
-        <w:t>Non-Functional Requirement</w:t>
-      </w:r>
-      <w:r>
-        <w:t xml:space="preserve"> </w:t>
-      </w:r>
-    </w:p>
-    <w:p>
-      <w:r>
-        <w:rPr>
-          <w:b/>
-        </w:rPr>
-        <w:t>Performance:</w:t>
-      </w:r>
-      <w:r>
-        <w:t xml:space="preserve"> System should retrieve</w:t>
-      </w:r>
-      <w:r>
-        <w:t xml:space="preserve"> all orders up to</w:t>
-      </w:r>
-      <w:r>
-        <w:t xml:space="preserve"> current</w:t>
-      </w:r>
-      <w:r>
-        <w:t xml:space="preserve"> date. </w:t>
-      </w:r>
-    </w:p>
-    <w:p/>
-    <w:tbl>
-      <w:tblPr>
-        <w:tblStyle w:val="TableGrid"/>
-        <w:tblW w:w="0" w:type="auto"/>
-        <w:tblLook w:val="04A0" w:firstRow="1" w:lastRow="0" w:firstColumn="1" w:lastColumn="0" w:noHBand="0" w:noVBand="1"/>
-      </w:tblPr>
-      <w:tblGrid>
-        <w:gridCol w:w="4508"/>
-        <w:gridCol w:w="4508"/>
-      </w:tblGrid>
-      <w:tr>
-        <w:tc>
-          <w:tcPr>
-            <w:tcW w:w="4508" w:type="dxa"/>
-          </w:tcPr>
-          <w:p>
-            <w:pPr>
-              <w:rPr>
-                <w:u w:val="single"/>
-              </w:rPr>
-            </w:pPr>
-            <w:r>
-              <w:rPr>
-                <w:u w:val="single"/>
-              </w:rPr>
-              <w:t>Use Case 6</w:t>
-            </w:r>
-          </w:p>
-        </w:tc>
-        <w:tc>
-          <w:tcPr>
-            <w:tcW w:w="4508" w:type="dxa"/>
-          </w:tcPr>
-          <w:p>
-            <w:r>
-              <w:rPr>
-                <w:b/>
-              </w:rPr>
-              <w:t>Confirm Order</w:t>
-            </w:r>
-          </w:p>
-        </w:tc>
-      </w:tr>
-      <w:tr>
-        <w:tc>
-          <w:tcPr>
-            <w:tcW w:w="4508" w:type="dxa"/>
-            <w:shd w:val="clear" w:color="auto" w:fill="00B0F0"/>
-          </w:tcPr>
-          <w:p>
-            <w:r>
-              <w:t>Actor Action</w:t>
-            </w:r>
-          </w:p>
-        </w:tc>
-        <w:tc>
-          <w:tcPr>
-            <w:tcW w:w="4508" w:type="dxa"/>
-            <w:shd w:val="clear" w:color="auto" w:fill="00B0F0"/>
-          </w:tcPr>
-          <w:p>
-            <w:r>
-              <w:t>System Response</w:t>
-            </w:r>
-          </w:p>
-        </w:tc>
-      </w:tr>
-      <w:tr>
-        <w:tc>
-          <w:tcPr>
-            <w:tcW w:w="4508" w:type="dxa"/>
-          </w:tcPr>
-          <w:p>
-            <w:pPr>
-              <w:rPr>
-                <w:b/>
-              </w:rPr>
-            </w:pPr>
-            <w:r>
-              <w:rPr>
-                <w:b/>
-              </w:rPr>
-              <w:t xml:space="preserve">1. </w:t>
-            </w:r>
-            <w:r>
-              <w:t xml:space="preserve">Customer clicks </w:t>
-            </w:r>
-            <w:r>
-              <w:rPr>
-                <w:i/>
-              </w:rPr>
-              <w:t xml:space="preserve">Confirm Order </w:t>
-            </w:r>
-            <w:r>
-              <w:t>on a specific Order.</w:t>
-            </w:r>
-          </w:p>
-        </w:tc>
-        <w:tc>
-          <w:tcPr>
-            <w:tcW w:w="4508" w:type="dxa"/>
-          </w:tcPr>
-          <w:p>
-            <w:r>
-              <w:rPr>
-                <w:b/>
-              </w:rPr>
-              <w:t>2.</w:t>
-            </w:r>
-            <w:r>
-              <w:t xml:space="preserve"> Displays a confirmation message </w:t>
-            </w:r>
-            <w:r>
-              <w:rPr>
-                <w:i/>
-              </w:rPr>
-              <w:t xml:space="preserve">You have received this product? </w:t>
-            </w:r>
-            <w:proofErr w:type="gramStart"/>
-            <w:r>
-              <w:t>and</w:t>
-            </w:r>
-            <w:proofErr w:type="gramEnd"/>
-            <w:r>
-              <w:t xml:space="preserve"> displays the corresponding product name. </w:t>
-            </w:r>
-          </w:p>
-        </w:tc>
-      </w:tr>
-      <w:tr>
-        <w:tc>
-          <w:tcPr>
-            <w:tcW w:w="4508" w:type="dxa"/>
-          </w:tcPr>
-          <w:p>
-            <w:pPr>
-              <w:rPr>
-                <w:i/>
-              </w:rPr>
-            </w:pPr>
-            <w:r>
-              <w:rPr>
-                <w:b/>
-              </w:rPr>
-              <w:t>3.</w:t>
-            </w:r>
-            <w:r>
-              <w:t xml:space="preserve"> </w:t>
-            </w:r>
-            <w:r>
-              <w:t>Customer c</w:t>
-            </w:r>
-            <w:r>
-              <w:t>lick</w:t>
-            </w:r>
-            <w:r>
-              <w:t>s</w:t>
-            </w:r>
-            <w:r>
-              <w:t xml:space="preserve"> </w:t>
-            </w:r>
-            <w:r>
-              <w:rPr>
-                <w:i/>
-              </w:rPr>
-              <w:t>Yes</w:t>
-            </w:r>
-            <w:r>
-              <w:rPr>
-                <w:i/>
-              </w:rPr>
-              <w:t>.</w:t>
-            </w:r>
-          </w:p>
-        </w:tc>
-        <w:tc>
-          <w:tcPr>
-            <w:tcW w:w="4508" w:type="dxa"/>
-          </w:tcPr>
-          <w:p>
-            <w:r>
-              <w:rPr>
-                <w:b/>
-              </w:rPr>
-              <w:t>4</w:t>
-            </w:r>
-            <w:r>
-              <w:rPr>
-                <w:b/>
-              </w:rPr>
-              <w:t>.</w:t>
-            </w:r>
-            <w:r>
-              <w:t xml:space="preserve"> </w:t>
-            </w:r>
-            <w:r>
-              <w:t>The Customer is returned to the Orders page with the order now in the confirmed orders.</w:t>
-            </w:r>
-          </w:p>
-        </w:tc>
-      </w:tr>
-    </w:tbl>
-    <w:p/>
-    <w:p>
-      <w:r>
-        <w:rPr>
-          <w:b/>
-          <w:u w:val="single"/>
-        </w:rPr>
-        <w:t>Non-Functional Requirement</w:t>
-      </w:r>
-      <w:r>
-        <w:t xml:space="preserve"> </w:t>
-      </w:r>
-    </w:p>
-    <w:p>
-      <w:r>
-        <w:rPr>
-          <w:b/>
-        </w:rPr>
-        <w:lastRenderedPageBreak/>
-        <w:t>Performance:</w:t>
-      </w:r>
-      <w:r>
-        <w:t xml:space="preserve"> System should retrieve and display these orders within 5 seconds of the button being clicked.</w:t>
       </w:r>
     </w:p>
     <w:p/>
@@ -1272,6 +1024,230 @@
               <w:rPr>
                 <w:u w:val="single"/>
               </w:rPr>
+              <w:t>Use Case 6</w:t>
+            </w:r>
+          </w:p>
+        </w:tc>
+        <w:tc>
+          <w:tcPr>
+            <w:tcW w:w="4508" w:type="dxa"/>
+          </w:tcPr>
+          <w:p>
+            <w:r>
+              <w:rPr>
+                <w:b/>
+              </w:rPr>
+              <w:t>Create</w:t>
+            </w:r>
+            <w:r>
+              <w:rPr>
+                <w:b/>
+              </w:rPr>
+              <w:t xml:space="preserve"> Laptop</w:t>
+            </w:r>
+          </w:p>
+        </w:tc>
+      </w:tr>
+      <w:tr>
+        <w:tc>
+          <w:tcPr>
+            <w:tcW w:w="4508" w:type="dxa"/>
+            <w:shd w:val="clear" w:color="auto" w:fill="00B0F0"/>
+          </w:tcPr>
+          <w:p>
+            <w:r>
+              <w:t>Actor Action</w:t>
+            </w:r>
+          </w:p>
+        </w:tc>
+        <w:tc>
+          <w:tcPr>
+            <w:tcW w:w="4508" w:type="dxa"/>
+            <w:shd w:val="clear" w:color="auto" w:fill="00B0F0"/>
+          </w:tcPr>
+          <w:p>
+            <w:r>
+              <w:t>System Response</w:t>
+            </w:r>
+          </w:p>
+        </w:tc>
+      </w:tr>
+      <w:tr>
+        <w:tc>
+          <w:tcPr>
+            <w:tcW w:w="4508" w:type="dxa"/>
+          </w:tcPr>
+          <w:p>
+            <w:pPr>
+              <w:rPr>
+                <w:b/>
+              </w:rPr>
+            </w:pPr>
+            <w:r>
+              <w:rPr>
+                <w:b/>
+              </w:rPr>
+              <w:t xml:space="preserve">1. </w:t>
+            </w:r>
+            <w:r>
+              <w:t xml:space="preserve">Customer clicks </w:t>
+            </w:r>
+            <w:r>
+              <w:rPr>
+                <w:i/>
+              </w:rPr>
+              <w:t>Create Laptop</w:t>
+            </w:r>
+            <w:r>
+              <w:rPr>
+                <w:i/>
+              </w:rPr>
+              <w:t>.</w:t>
+            </w:r>
+          </w:p>
+        </w:tc>
+        <w:tc>
+          <w:tcPr>
+            <w:tcW w:w="4508" w:type="dxa"/>
+          </w:tcPr>
+          <w:p>
+            <w:pPr>
+              <w:rPr>
+                <w:i/>
+              </w:rPr>
+            </w:pPr>
+            <w:r>
+              <w:rPr>
+                <w:b/>
+              </w:rPr>
+              <w:t>2.</w:t>
+            </w:r>
+            <w:r>
+              <w:t xml:space="preserve"> A screen is displayed with fields for a</w:t>
+            </w:r>
+            <w:r>
+              <w:t>ll the different parts of the Laptop (</w:t>
+            </w:r>
+            <w:r>
+              <w:t>Processor, RAM etc.).</w:t>
+            </w:r>
+          </w:p>
+        </w:tc>
+      </w:tr>
+      <w:tr>
+        <w:tc>
+          <w:tcPr>
+            <w:tcW w:w="4508" w:type="dxa"/>
+          </w:tcPr>
+          <w:p>
+            <w:pPr>
+              <w:rPr>
+                <w:i/>
+              </w:rPr>
+            </w:pPr>
+            <w:r>
+              <w:rPr>
+                <w:b/>
+              </w:rPr>
+              <w:t>3.</w:t>
+            </w:r>
+            <w:r>
+              <w:t xml:space="preserve">  The Customer adds the product t</w:t>
+            </w:r>
+            <w:r>
+              <w:t>hey want for each part of the Laptop</w:t>
+            </w:r>
+            <w:r>
+              <w:t xml:space="preserve">. The Customer clicks </w:t>
+            </w:r>
+            <w:r>
+              <w:rPr>
+                <w:i/>
+              </w:rPr>
+              <w:t>Finish.</w:t>
+            </w:r>
+          </w:p>
+        </w:tc>
+        <w:tc>
+          <w:tcPr>
+            <w:tcW w:w="4508" w:type="dxa"/>
+          </w:tcPr>
+          <w:p>
+            <w:r>
+              <w:rPr>
+                <w:b/>
+              </w:rPr>
+              <w:t>4</w:t>
+            </w:r>
+            <w:r>
+              <w:rPr>
+                <w:b/>
+              </w:rPr>
+              <w:t>.</w:t>
+            </w:r>
+            <w:r>
+              <w:t xml:space="preserve"> An order is placed for al</w:t>
+            </w:r>
+            <w:r>
+              <w:t>l the parts the Customer wanted.</w:t>
+            </w:r>
+          </w:p>
+        </w:tc>
+      </w:tr>
+    </w:tbl>
+    <w:p/>
+    <w:p>
+      <w:pPr>
+        <w:rPr>
+          <w:b/>
+          <w:u w:val="single"/>
+        </w:rPr>
+      </w:pPr>
+      <w:r>
+        <w:rPr>
+          <w:b/>
+          <w:u w:val="single"/>
+        </w:rPr>
+        <w:t>Non-Functional Requirement</w:t>
+      </w:r>
+    </w:p>
+    <w:p>
+      <w:r>
+        <w:rPr>
+          <w:b/>
+        </w:rPr>
+        <w:t xml:space="preserve">Usability: </w:t>
+      </w:r>
+      <w:r>
+        <w:t xml:space="preserve">Customer should easily be allowed to find the parts they’re looking for. </w:t>
+      </w:r>
+    </w:p>
+    <w:p/>
+    <w:tbl>
+      <w:tblPr>
+        <w:tblStyle w:val="TableGrid"/>
+        <w:tblW w:w="0" w:type="auto"/>
+        <w:tblLook w:val="04A0" w:firstRow="1" w:lastRow="0" w:firstColumn="1" w:lastColumn="0" w:noHBand="0" w:noVBand="1"/>
+      </w:tblPr>
+      <w:tblGrid>
+        <w:gridCol w:w="4508"/>
+        <w:gridCol w:w="4508"/>
+      </w:tblGrid>
+      <w:tr>
+        <w:tc>
+          <w:tcPr>
+            <w:tcW w:w="4508" w:type="dxa"/>
+          </w:tcPr>
+          <w:p>
+            <w:pPr>
+              <w:rPr>
+                <w:u w:val="single"/>
+              </w:rPr>
+            </w:pPr>
+            <w:r>
+              <w:rPr>
+                <w:u w:val="single"/>
+              </w:rPr>
               <w:t>Use Case 7</w:t>
             </w:r>
           </w:p>
@@ -1285,7 +1261,7 @@
               <w:rPr>
                 <w:b/>
               </w:rPr>
-              <w:t>Report problem with Order</w:t>
+              <w:t>Buy Product</w:t>
             </w:r>
           </w:p>
         </w:tc>
@@ -1332,18 +1308,26 @@
               <w:t xml:space="preserve">1. </w:t>
             </w:r>
             <w:r>
-              <w:t xml:space="preserve">Customer clicks </w:t>
+              <w:t xml:space="preserve">Customer selects Product and </w:t>
+            </w:r>
+            <w:proofErr w:type="spellStart"/>
+            <w:r>
+              <w:t>clikcs</w:t>
+            </w:r>
+            <w:proofErr w:type="spellEnd"/>
+            <w:r>
+              <w:t xml:space="preserve"> </w:t>
             </w:r>
             <w:r>
               <w:rPr>
                 <w:i/>
               </w:rPr>
-              <w:t xml:space="preserve">Report </w:t>
-            </w:r>
-            <w:r>
-              <w:t>on a specific order</w:t>
-            </w:r>
-            <w:r>
+              <w:t>Buy</w:t>
+            </w:r>
+            <w:r>
+              <w:rPr>
+                <w:i/>
+              </w:rPr>
               <w:t>.</w:t>
             </w:r>
           </w:p>
@@ -1368,79 +1352,45 @@
               <w:t xml:space="preserve"> </w:t>
             </w:r>
             <w:r>
-              <w:t xml:space="preserve">Displays a text box titled </w:t>
-            </w:r>
-            <w:r>
-              <w:rPr>
-                <w:i/>
-              </w:rPr>
-              <w:t>Problem.</w:t>
-            </w:r>
-          </w:p>
-        </w:tc>
-      </w:tr>
-      <w:tr>
-        <w:tc>
-          <w:tcPr>
-            <w:tcW w:w="4508" w:type="dxa"/>
-          </w:tcPr>
-          <w:p>
-            <w:r>
-              <w:rPr>
-                <w:b/>
-              </w:rPr>
-              <w:t>3.</w:t>
-            </w:r>
-            <w:r>
-              <w:t xml:space="preserve"> </w:t>
-            </w:r>
-            <w:r>
-              <w:t xml:space="preserve">Customer fills in textbox with details of what was wrong with the order. Customer clicks </w:t>
-            </w:r>
-            <w:r>
-              <w:rPr>
-                <w:i/>
-              </w:rPr>
-              <w:t xml:space="preserve">send </w:t>
-            </w:r>
-            <w:r>
-              <w:t>to finish.</w:t>
-            </w:r>
-          </w:p>
-        </w:tc>
-        <w:tc>
-          <w:tcPr>
-            <w:tcW w:w="4508" w:type="dxa"/>
-          </w:tcPr>
-          <w:p>
-            <w:r>
-              <w:rPr>
-                <w:b/>
-              </w:rPr>
-              <w:t>4</w:t>
-            </w:r>
-            <w:r>
-              <w:rPr>
-                <w:b/>
-              </w:rPr>
-              <w:t>.</w:t>
-            </w:r>
-            <w:r>
-              <w:t xml:space="preserve"> </w:t>
-            </w:r>
-            <w:r>
-              <w:t>The pro</w:t>
-            </w:r>
-            <w:r>
-              <w:t>blem and the associated product</w:t>
-            </w:r>
-            <w:r>
-              <w:t xml:space="preserve"> and customer details are stored for a member of staff to review later. </w:t>
+              <w:t>It is added to the Customer’s cart.</w:t>
             </w:r>
           </w:p>
         </w:tc>
       </w:tr>
     </w:tbl>
+    <w:p/>
+    <w:p>
+      <w:pPr>
+        <w:rPr>
+          <w:b/>
+          <w:u w:val="single"/>
+        </w:rPr>
+      </w:pPr>
+      <w:r>
+        <w:rPr>
+          <w:b/>
+          <w:u w:val="single"/>
+        </w:rPr>
+        <w:t>Non-Functional Requirement</w:t>
+      </w:r>
+    </w:p>
+    <w:p>
+      <w:r>
+        <w:rPr>
+          <w:b/>
+        </w:rPr>
+        <w:t xml:space="preserve">Usability: </w:t>
+      </w:r>
+      <w:r>
+        <w:t>Customer should eas</w:t>
+      </w:r>
+      <w:r>
+        <w:t>ily be allowed to find the product</w:t>
+      </w:r>
+      <w:r>
+        <w:t xml:space="preserve"> they’re looking for. </w:t>
+      </w:r>
+    </w:p>
     <w:p/>
     <w:p/>
     <w:tbl>
@@ -1481,7 +1431,13 @@
               <w:rPr>
                 <w:b/>
               </w:rPr>
-              <w:t>Search for Parts</w:t>
+              <w:t>Edit</w:t>
+            </w:r>
+            <w:r>
+              <w:rPr>
+                <w:b/>
+              </w:rPr>
+              <w:t xml:space="preserve"> Card Details</w:t>
             </w:r>
           </w:p>
         </w:tc>
@@ -1528,15 +1484,68 @@
               <w:t xml:space="preserve">1. </w:t>
             </w:r>
             <w:r>
-              <w:t xml:space="preserve">User clicks </w:t>
-            </w:r>
-            <w:r>
+              <w:t>Customer is submitting an order.</w:t>
+            </w:r>
+          </w:p>
+        </w:tc>
+        <w:tc>
+          <w:tcPr>
+            <w:tcW w:w="4508" w:type="dxa"/>
+          </w:tcPr>
+          <w:p>
+            <w:pPr>
               <w:rPr>
                 <w:i/>
               </w:rPr>
-              <w:t>Search</w:t>
-            </w:r>
-            <w:r>
+            </w:pPr>
+            <w:r>
+              <w:rPr>
+                <w:b/>
+              </w:rPr>
+              <w:t>2.</w:t>
+            </w:r>
+            <w:r>
+              <w:t xml:space="preserve"> A s</w:t>
+            </w:r>
+            <w:r>
+              <w:t>creen is displayed with fields asking for your credit card number</w:t>
+            </w:r>
+          </w:p>
+        </w:tc>
+      </w:tr>
+      <w:tr>
+        <w:tc>
+          <w:tcPr>
+            <w:tcW w:w="4508" w:type="dxa"/>
+          </w:tcPr>
+          <w:p>
+            <w:pPr>
+              <w:rPr>
+                <w:i/>
+              </w:rPr>
+            </w:pPr>
+            <w:r>
+              <w:rPr>
+                <w:b/>
+              </w:rPr>
+              <w:t>3.</w:t>
+            </w:r>
+            <w:r>
+              <w:t xml:space="preserve">  The Customer enters details</w:t>
+            </w:r>
+            <w:r>
+              <w:t xml:space="preserve"> </w:t>
+            </w:r>
+            <w:r>
+              <w:rPr>
+                <w:i/>
+              </w:rPr>
+              <w:t>Proceed</w:t>
+            </w:r>
+            <w:r>
+              <w:rPr>
+                <w:i/>
+              </w:rPr>
               <w:t>.</w:t>
             </w:r>
           </w:p>
@@ -1550,82 +1559,13 @@
               <w:rPr>
                 <w:b/>
               </w:rPr>
-              <w:t>2.</w:t>
-            </w:r>
-            <w:r>
-              <w:t xml:space="preserve"> A search screen </w:t>
-            </w:r>
-            <w:r>
-              <w:t xml:space="preserve">is displayed </w:t>
-            </w:r>
-            <w:r>
-              <w:t xml:space="preserve">with </w:t>
-            </w:r>
-            <w:r>
-              <w:t xml:space="preserve">fields for </w:t>
-            </w:r>
-            <w:r>
-              <w:t>product details such as Name, Part, Make, Model and Price.</w:t>
-            </w:r>
-          </w:p>
-        </w:tc>
-      </w:tr>
-      <w:tr>
-        <w:tc>
-          <w:tcPr>
-            <w:tcW w:w="4508" w:type="dxa"/>
-          </w:tcPr>
-          <w:p>
-            <w:pPr>
-              <w:rPr>
-                <w:i/>
-              </w:rPr>
-            </w:pPr>
-            <w:r>
-              <w:rPr>
-                <w:b/>
-              </w:rPr>
-              <w:t>3.</w:t>
-            </w:r>
-            <w:r>
-              <w:t xml:space="preserve"> User enters as many details as they need to. They then click </w:t>
-            </w:r>
-            <w:r>
-              <w:rPr>
-                <w:i/>
-              </w:rPr>
-              <w:t>Search Products</w:t>
-            </w:r>
-            <w:r>
-              <w:rPr>
-                <w:i/>
-              </w:rPr>
-              <w:t>.</w:t>
-            </w:r>
-          </w:p>
-        </w:tc>
-        <w:tc>
-          <w:tcPr>
-            <w:tcW w:w="4508" w:type="dxa"/>
-          </w:tcPr>
-          <w:p>
-            <w:r>
-              <w:rPr>
-                <w:b/>
-              </w:rPr>
-              <w:t>4</w:t>
-            </w:r>
-            <w:r>
-              <w:rPr>
-                <w:b/>
-              </w:rPr>
-              <w:t>.</w:t>
-            </w:r>
-            <w:r>
-              <w:t xml:space="preserve"> </w:t>
-            </w:r>
-            <w:r>
-              <w:t xml:space="preserve">Any Products that match the fields searched for are displayed. </w:t>
+              <w:t>4.</w:t>
+            </w:r>
+            <w:r>
+              <w:t xml:space="preserve"> You</w:t>
+            </w:r>
+            <w:r>
+              <w:t>’re taken to the next screen</w:t>
             </w:r>
           </w:p>
         </w:tc>
@@ -1662,7 +1602,10 @@
           </w:tcPr>
           <w:p>
             <w:r>
-              <w:t xml:space="preserve">There are no products matching the search and a message is displaying </w:t>
+              <w:t xml:space="preserve">The credit card is invalid </w:t>
+            </w:r>
+            <w:r>
+              <w:t>the user is not allowed to proceed.</w:t>
             </w:r>
           </w:p>
         </w:tc>
@@ -1686,32 +1629,17 @@
         <w:rPr>
           <w:b/>
         </w:rPr>
-        <w:t>Performance:</w:t>
-      </w:r>
-      <w:r>
-        <w:t xml:space="preserve"> System sh</w:t>
-      </w:r>
-      <w:r>
-        <w:t>ould retrieve and display the products within 5 seconds</w:t>
-      </w:r>
-    </w:p>
-    <w:p>
-      <w:r>
-        <w:rPr>
-          <w:b/>
-        </w:rPr>
-        <w:t>Usability:</w:t>
-      </w:r>
-      <w:r>
-        <w:t xml:space="preserve"> There should be drop-down lists so that the user can pick which details they want in case they do not know.</w:t>
-      </w:r>
-    </w:p>
-    <w:p>
-      <w:pPr>
-        <w:rPr>
-          <w:b/>
-        </w:rPr>
-      </w:pPr>
+        <w:t>Security:</w:t>
+      </w:r>
+      <w:r>
+        <w:t xml:space="preserve"> System should implement a defence to stop </w:t>
+      </w:r>
+      <w:r>
+        <w:t xml:space="preserve">any chance of data being </w:t>
+      </w:r>
+      <w:r>
+        <w:t>stolen.</w:t>
+      </w:r>
     </w:p>
     <w:tbl>
       <w:tblPr>
@@ -1738,20 +1666,32 @@
               <w:rPr>
                 <w:u w:val="single"/>
               </w:rPr>
-              <w:t>Use Case 8</w:t>
-            </w:r>
-          </w:p>
-        </w:tc>
-        <w:tc>
-          <w:tcPr>
-            <w:tcW w:w="4508" w:type="dxa"/>
-          </w:tcPr>
-          <w:p>
-            <w:r>
-              <w:rPr>
-                <w:b/>
-              </w:rPr>
-              <w:t>Redeem Code</w:t>
+              <w:t>Use Case 9</w:t>
+            </w:r>
+          </w:p>
+        </w:tc>
+        <w:tc>
+          <w:tcPr>
+            <w:tcW w:w="4508" w:type="dxa"/>
+          </w:tcPr>
+          <w:p>
+            <w:r>
+              <w:rPr>
+                <w:b/>
+              </w:rPr>
+              <w:t>Edit</w:t>
+            </w:r>
+            <w:r>
+              <w:rPr>
+                <w:b/>
+              </w:rPr>
+              <w:t xml:space="preserve"> Address</w:t>
+            </w:r>
+            <w:r>
+              <w:rPr>
+                <w:b/>
+              </w:rPr>
+              <w:t xml:space="preserve"> Details</w:t>
             </w:r>
           </w:p>
         </w:tc>
@@ -1798,19 +1738,36 @@
               <w:t xml:space="preserve">1. </w:t>
             </w:r>
             <w:r>
-              <w:t xml:space="preserve">Customer clicks </w:t>
-            </w:r>
-            <w:r>
+              <w:t>Customer is submitting an order.</w:t>
+            </w:r>
+          </w:p>
+        </w:tc>
+        <w:tc>
+          <w:tcPr>
+            <w:tcW w:w="4508" w:type="dxa"/>
+          </w:tcPr>
+          <w:p>
+            <w:pPr>
               <w:rPr>
                 <w:i/>
               </w:rPr>
-              <w:t>Redeem Code</w:t>
-            </w:r>
-            <w:r>
-              <w:t>.</w:t>
-            </w:r>
-          </w:p>
-        </w:tc>
+            </w:pPr>
+            <w:r>
+              <w:rPr>
+                <w:b/>
+              </w:rPr>
+              <w:t>2.</w:t>
+            </w:r>
+            <w:r>
+              <w:t xml:space="preserve"> A screen is displayed with fields as</w:t>
+            </w:r>
+            <w:r>
+              <w:t>king for your address.</w:t>
+            </w:r>
+          </w:p>
+        </w:tc>
+      </w:tr>
+      <w:tr>
         <w:tc>
           <w:tcPr>
             <w:tcW w:w="4508" w:type="dxa"/>
@@ -1825,92 +1782,32 @@
               <w:rPr>
                 <w:b/>
               </w:rPr>
-              <w:t>2.</w:t>
-            </w:r>
-            <w:r>
-              <w:t xml:space="preserve"> A screen is displayed with a text box.</w:t>
-            </w:r>
-          </w:p>
-        </w:tc>
-      </w:tr>
-      <w:tr>
-        <w:tc>
-          <w:tcPr>
-            <w:tcW w:w="4508" w:type="dxa"/>
-          </w:tcPr>
-          <w:p>
-            <w:pPr>
+              <w:t>3.</w:t>
+            </w:r>
+            <w:r>
+              <w:t xml:space="preserve">  The Customer enters details </w:t>
+            </w:r>
+            <w:r>
               <w:rPr>
                 <w:i/>
               </w:rPr>
-            </w:pPr>
-            <w:r>
-              <w:rPr>
-                <w:b/>
-              </w:rPr>
-              <w:t>3.</w:t>
-            </w:r>
-            <w:r>
-              <w:t xml:space="preserve"> Customer fills in text box with voucher code.</w:t>
-            </w:r>
-          </w:p>
-        </w:tc>
-        <w:tc>
-          <w:tcPr>
-            <w:tcW w:w="4508" w:type="dxa"/>
-          </w:tcPr>
-          <w:p>
-            <w:r>
-              <w:rPr>
-                <w:b/>
-              </w:rPr>
-              <w:t>4</w:t>
-            </w:r>
-            <w:r>
-              <w:rPr>
-                <w:b/>
-              </w:rPr>
-              <w:t>.</w:t>
-            </w:r>
-            <w:r>
-              <w:t xml:space="preserve"> The voucher code is validated and the value associated with it is added to the user’s account.</w:t>
-            </w:r>
-          </w:p>
-        </w:tc>
-      </w:tr>
-      <w:tr>
-        <w:tc>
-          <w:tcPr>
-            <w:tcW w:w="4508" w:type="dxa"/>
-          </w:tcPr>
-          <w:p/>
-        </w:tc>
-        <w:tc>
-          <w:tcPr>
-            <w:tcW w:w="4508" w:type="dxa"/>
-            <w:shd w:val="clear" w:color="auto" w:fill="00B0F0"/>
-          </w:tcPr>
-          <w:p>
-            <w:r>
-              <w:t>Alternative System response</w:t>
-            </w:r>
-          </w:p>
-        </w:tc>
-      </w:tr>
-      <w:tr>
-        <w:tc>
-          <w:tcPr>
-            <w:tcW w:w="4508" w:type="dxa"/>
-          </w:tcPr>
-          <w:p/>
-        </w:tc>
-        <w:tc>
-          <w:tcPr>
-            <w:tcW w:w="4508" w:type="dxa"/>
-          </w:tcPr>
-          <w:p>
-            <w:r>
-              <w:t xml:space="preserve">The voucher code is invalid and the user is returned to the enter voucher screen. </w:t>
+              <w:t>Proceed.</w:t>
+            </w:r>
+          </w:p>
+        </w:tc>
+        <w:tc>
+          <w:tcPr>
+            <w:tcW w:w="4508" w:type="dxa"/>
+          </w:tcPr>
+          <w:p>
+            <w:r>
+              <w:rPr>
+                <w:b/>
+              </w:rPr>
+              <w:t>4.</w:t>
+            </w:r>
+            <w:r>
+              <w:t xml:space="preserve"> You’re taken to the next screen</w:t>
             </w:r>
           </w:p>
         </w:tc>
@@ -1923,6 +1820,7 @@
           <w:b/>
           <w:u w:val="single"/>
         </w:rPr>
+        <w:lastRenderedPageBreak/>
         <w:t>Non-Functional Requirement</w:t>
       </w:r>
       <w:r>
@@ -1934,824 +1832,10 @@
         <w:rPr>
           <w:b/>
         </w:rPr>
-        <w:t xml:space="preserve">Security: </w:t>
-      </w:r>
-      <w:r>
-        <w:t>Should have a certain limit on attempts to safeguard people trying many different permutations of numbers.</w:t>
-      </w:r>
-    </w:p>
-    <w:p/>
-    <w:tbl>
-      <w:tblPr>
-        <w:tblStyle w:val="TableGrid"/>
-        <w:tblW w:w="0" w:type="auto"/>
-        <w:tblLook w:val="04A0" w:firstRow="1" w:lastRow="0" w:firstColumn="1" w:lastColumn="0" w:noHBand="0" w:noVBand="1"/>
-      </w:tblPr>
-      <w:tblGrid>
-        <w:gridCol w:w="4508"/>
-        <w:gridCol w:w="4508"/>
-      </w:tblGrid>
-      <w:tr>
-        <w:tc>
-          <w:tcPr>
-            <w:tcW w:w="4508" w:type="dxa"/>
-          </w:tcPr>
-          <w:p>
-            <w:pPr>
-              <w:rPr>
-                <w:u w:val="single"/>
-              </w:rPr>
-            </w:pPr>
-            <w:r>
-              <w:rPr>
-                <w:u w:val="single"/>
-              </w:rPr>
-              <w:lastRenderedPageBreak/>
-              <w:t>Use Case 9</w:t>
-            </w:r>
-          </w:p>
-        </w:tc>
-        <w:tc>
-          <w:tcPr>
-            <w:tcW w:w="4508" w:type="dxa"/>
-          </w:tcPr>
-          <w:p>
-            <w:r>
-              <w:rPr>
-                <w:b/>
-              </w:rPr>
-              <w:t>Rate Product</w:t>
-            </w:r>
-          </w:p>
-        </w:tc>
-      </w:tr>
-      <w:tr>
-        <w:tc>
-          <w:tcPr>
-            <w:tcW w:w="4508" w:type="dxa"/>
-            <w:shd w:val="clear" w:color="auto" w:fill="00B0F0"/>
-          </w:tcPr>
-          <w:p>
-            <w:r>
-              <w:t>Actor Action</w:t>
-            </w:r>
-          </w:p>
-        </w:tc>
-        <w:tc>
-          <w:tcPr>
-            <w:tcW w:w="4508" w:type="dxa"/>
-            <w:shd w:val="clear" w:color="auto" w:fill="00B0F0"/>
-          </w:tcPr>
-          <w:p>
-            <w:r>
-              <w:t>System Response</w:t>
-            </w:r>
-          </w:p>
-        </w:tc>
-      </w:tr>
-      <w:tr>
-        <w:tc>
-          <w:tcPr>
-            <w:tcW w:w="4508" w:type="dxa"/>
-          </w:tcPr>
-          <w:p>
-            <w:pPr>
-              <w:rPr>
-                <w:b/>
-              </w:rPr>
-            </w:pPr>
-            <w:r>
-              <w:rPr>
-                <w:b/>
-              </w:rPr>
-              <w:t xml:space="preserve">1. </w:t>
-            </w:r>
-            <w:r>
-              <w:t xml:space="preserve">Customer clicks </w:t>
-            </w:r>
-            <w:r>
-              <w:rPr>
-                <w:i/>
-              </w:rPr>
-              <w:t xml:space="preserve">Rate Product </w:t>
-            </w:r>
-            <w:r>
-              <w:t>on a specific Order</w:t>
-            </w:r>
-            <w:r>
-              <w:t>.</w:t>
-            </w:r>
-          </w:p>
-        </w:tc>
-        <w:tc>
-          <w:tcPr>
-            <w:tcW w:w="4508" w:type="dxa"/>
-          </w:tcPr>
-          <w:p>
-            <w:pPr>
-              <w:rPr>
-                <w:i/>
-              </w:rPr>
-            </w:pPr>
-            <w:r>
-              <w:rPr>
-                <w:b/>
-              </w:rPr>
-              <w:t>2.</w:t>
-            </w:r>
-            <w:r>
-              <w:t xml:space="preserve"> </w:t>
-            </w:r>
-            <w:r>
-              <w:t xml:space="preserve">A screen with a dropdown list of numbers 1 to 5 is displayed. </w:t>
-            </w:r>
-          </w:p>
-        </w:tc>
-      </w:tr>
-      <w:tr>
-        <w:tc>
-          <w:tcPr>
-            <w:tcW w:w="4508" w:type="dxa"/>
-          </w:tcPr>
-          <w:p>
-            <w:pPr>
-              <w:rPr>
-                <w:i/>
-              </w:rPr>
-            </w:pPr>
-            <w:r>
-              <w:rPr>
-                <w:b/>
-              </w:rPr>
-              <w:t>3.</w:t>
-            </w:r>
-            <w:r>
-              <w:t xml:space="preserve"> Customer </w:t>
-            </w:r>
-            <w:r>
-              <w:t xml:space="preserve">picks a number from 1 to 5 depending on their happiness with the product. The Customer then clicks </w:t>
-            </w:r>
-            <w:r>
-              <w:rPr>
-                <w:i/>
-              </w:rPr>
-              <w:t>Submit.</w:t>
-            </w:r>
-          </w:p>
-        </w:tc>
-        <w:tc>
-          <w:tcPr>
-            <w:tcW w:w="4508" w:type="dxa"/>
-          </w:tcPr>
-          <w:p>
-            <w:r>
-              <w:rPr>
-                <w:b/>
-              </w:rPr>
-              <w:t>4</w:t>
-            </w:r>
-            <w:r>
-              <w:rPr>
-                <w:b/>
-              </w:rPr>
-              <w:t>.</w:t>
-            </w:r>
-            <w:r>
-              <w:t xml:space="preserve"> </w:t>
-            </w:r>
-            <w:r>
-              <w:t>The rating is stored to list of ratings for that product.</w:t>
-            </w:r>
-          </w:p>
-        </w:tc>
-      </w:tr>
-    </w:tbl>
-    <w:p/>
-    <w:tbl>
-      <w:tblPr>
-        <w:tblStyle w:val="TableGrid"/>
-        <w:tblW w:w="0" w:type="auto"/>
-        <w:tblLook w:val="04A0" w:firstRow="1" w:lastRow="0" w:firstColumn="1" w:lastColumn="0" w:noHBand="0" w:noVBand="1"/>
-      </w:tblPr>
-      <w:tblGrid>
-        <w:gridCol w:w="4508"/>
-        <w:gridCol w:w="4508"/>
-      </w:tblGrid>
-      <w:tr>
-        <w:tc>
-          <w:tcPr>
-            <w:tcW w:w="4508" w:type="dxa"/>
-          </w:tcPr>
-          <w:p>
-            <w:pPr>
-              <w:rPr>
-                <w:u w:val="single"/>
-              </w:rPr>
-            </w:pPr>
-            <w:r>
-              <w:rPr>
-                <w:u w:val="single"/>
-              </w:rPr>
-              <w:t>Use Case 10</w:t>
-            </w:r>
-          </w:p>
-        </w:tc>
-        <w:tc>
-          <w:tcPr>
-            <w:tcW w:w="4508" w:type="dxa"/>
-          </w:tcPr>
-          <w:p>
-            <w:r>
-              <w:rPr>
-                <w:b/>
-              </w:rPr>
-              <w:t>Create Comment</w:t>
-            </w:r>
-          </w:p>
-        </w:tc>
-      </w:tr>
-      <w:tr>
-        <w:tc>
-          <w:tcPr>
-            <w:tcW w:w="4508" w:type="dxa"/>
-            <w:shd w:val="clear" w:color="auto" w:fill="00B0F0"/>
-          </w:tcPr>
-          <w:p>
-            <w:r>
-              <w:t>Actor Action</w:t>
-            </w:r>
-          </w:p>
-        </w:tc>
-        <w:tc>
-          <w:tcPr>
-            <w:tcW w:w="4508" w:type="dxa"/>
-            <w:shd w:val="clear" w:color="auto" w:fill="00B0F0"/>
-          </w:tcPr>
-          <w:p>
-            <w:r>
-              <w:t>System Response</w:t>
-            </w:r>
-          </w:p>
-        </w:tc>
-      </w:tr>
-      <w:tr>
-        <w:tc>
-          <w:tcPr>
-            <w:tcW w:w="4508" w:type="dxa"/>
-          </w:tcPr>
-          <w:p>
-            <w:pPr>
-              <w:rPr>
-                <w:b/>
-              </w:rPr>
-            </w:pPr>
-            <w:r>
-              <w:rPr>
-                <w:b/>
-              </w:rPr>
-              <w:t xml:space="preserve">1. </w:t>
-            </w:r>
-            <w:r>
-              <w:t xml:space="preserve">Customer clicks </w:t>
-            </w:r>
-            <w:r>
-              <w:rPr>
-                <w:i/>
-              </w:rPr>
-              <w:t xml:space="preserve">Comment on Product </w:t>
-            </w:r>
-            <w:r>
-              <w:t>on a specific Product</w:t>
-            </w:r>
-            <w:r>
-              <w:t>.</w:t>
-            </w:r>
-          </w:p>
-        </w:tc>
-        <w:tc>
-          <w:tcPr>
-            <w:tcW w:w="4508" w:type="dxa"/>
-          </w:tcPr>
-          <w:p>
-            <w:pPr>
-              <w:rPr>
-                <w:i/>
-              </w:rPr>
-            </w:pPr>
-            <w:r>
-              <w:rPr>
-                <w:b/>
-              </w:rPr>
-              <w:t>2.</w:t>
-            </w:r>
-            <w:r>
-              <w:t xml:space="preserve"> A screen is displayed with a text box.</w:t>
-            </w:r>
-          </w:p>
-        </w:tc>
-      </w:tr>
-      <w:tr>
-        <w:tc>
-          <w:tcPr>
-            <w:tcW w:w="4508" w:type="dxa"/>
-          </w:tcPr>
-          <w:p>
-            <w:pPr>
-              <w:rPr>
-                <w:i/>
-              </w:rPr>
-            </w:pPr>
-            <w:r>
-              <w:rPr>
-                <w:b/>
-              </w:rPr>
-              <w:t>3.</w:t>
-            </w:r>
-            <w:r>
-              <w:t xml:space="preserve">  The Customer writes a comment on the product. The Customer then clicks </w:t>
-            </w:r>
-            <w:r>
-              <w:rPr>
-                <w:i/>
-              </w:rPr>
-              <w:t>Submit.</w:t>
-            </w:r>
-          </w:p>
-        </w:tc>
-        <w:tc>
-          <w:tcPr>
-            <w:tcW w:w="4508" w:type="dxa"/>
-          </w:tcPr>
-          <w:p>
-            <w:r>
-              <w:rPr>
-                <w:b/>
-              </w:rPr>
-              <w:t>4</w:t>
-            </w:r>
-            <w:r>
-              <w:rPr>
-                <w:b/>
-              </w:rPr>
-              <w:t>.</w:t>
-            </w:r>
-            <w:r>
-              <w:t xml:space="preserve"> The comment is stored to list of comments for that product.</w:t>
-            </w:r>
-          </w:p>
-        </w:tc>
-      </w:tr>
-    </w:tbl>
-    <w:p/>
-    <w:tbl>
-      <w:tblPr>
-        <w:tblStyle w:val="TableGrid"/>
-        <w:tblW w:w="0" w:type="auto"/>
-        <w:tblLook w:val="04A0" w:firstRow="1" w:lastRow="0" w:firstColumn="1" w:lastColumn="0" w:noHBand="0" w:noVBand="1"/>
-      </w:tblPr>
-      <w:tblGrid>
-        <w:gridCol w:w="4508"/>
-        <w:gridCol w:w="4508"/>
-      </w:tblGrid>
-      <w:tr>
-        <w:tc>
-          <w:tcPr>
-            <w:tcW w:w="4508" w:type="dxa"/>
-          </w:tcPr>
-          <w:p>
-            <w:pPr>
-              <w:rPr>
-                <w:u w:val="single"/>
-              </w:rPr>
-            </w:pPr>
-            <w:r>
-              <w:rPr>
-                <w:u w:val="single"/>
-              </w:rPr>
-              <w:t>Use Case 11</w:t>
-            </w:r>
-          </w:p>
-        </w:tc>
-        <w:tc>
-          <w:tcPr>
-            <w:tcW w:w="4508" w:type="dxa"/>
-          </w:tcPr>
-          <w:p>
-            <w:r>
-              <w:rPr>
-                <w:b/>
-              </w:rPr>
-              <w:t>Create</w:t>
-            </w:r>
-            <w:r>
-              <w:rPr>
-                <w:b/>
-              </w:rPr>
-              <w:t xml:space="preserve"> PC</w:t>
-            </w:r>
-          </w:p>
-        </w:tc>
-      </w:tr>
-      <w:tr>
-        <w:tc>
-          <w:tcPr>
-            <w:tcW w:w="4508" w:type="dxa"/>
-            <w:shd w:val="clear" w:color="auto" w:fill="00B0F0"/>
-          </w:tcPr>
-          <w:p>
-            <w:r>
-              <w:t>Actor Action</w:t>
-            </w:r>
-          </w:p>
-        </w:tc>
-        <w:tc>
-          <w:tcPr>
-            <w:tcW w:w="4508" w:type="dxa"/>
-            <w:shd w:val="clear" w:color="auto" w:fill="00B0F0"/>
-          </w:tcPr>
-          <w:p>
-            <w:r>
-              <w:t>System Response</w:t>
-            </w:r>
-          </w:p>
-        </w:tc>
-      </w:tr>
-      <w:tr>
-        <w:tc>
-          <w:tcPr>
-            <w:tcW w:w="4508" w:type="dxa"/>
-          </w:tcPr>
-          <w:p>
-            <w:pPr>
-              <w:rPr>
-                <w:b/>
-              </w:rPr>
-            </w:pPr>
-            <w:r>
-              <w:rPr>
-                <w:b/>
-              </w:rPr>
-              <w:t xml:space="preserve">1. </w:t>
-            </w:r>
-            <w:r>
-              <w:t xml:space="preserve">Customer clicks </w:t>
-            </w:r>
-            <w:r>
-              <w:rPr>
-                <w:i/>
-              </w:rPr>
-              <w:t>Create PC.</w:t>
-            </w:r>
-          </w:p>
-        </w:tc>
-        <w:tc>
-          <w:tcPr>
-            <w:tcW w:w="4508" w:type="dxa"/>
-          </w:tcPr>
-          <w:p>
-            <w:pPr>
-              <w:rPr>
-                <w:i/>
-              </w:rPr>
-            </w:pPr>
-            <w:r>
-              <w:rPr>
-                <w:b/>
-              </w:rPr>
-              <w:t>2.</w:t>
-            </w:r>
-            <w:r>
-              <w:t xml:space="preserve"> A screen is displayed with fields for all the different parts of the PC (Monitor, Processor, RAM etc.).</w:t>
-            </w:r>
-          </w:p>
-        </w:tc>
-      </w:tr>
-      <w:tr>
-        <w:tc>
-          <w:tcPr>
-            <w:tcW w:w="4508" w:type="dxa"/>
-          </w:tcPr>
-          <w:p>
-            <w:pPr>
-              <w:rPr>
-                <w:i/>
-              </w:rPr>
-            </w:pPr>
-            <w:r>
-              <w:rPr>
-                <w:b/>
-              </w:rPr>
-              <w:t>3.</w:t>
-            </w:r>
-            <w:r>
-              <w:t xml:space="preserve">  The Customer adds the product they want for each part of the PC.</w:t>
-            </w:r>
-            <w:r>
-              <w:t xml:space="preserve"> The Customer clicks </w:t>
-            </w:r>
-            <w:r>
-              <w:rPr>
-                <w:i/>
-              </w:rPr>
-              <w:t>Finish.</w:t>
-            </w:r>
-          </w:p>
-        </w:tc>
-        <w:tc>
-          <w:tcPr>
-            <w:tcW w:w="4508" w:type="dxa"/>
-          </w:tcPr>
-          <w:p>
-            <w:r>
-              <w:rPr>
-                <w:b/>
-              </w:rPr>
-              <w:t>4</w:t>
-            </w:r>
-            <w:r>
-              <w:rPr>
-                <w:b/>
-              </w:rPr>
-              <w:t>.</w:t>
-            </w:r>
-            <w:r>
-              <w:t xml:space="preserve"> </w:t>
-            </w:r>
-            <w:r>
-              <w:t>An order is placed for all the parts the Customer wanted.</w:t>
-            </w:r>
-          </w:p>
-        </w:tc>
-      </w:tr>
-    </w:tbl>
-    <w:p/>
-    <w:p>
-      <w:pPr>
-        <w:rPr>
-          <w:b/>
-          <w:u w:val="single"/>
-        </w:rPr>
-      </w:pPr>
-      <w:r>
-        <w:rPr>
-          <w:b/>
-          <w:u w:val="single"/>
-        </w:rPr>
-        <w:t>Non-Functional Requirement</w:t>
-      </w:r>
-    </w:p>
-    <w:p>
-      <w:r>
-        <w:rPr>
-          <w:b/>
-        </w:rPr>
-        <w:t xml:space="preserve">Usability: </w:t>
-      </w:r>
-      <w:r>
-        <w:t>Customer should easily be allowed to find the parts they’re looking for.</w:t>
-      </w:r>
-      <w:r>
-        <w:t xml:space="preserve"> </w:t>
-      </w:r>
-    </w:p>
-    <w:p/>
-    <w:tbl>
-      <w:tblPr>
-        <w:tblStyle w:val="TableGrid"/>
-        <w:tblW w:w="0" w:type="auto"/>
-        <w:tblLook w:val="04A0" w:firstRow="1" w:lastRow="0" w:firstColumn="1" w:lastColumn="0" w:noHBand="0" w:noVBand="1"/>
-      </w:tblPr>
-      <w:tblGrid>
-        <w:gridCol w:w="4508"/>
-        <w:gridCol w:w="4508"/>
-      </w:tblGrid>
-      <w:tr>
-        <w:tc>
-          <w:tcPr>
-            <w:tcW w:w="4508" w:type="dxa"/>
-          </w:tcPr>
-          <w:p>
-            <w:pPr>
-              <w:rPr>
-                <w:u w:val="single"/>
-              </w:rPr>
-            </w:pPr>
-            <w:r>
-              <w:rPr>
-                <w:u w:val="single"/>
-              </w:rPr>
-              <w:t>Use Case 12</w:t>
-            </w:r>
-          </w:p>
-        </w:tc>
-        <w:tc>
-          <w:tcPr>
-            <w:tcW w:w="4508" w:type="dxa"/>
-          </w:tcPr>
-          <w:p>
-            <w:r>
-              <w:rPr>
-                <w:b/>
-              </w:rPr>
-              <w:t>Enter Card Details</w:t>
-            </w:r>
-          </w:p>
-        </w:tc>
-      </w:tr>
-      <w:tr>
-        <w:tc>
-          <w:tcPr>
-            <w:tcW w:w="4508" w:type="dxa"/>
-            <w:shd w:val="clear" w:color="auto" w:fill="00B0F0"/>
-          </w:tcPr>
-          <w:p>
-            <w:r>
-              <w:t>Actor Action</w:t>
-            </w:r>
-          </w:p>
-        </w:tc>
-        <w:tc>
-          <w:tcPr>
-            <w:tcW w:w="4508" w:type="dxa"/>
-            <w:shd w:val="clear" w:color="auto" w:fill="00B0F0"/>
-          </w:tcPr>
-          <w:p>
-            <w:r>
-              <w:t>System Response</w:t>
-            </w:r>
-          </w:p>
-        </w:tc>
-      </w:tr>
-      <w:tr>
-        <w:tc>
-          <w:tcPr>
-            <w:tcW w:w="4508" w:type="dxa"/>
-          </w:tcPr>
-          <w:p>
-            <w:pPr>
-              <w:rPr>
-                <w:b/>
-              </w:rPr>
-            </w:pPr>
-            <w:r>
-              <w:rPr>
-                <w:b/>
-              </w:rPr>
-              <w:t xml:space="preserve">1. </w:t>
-            </w:r>
-            <w:r>
-              <w:t xml:space="preserve">Customer clicks </w:t>
-            </w:r>
-            <w:r>
-              <w:rPr>
-                <w:i/>
-              </w:rPr>
-              <w:t>Enter Details</w:t>
-            </w:r>
-            <w:r>
-              <w:rPr>
-                <w:i/>
-              </w:rPr>
-              <w:t>.</w:t>
-            </w:r>
-          </w:p>
-        </w:tc>
-        <w:tc>
-          <w:tcPr>
-            <w:tcW w:w="4508" w:type="dxa"/>
-          </w:tcPr>
-          <w:p>
-            <w:pPr>
-              <w:rPr>
-                <w:i/>
-              </w:rPr>
-            </w:pPr>
-            <w:r>
-              <w:rPr>
-                <w:b/>
-              </w:rPr>
-              <w:t>2.</w:t>
-            </w:r>
-            <w:r>
-              <w:t xml:space="preserve"> A s</w:t>
-            </w:r>
-            <w:r>
-              <w:t>creen is displayed with fields asking for your credit card number</w:t>
-            </w:r>
-          </w:p>
-        </w:tc>
-      </w:tr>
-      <w:tr>
-        <w:tc>
-          <w:tcPr>
-            <w:tcW w:w="4508" w:type="dxa"/>
-          </w:tcPr>
-          <w:p>
-            <w:pPr>
-              <w:rPr>
-                <w:i/>
-              </w:rPr>
-            </w:pPr>
-            <w:r>
-              <w:rPr>
-                <w:b/>
-              </w:rPr>
-              <w:t>3.</w:t>
-            </w:r>
-            <w:r>
-              <w:t xml:space="preserve">  The Customer clicks </w:t>
-            </w:r>
-            <w:r>
-              <w:rPr>
-                <w:i/>
-              </w:rPr>
-              <w:t>Finish.</w:t>
-            </w:r>
-          </w:p>
-        </w:tc>
-        <w:tc>
-          <w:tcPr>
-            <w:tcW w:w="4508" w:type="dxa"/>
-          </w:tcPr>
-          <w:p>
-            <w:r>
-              <w:rPr>
-                <w:b/>
-              </w:rPr>
-              <w:t>4.</w:t>
-            </w:r>
-            <w:r>
-              <w:t xml:space="preserve"> You’re returned to the home screen.</w:t>
-            </w:r>
-          </w:p>
-        </w:tc>
-      </w:tr>
-      <w:tr>
-        <w:tc>
-          <w:tcPr>
-            <w:tcW w:w="4508" w:type="dxa"/>
-          </w:tcPr>
-          <w:p/>
-        </w:tc>
-        <w:tc>
-          <w:tcPr>
-            <w:tcW w:w="4508" w:type="dxa"/>
-            <w:shd w:val="clear" w:color="auto" w:fill="00B0F0"/>
-          </w:tcPr>
-          <w:p>
-            <w:r>
-              <w:t>Alternative System response</w:t>
-            </w:r>
-          </w:p>
-        </w:tc>
-      </w:tr>
-      <w:tr>
-        <w:tc>
-          <w:tcPr>
-            <w:tcW w:w="4508" w:type="dxa"/>
-          </w:tcPr>
-          <w:p/>
-        </w:tc>
-        <w:tc>
-          <w:tcPr>
-            <w:tcW w:w="4508" w:type="dxa"/>
-          </w:tcPr>
-          <w:p>
-            <w:r>
-              <w:t xml:space="preserve">The credit card is invalid and the user is returned to the enter voucher screen. </w:t>
-            </w:r>
-          </w:p>
-        </w:tc>
-      </w:tr>
-    </w:tbl>
-    <w:p/>
-    <w:p>
-      <w:r>
-        <w:rPr>
-          <w:b/>
-          <w:u w:val="single"/>
-        </w:rPr>
-        <w:t>Non-Functional Requirement</w:t>
-      </w:r>
-      <w:r>
-        <w:t xml:space="preserve"> </w:t>
-      </w:r>
-    </w:p>
-    <w:p>
-      <w:r>
-        <w:rPr>
-          <w:b/>
-        </w:rPr>
         <w:t>Security:</w:t>
       </w:r>
       <w:r>
-        <w:t xml:space="preserve"> System should implement a defence to stop </w:t>
-      </w:r>
-      <w:r>
-        <w:t xml:space="preserve">any chance of data being </w:t>
-      </w:r>
-      <w:r>
-        <w:t>stolen.</w:t>
+        <w:t xml:space="preserve"> System should implement a defence to stop any chance of data being stolen.</w:t>
       </w:r>
     </w:p>
     <w:p/>
@@ -2783,187 +1867,7 @@
               <w:rPr>
                 <w:u w:val="single"/>
               </w:rPr>
-              <w:t>Use Case 13</w:t>
-            </w:r>
-          </w:p>
-        </w:tc>
-        <w:tc>
-          <w:tcPr>
-            <w:tcW w:w="4621" w:type="dxa"/>
-          </w:tcPr>
-          <w:p>
-            <w:pPr>
-              <w:tabs>
-                <w:tab w:val="left" w:pos="3135"/>
-              </w:tabs>
-              <w:rPr>
-                <w:b/>
-              </w:rPr>
-            </w:pPr>
-            <w:r>
-              <w:rPr>
-                <w:b/>
-              </w:rPr>
-              <w:t>View Product</w:t>
-            </w:r>
-          </w:p>
-        </w:tc>
-      </w:tr>
-      <w:tr>
-        <w:tc>
-          <w:tcPr>
-            <w:tcW w:w="4621" w:type="dxa"/>
-            <w:shd w:val="clear" w:color="auto" w:fill="00B0F0"/>
-          </w:tcPr>
-          <w:p>
-            <w:r>
-              <w:t>Actor Action</w:t>
-            </w:r>
-          </w:p>
-        </w:tc>
-        <w:tc>
-          <w:tcPr>
-            <w:tcW w:w="4621" w:type="dxa"/>
-            <w:shd w:val="clear" w:color="auto" w:fill="00B0F0"/>
-          </w:tcPr>
-          <w:p>
-            <w:r>
-              <w:t>System Response</w:t>
-            </w:r>
-          </w:p>
-        </w:tc>
-      </w:tr>
-      <w:tr>
-        <w:tc>
-          <w:tcPr>
-            <w:tcW w:w="4621" w:type="dxa"/>
-          </w:tcPr>
-          <w:p>
-            <w:pPr>
-              <w:tabs>
-                <w:tab w:val="left" w:pos="3135"/>
-              </w:tabs>
-            </w:pPr>
-            <w:r>
-              <w:t>1.  User goes into the webpage and selects what specific model they wish to view</w:t>
-            </w:r>
-          </w:p>
-        </w:tc>
-        <w:tc>
-          <w:tcPr>
-            <w:tcW w:w="4621" w:type="dxa"/>
-          </w:tcPr>
-          <w:p>
-            <w:pPr>
-              <w:tabs>
-                <w:tab w:val="left" w:pos="3135"/>
-              </w:tabs>
-            </w:pPr>
-            <w:r>
-              <w:t>2. The system will then redirect the user into which model they have requested and display the items available to purchase.</w:t>
-            </w:r>
-          </w:p>
-        </w:tc>
-      </w:tr>
-    </w:tbl>
-    <w:tbl>
-      <w:tblPr>
-        <w:tblStyle w:val="TableGrid"/>
-        <w:tblpPr w:leftFromText="180" w:rightFromText="180" w:vertAnchor="text" w:horzAnchor="margin" w:tblpY="164"/>
-        <w:tblW w:w="0" w:type="auto"/>
-        <w:tblLook w:val="04A0" w:firstRow="1" w:lastRow="0" w:firstColumn="1" w:lastColumn="0" w:noHBand="0" w:noVBand="1"/>
-      </w:tblPr>
-      <w:tblGrid>
-        <w:gridCol w:w="9242"/>
-      </w:tblGrid>
-      <w:tr>
-        <w:trPr>
-          <w:trHeight w:val="1131"/>
-        </w:trPr>
-        <w:tc>
-          <w:tcPr>
-            <w:tcW w:w="9242" w:type="dxa"/>
-          </w:tcPr>
-          <w:p>
-            <w:pPr>
-              <w:tabs>
-                <w:tab w:val="left" w:pos="3135"/>
-              </w:tabs>
-            </w:pPr>
-            <w:r>
-              <w:lastRenderedPageBreak/>
-              <w:t>Alternative system response</w:t>
-            </w:r>
-          </w:p>
-          <w:p>
-            <w:pPr>
-              <w:tabs>
-                <w:tab w:val="left" w:pos="3135"/>
-              </w:tabs>
-            </w:pPr>
-            <w:r>
-              <w:rPr>
-                <w:b/>
-              </w:rPr>
-              <w:t>2a.</w:t>
-            </w:r>
-            <w:r>
-              <w:t xml:space="preserve"> Should the specific item the user selects happens to be sold out. The system will display an appropriate message informing the user of the issue.</w:t>
-            </w:r>
-          </w:p>
-          <w:p>
-            <w:pPr>
-              <w:tabs>
-                <w:tab w:val="left" w:pos="3135"/>
-              </w:tabs>
-            </w:pPr>
-          </w:p>
-          <w:p>
-            <w:pPr>
-              <w:tabs>
-                <w:tab w:val="left" w:pos="3135"/>
-              </w:tabs>
-            </w:pPr>
-          </w:p>
-        </w:tc>
-      </w:tr>
-    </w:tbl>
-    <w:p>
-      <w:pPr>
-        <w:tabs>
-          <w:tab w:val="left" w:pos="3135"/>
-        </w:tabs>
-      </w:pPr>
-    </w:p>
-    <w:tbl>
-      <w:tblPr>
-        <w:tblStyle w:val="TableGrid"/>
-        <w:tblW w:w="0" w:type="auto"/>
-        <w:tblLook w:val="04A0" w:firstRow="1" w:lastRow="0" w:firstColumn="1" w:lastColumn="0" w:noHBand="0" w:noVBand="1"/>
-      </w:tblPr>
-      <w:tblGrid>
-        <w:gridCol w:w="4621"/>
-        <w:gridCol w:w="4621"/>
-      </w:tblGrid>
-      <w:tr>
-        <w:tc>
-          <w:tcPr>
-            <w:tcW w:w="4621" w:type="dxa"/>
-          </w:tcPr>
-          <w:p>
-            <w:pPr>
-              <w:tabs>
-                <w:tab w:val="left" w:pos="3135"/>
-              </w:tabs>
-              <w:rPr>
-                <w:u w:val="single"/>
-              </w:rPr>
-            </w:pPr>
-            <w:r>
-              <w:rPr>
-                <w:u w:val="single"/>
-              </w:rPr>
-              <w:t>Use Case 14</w:t>
+              <w:t>Use Case 10</w:t>
             </w:r>
           </w:p>
         </w:tc>
@@ -3249,7 +2153,7 @@
               <w:rPr>
                 <w:u w:val="single"/>
               </w:rPr>
-              <w:t>Use Case 15</w:t>
+              <w:t>Use Case 11</w:t>
             </w:r>
           </w:p>
         </w:tc>
@@ -3439,7 +2343,7 @@
               <w:rPr>
                 <w:u w:val="single"/>
               </w:rPr>
-              <w:t>Use Case 16</w:t>
+              <w:t>Use Case 12</w:t>
             </w:r>
           </w:p>
         </w:tc>
@@ -3564,44 +2468,6 @@
         </w:tc>
       </w:tr>
     </w:tbl>
-    <w:p>
-      <w:pPr>
-        <w:tabs>
-          <w:tab w:val="left" w:pos="3135"/>
-        </w:tabs>
-      </w:pPr>
-    </w:p>
-    <w:p>
-      <w:pPr>
-        <w:tabs>
-          <w:tab w:val="left" w:pos="3135"/>
-        </w:tabs>
-      </w:pPr>
-      <w:r>
-        <w:rPr>
-          <w:b/>
-          <w:u w:val="single"/>
-        </w:rPr>
-        <w:lastRenderedPageBreak/>
-        <w:t>Non-Functional Requirement</w:t>
-      </w:r>
-      <w:r>
-        <w:rPr>
-          <w:b/>
-          <w:u w:val="single"/>
-        </w:rPr>
-        <w:br/>
-      </w:r>
-      <w:r>
-        <w:rPr>
-          <w:b/>
-        </w:rPr>
-        <w:t>Extensibility:</w:t>
-      </w:r>
-      <w:r>
-        <w:t xml:space="preserve"> Should be able to modify all attributes of product no matter what attributes they include especially if there’s new products on the market.</w:t>
-      </w:r>
-    </w:p>
     <w:p>
       <w:pPr>
         <w:tabs>
@@ -3637,7 +2503,7 @@
               <w:rPr>
                 <w:u w:val="single"/>
               </w:rPr>
-              <w:t>Use Case 17</w:t>
+              <w:t>Use Case 13</w:t>
             </w:r>
           </w:p>
         </w:tc>
@@ -3741,7 +2607,17 @@
               </w:tabs>
             </w:pPr>
             <w:r>
-              <w:t>3. Admin ticks on the box that grants a discount, enters the value of discount and clicks ‘Finish’.</w:t>
+              <w:lastRenderedPageBreak/>
+              <w:t xml:space="preserve">3. Admin </w:t>
+            </w:r>
+            <w:r>
+              <w:t xml:space="preserve">clicks the product </w:t>
+            </w:r>
+            <w:r>
+              <w:t xml:space="preserve">and </w:t>
+            </w:r>
+            <w:r>
+              <w:t>enters the value of discount and clicks ‘Finish’.</w:t>
             </w:r>
           </w:p>
         </w:tc>
@@ -3797,7 +2673,7 @@
               <w:rPr>
                 <w:u w:val="single"/>
               </w:rPr>
-              <w:t>Use Case 18</w:t>
+              <w:t>Use Case 14</w:t>
             </w:r>
           </w:p>
         </w:tc>
@@ -3901,7 +2777,16 @@
               </w:tabs>
             </w:pPr>
             <w:r>
-              <w:t>3. Admin then un-ticks the box that grants the discount and clicks ‘Finish’.</w:t>
+              <w:t xml:space="preserve">3. Admin then clicks the product and clicks </w:t>
+            </w:r>
+            <w:r>
+              <w:rPr>
+                <w:i/>
+              </w:rPr>
+              <w:t>Remove</w:t>
+            </w:r>
+            <w:r>
+              <w:t>.</w:t>
             </w:r>
           </w:p>
         </w:tc>
@@ -3922,6 +2807,13 @@
         </w:tc>
       </w:tr>
     </w:tbl>
+    <w:p>
+      <w:pPr>
+        <w:rPr>
+          <w:b/>
+        </w:rPr>
+      </w:pPr>
+    </w:p>
     <w:p>
       <w:pPr>
         <w:tabs>
@@ -3936,8 +2828,8 @@
         <w:tblLook w:val="04A0" w:firstRow="1" w:lastRow="0" w:firstColumn="1" w:lastColumn="0" w:noHBand="0" w:noVBand="1"/>
       </w:tblPr>
       <w:tblGrid>
-        <w:gridCol w:w="4620"/>
-        <w:gridCol w:w="4622"/>
+        <w:gridCol w:w="4621"/>
+        <w:gridCol w:w="4621"/>
       </w:tblGrid>
       <w:tr>
         <w:tc>
@@ -3957,28 +2849,28 @@
               <w:rPr>
                 <w:u w:val="single"/>
               </w:rPr>
-              <w:t>Use Case 19</w:t>
-            </w:r>
-          </w:p>
-        </w:tc>
-        <w:tc>
-          <w:tcPr>
-            <w:tcW w:w="4621" w:type="dxa"/>
-          </w:tcPr>
-          <w:p>
-            <w:pPr>
-              <w:tabs>
-                <w:tab w:val="left" w:pos="3135"/>
-              </w:tabs>
-              <w:rPr>
-                <w:b/>
-              </w:rPr>
-            </w:pPr>
-            <w:r>
-              <w:rPr>
-                <w:b/>
-              </w:rPr>
-              <w:t>Remove Comment</w:t>
+              <w:t>Use Case 15</w:t>
+            </w:r>
+          </w:p>
+        </w:tc>
+        <w:tc>
+          <w:tcPr>
+            <w:tcW w:w="4621" w:type="dxa"/>
+          </w:tcPr>
+          <w:p>
+            <w:pPr>
+              <w:tabs>
+                <w:tab w:val="left" w:pos="3135"/>
+              </w:tabs>
+              <w:rPr>
+                <w:b/>
+              </w:rPr>
+            </w:pPr>
+            <w:r>
+              <w:rPr>
+                <w:b/>
+              </w:rPr>
+              <w:t>Add Group Discount</w:t>
             </w:r>
           </w:p>
         </w:tc>
@@ -4027,110 +2919,445 @@
               <w:tabs>
                 <w:tab w:val="left" w:pos="3135"/>
               </w:tabs>
-            </w:pPr>
-            <w:r>
-              <w:t>1. Admin clicks into desired product and clicks into ‘Edit’</w:t>
-            </w:r>
-          </w:p>
-        </w:tc>
-        <w:tc>
-          <w:tcPr>
-            <w:tcW w:w="4621" w:type="dxa"/>
-          </w:tcPr>
-          <w:p>
-            <w:pPr>
-              <w:tabs>
-                <w:tab w:val="left" w:pos="3135"/>
-              </w:tabs>
-            </w:pPr>
-            <w:r>
-              <w:t>2. System will redirect to the edit page of the chosen product</w:t>
-            </w:r>
-          </w:p>
-        </w:tc>
-      </w:tr>
-      <w:tr>
-        <w:tc>
-          <w:tcPr>
-            <w:tcW w:w="4621" w:type="dxa"/>
-          </w:tcPr>
-          <w:p>
-            <w:pPr>
-              <w:tabs>
-                <w:tab w:val="left" w:pos="3135"/>
-              </w:tabs>
-            </w:pPr>
-            <w:r>
-              <w:t>3. Admin scrolls down the comments, pick a specific one and clicks on ‘Delete’</w:t>
-            </w:r>
-          </w:p>
-        </w:tc>
-        <w:tc>
-          <w:tcPr>
-            <w:tcW w:w="4621" w:type="dxa"/>
-          </w:tcPr>
-          <w:p>
-            <w:pPr>
-              <w:tabs>
-                <w:tab w:val="left" w:pos="3135"/>
-              </w:tabs>
-            </w:pPr>
-            <w:r>
-              <w:t>4. System will then remove comment from page</w:t>
-            </w:r>
-          </w:p>
-        </w:tc>
-      </w:tr>
-      <w:tr>
-        <w:tblPrEx>
-          <w:tblLook w:val="0000" w:firstRow="0" w:lastRow="0" w:firstColumn="0" w:lastColumn="0" w:noHBand="0" w:noVBand="0"/>
-        </w:tblPrEx>
-        <w:trPr>
-          <w:trHeight w:val="690"/>
-        </w:trPr>
-        <w:tc>
-          <w:tcPr>
-            <w:tcW w:w="4620" w:type="dxa"/>
-          </w:tcPr>
-          <w:p>
-            <w:pPr>
-              <w:tabs>
-                <w:tab w:val="left" w:pos="3135"/>
-              </w:tabs>
-            </w:pPr>
-            <w:r>
-              <w:t>5. Admin clicks on ‘Finish’</w:t>
-            </w:r>
-          </w:p>
-        </w:tc>
-        <w:tc>
-          <w:tcPr>
-            <w:tcW w:w="4622" w:type="dxa"/>
-          </w:tcPr>
-          <w:p>
-            <w:pPr>
-              <w:tabs>
-                <w:tab w:val="left" w:pos="3135"/>
-              </w:tabs>
-            </w:pPr>
-            <w:r>
-              <w:t xml:space="preserve">6. System will update accordingly with selected comment now permanently removed </w:t>
+              <w:rPr>
+                <w:i/>
+              </w:rPr>
+            </w:pPr>
+            <w:r>
+              <w:t xml:space="preserve">1. </w:t>
+            </w:r>
+            <w:r>
+              <w:t xml:space="preserve">Click </w:t>
+            </w:r>
+            <w:r>
+              <w:rPr>
+                <w:i/>
+              </w:rPr>
+              <w:t>Add Group Discount.</w:t>
+            </w:r>
+          </w:p>
+        </w:tc>
+        <w:tc>
+          <w:tcPr>
+            <w:tcW w:w="4621" w:type="dxa"/>
+          </w:tcPr>
+          <w:p>
+            <w:pPr>
+              <w:tabs>
+                <w:tab w:val="left" w:pos="3135"/>
+              </w:tabs>
+            </w:pPr>
+            <w:r>
+              <w:t xml:space="preserve">2. Displays page where the admin can </w:t>
+            </w:r>
+            <w:r>
+              <w:t>add Discount.</w:t>
+            </w:r>
+          </w:p>
+        </w:tc>
+      </w:tr>
+      <w:tr>
+        <w:tc>
+          <w:tcPr>
+            <w:tcW w:w="4621" w:type="dxa"/>
+          </w:tcPr>
+          <w:p>
+            <w:pPr>
+              <w:tabs>
+                <w:tab w:val="left" w:pos="3135"/>
+              </w:tabs>
+            </w:pPr>
+            <w:r>
+              <w:t xml:space="preserve">3. Admin then </w:t>
+            </w:r>
+            <w:r>
+              <w:t>selects their products and enters there appropriate Discount.</w:t>
+            </w:r>
+          </w:p>
+        </w:tc>
+        <w:tc>
+          <w:tcPr>
+            <w:tcW w:w="4621" w:type="dxa"/>
+          </w:tcPr>
+          <w:p>
+            <w:pPr>
+              <w:tabs>
+                <w:tab w:val="left" w:pos="3135"/>
+              </w:tabs>
+            </w:pPr>
+            <w:r>
+              <w:t>4. The system will update accordingly and</w:t>
+            </w:r>
+            <w:r>
+              <w:t xml:space="preserve"> add the new Group Discount to the database.</w:t>
             </w:r>
           </w:p>
         </w:tc>
       </w:tr>
     </w:tbl>
-    <w:p/>
     <w:p>
       <w:pPr>
-        <w:tabs>
-          <w:tab w:val="left" w:pos="3135"/>
-        </w:tabs>
+        <w:rPr>
+          <w:b/>
+        </w:rPr>
+      </w:pPr>
+    </w:p>
+    <w:tbl>
+      <w:tblPr>
+        <w:tblStyle w:val="TableGrid"/>
+        <w:tblW w:w="0" w:type="auto"/>
+        <w:tblLook w:val="04A0" w:firstRow="1" w:lastRow="0" w:firstColumn="1" w:lastColumn="0" w:noHBand="0" w:noVBand="1"/>
+      </w:tblPr>
+      <w:tblGrid>
+        <w:gridCol w:w="4621"/>
+        <w:gridCol w:w="4621"/>
+      </w:tblGrid>
+      <w:tr>
+        <w:tc>
+          <w:tcPr>
+            <w:tcW w:w="4621" w:type="dxa"/>
+          </w:tcPr>
+          <w:p>
+            <w:pPr>
+              <w:tabs>
+                <w:tab w:val="left" w:pos="3135"/>
+              </w:tabs>
+              <w:rPr>
+                <w:u w:val="single"/>
+              </w:rPr>
+            </w:pPr>
+            <w:r>
+              <w:rPr>
+                <w:u w:val="single"/>
+              </w:rPr>
+              <w:t>Use Case 16</w:t>
+            </w:r>
+          </w:p>
+        </w:tc>
+        <w:tc>
+          <w:tcPr>
+            <w:tcW w:w="4621" w:type="dxa"/>
+          </w:tcPr>
+          <w:p>
+            <w:pPr>
+              <w:tabs>
+                <w:tab w:val="left" w:pos="3135"/>
+              </w:tabs>
+              <w:rPr>
+                <w:b/>
+              </w:rPr>
+            </w:pPr>
+            <w:r>
+              <w:rPr>
+                <w:b/>
+              </w:rPr>
+              <w:t>See</w:t>
+            </w:r>
+            <w:r>
+              <w:rPr>
+                <w:b/>
+              </w:rPr>
+              <w:t xml:space="preserve"> Group Discount</w:t>
+            </w:r>
+            <w:r>
+              <w:rPr>
+                <w:b/>
+              </w:rPr>
+              <w:t>s</w:t>
+            </w:r>
+          </w:p>
+        </w:tc>
+      </w:tr>
+      <w:tr>
+        <w:tc>
+          <w:tcPr>
+            <w:tcW w:w="4621" w:type="dxa"/>
+            <w:shd w:val="clear" w:color="auto" w:fill="00B0F0"/>
+          </w:tcPr>
+          <w:p>
+            <w:pPr>
+              <w:tabs>
+                <w:tab w:val="left" w:pos="3135"/>
+              </w:tabs>
+            </w:pPr>
+            <w:r>
+              <w:t>Actor Action</w:t>
+            </w:r>
+          </w:p>
+        </w:tc>
+        <w:tc>
+          <w:tcPr>
+            <w:tcW w:w="4621" w:type="dxa"/>
+            <w:shd w:val="clear" w:color="auto" w:fill="00B0F0"/>
+          </w:tcPr>
+          <w:p>
+            <w:pPr>
+              <w:tabs>
+                <w:tab w:val="left" w:pos="3135"/>
+              </w:tabs>
+            </w:pPr>
+            <w:r>
+              <w:t>System Response</w:t>
+            </w:r>
+          </w:p>
+        </w:tc>
+      </w:tr>
+      <w:tr>
+        <w:tc>
+          <w:tcPr>
+            <w:tcW w:w="4621" w:type="dxa"/>
+          </w:tcPr>
+          <w:p>
+            <w:pPr>
+              <w:tabs>
+                <w:tab w:val="left" w:pos="3135"/>
+              </w:tabs>
+              <w:rPr>
+                <w:i/>
+              </w:rPr>
+            </w:pPr>
+            <w:r>
+              <w:t xml:space="preserve">1. </w:t>
+            </w:r>
+            <w:r>
+              <w:t>Customer c</w:t>
+            </w:r>
+            <w:r>
+              <w:t>lick</w:t>
+            </w:r>
+            <w:r>
+              <w:t>s</w:t>
+            </w:r>
+            <w:r>
+              <w:t xml:space="preserve"> </w:t>
+            </w:r>
+            <w:r>
+              <w:rPr>
+                <w:i/>
+              </w:rPr>
+              <w:t>View</w:t>
+            </w:r>
+            <w:r>
+              <w:rPr>
+                <w:i/>
+              </w:rPr>
+              <w:t xml:space="preserve"> Group Discount.</w:t>
+            </w:r>
+          </w:p>
+        </w:tc>
+        <w:tc>
+          <w:tcPr>
+            <w:tcW w:w="4621" w:type="dxa"/>
+          </w:tcPr>
+          <w:p>
+            <w:pPr>
+              <w:tabs>
+                <w:tab w:val="left" w:pos="3135"/>
+              </w:tabs>
+            </w:pPr>
+            <w:r>
+              <w:t xml:space="preserve">2. Displays page where the </w:t>
+            </w:r>
+            <w:r>
+              <w:t>all Group Discounts are displayed.</w:t>
+            </w:r>
+          </w:p>
+        </w:tc>
+      </w:tr>
+    </w:tbl>
+    <w:p>
+      <w:pPr>
+        <w:rPr>
+          <w:b/>
+        </w:rPr>
+      </w:pPr>
+    </w:p>
+    <w:p>
+      <w:r>
         <w:rPr>
           <w:b/>
           <w:u w:val="single"/>
         </w:rPr>
+        <w:t>Non-Functional Requirement</w:t>
+      </w:r>
+      <w:r>
+        <w:t xml:space="preserve"> </w:t>
+      </w:r>
+    </w:p>
+    <w:p>
+      <w:r>
+        <w:rPr>
+          <w:b/>
+        </w:rPr>
+        <w:t>Performance</w:t>
+      </w:r>
+      <w:r>
+        <w:rPr>
+          <w:b/>
+        </w:rPr>
+        <w:t>:</w:t>
+      </w:r>
+      <w:r>
+        <w:t xml:space="preserve"> </w:t>
+      </w:r>
+      <w:r>
+        <w:t>Should find all Group Discounts within 5 seconds.</w:t>
+      </w:r>
+    </w:p>
+    <w:p>
+      <w:pPr>
+        <w:rPr>
+          <w:b/>
+        </w:rPr>
       </w:pPr>
+    </w:p>
+    <w:tbl>
+      <w:tblPr>
+        <w:tblStyle w:val="TableGrid"/>
+        <w:tblW w:w="0" w:type="auto"/>
+        <w:tblLook w:val="04A0" w:firstRow="1" w:lastRow="0" w:firstColumn="1" w:lastColumn="0" w:noHBand="0" w:noVBand="1"/>
+      </w:tblPr>
+      <w:tblGrid>
+        <w:gridCol w:w="4621"/>
+        <w:gridCol w:w="4621"/>
+      </w:tblGrid>
+      <w:tr>
+        <w:tc>
+          <w:tcPr>
+            <w:tcW w:w="4621" w:type="dxa"/>
+          </w:tcPr>
+          <w:p>
+            <w:pPr>
+              <w:tabs>
+                <w:tab w:val="left" w:pos="3135"/>
+              </w:tabs>
+              <w:rPr>
+                <w:u w:val="single"/>
+              </w:rPr>
+            </w:pPr>
+            <w:r>
+              <w:rPr>
+                <w:u w:val="single"/>
+              </w:rPr>
+              <w:t>Use Case 17</w:t>
+            </w:r>
+          </w:p>
+        </w:tc>
+        <w:tc>
+          <w:tcPr>
+            <w:tcW w:w="4621" w:type="dxa"/>
+          </w:tcPr>
+          <w:p>
+            <w:pPr>
+              <w:tabs>
+                <w:tab w:val="left" w:pos="3135"/>
+              </w:tabs>
+              <w:rPr>
+                <w:b/>
+              </w:rPr>
+            </w:pPr>
+            <w:r>
+              <w:rPr>
+                <w:b/>
+              </w:rPr>
+              <w:t>View Comments</w:t>
+            </w:r>
+          </w:p>
+        </w:tc>
+      </w:tr>
+      <w:tr>
+        <w:tc>
+          <w:tcPr>
+            <w:tcW w:w="4621" w:type="dxa"/>
+            <w:shd w:val="clear" w:color="auto" w:fill="00B0F0"/>
+          </w:tcPr>
+          <w:p>
+            <w:pPr>
+              <w:tabs>
+                <w:tab w:val="left" w:pos="3135"/>
+              </w:tabs>
+            </w:pPr>
+            <w:r>
+              <w:t>Actor Action</w:t>
+            </w:r>
+          </w:p>
+        </w:tc>
+        <w:tc>
+          <w:tcPr>
+            <w:tcW w:w="4621" w:type="dxa"/>
+            <w:shd w:val="clear" w:color="auto" w:fill="00B0F0"/>
+          </w:tcPr>
+          <w:p>
+            <w:pPr>
+              <w:tabs>
+                <w:tab w:val="left" w:pos="3135"/>
+              </w:tabs>
+            </w:pPr>
+            <w:r>
+              <w:t>System Response</w:t>
+            </w:r>
+          </w:p>
+        </w:tc>
+      </w:tr>
+      <w:tr>
+        <w:tc>
+          <w:tcPr>
+            <w:tcW w:w="4621" w:type="dxa"/>
+          </w:tcPr>
+          <w:p>
+            <w:pPr>
+              <w:tabs>
+                <w:tab w:val="left" w:pos="3135"/>
+              </w:tabs>
+              <w:rPr>
+                <w:i/>
+              </w:rPr>
+            </w:pPr>
+            <w:r>
+              <w:t xml:space="preserve">1. </w:t>
+            </w:r>
+            <w:r>
+              <w:t xml:space="preserve">Customer selects Product and clicks </w:t>
+            </w:r>
+            <w:r>
+              <w:rPr>
+                <w:i/>
+              </w:rPr>
+              <w:t>View Comments.</w:t>
+            </w:r>
+          </w:p>
+        </w:tc>
+        <w:tc>
+          <w:tcPr>
+            <w:tcW w:w="4621" w:type="dxa"/>
+          </w:tcPr>
+          <w:p>
+            <w:pPr>
+              <w:tabs>
+                <w:tab w:val="left" w:pos="3135"/>
+              </w:tabs>
+            </w:pPr>
+            <w:r>
+              <w:t xml:space="preserve">2. Displays page where the </w:t>
+            </w:r>
+            <w:r>
+              <w:t>all Comments for selected product</w:t>
+            </w:r>
+            <w:r>
+              <w:t xml:space="preserve"> are displayed.</w:t>
+            </w:r>
+          </w:p>
+        </w:tc>
+      </w:tr>
+    </w:tbl>
+    <w:p>
+      <w:pPr>
+        <w:rPr>
+          <w:b/>
+        </w:rPr>
+      </w:pPr>
+    </w:p>
+    <w:p>
       <w:r>
         <w:rPr>
           <w:b/>
@@ -4138,22 +3365,39 @@
         </w:rPr>
         <w:t>Non-Functional Requirement</w:t>
       </w:r>
+      <w:r>
+        <w:t xml:space="preserve"> </w:t>
+      </w:r>
+    </w:p>
+    <w:p>
+      <w:r>
+        <w:rPr>
+          <w:b/>
+        </w:rPr>
+        <w:t>Performance</w:t>
+      </w:r>
+      <w:r>
+        <w:rPr>
+          <w:b/>
+        </w:rPr>
+        <w:t>:</w:t>
+      </w:r>
+      <w:r>
+        <w:t xml:space="preserve"> </w:t>
+      </w:r>
+      <w:r>
+        <w:t>Should find all Comments</w:t>
+      </w:r>
+      <w:r>
+        <w:t xml:space="preserve"> within 5 seconds.</w:t>
+      </w:r>
     </w:p>
     <w:p>
       <w:pPr>
-        <w:tabs>
-          <w:tab w:val="left" w:pos="3135"/>
-        </w:tabs>
+        <w:rPr>
+          <w:b/>
+        </w:rPr>
       </w:pPr>
-      <w:r>
-        <w:rPr>
-          <w:b/>
-        </w:rPr>
-        <w:t>Security</w:t>
-      </w:r>
-      <w:r>
-        <w:t>: Admin must be able to maintain order in the web page, makes sure that messages do not consist of inappropriate behaviour and/or spam.</w:t>
-      </w:r>
     </w:p>
     <w:p>
       <w:pPr>
@@ -4192,6 +3436,7 @@
     </w:p>
     <w:p>
       <w:r>
+        <w:lastRenderedPageBreak/>
         <w:t>Extensi</w:t>
       </w:r>
       <w:r>
